--- a/FP_D/Дипломная_работа_Королев_Денис_Леонидович_ 2поток.docx
+++ b/FP_D/Дипломная_работа_Королев_Денис_Леонидович_ 2поток.docx
@@ -2,22 +2,6 @@
 <file path=word/document.xml><?xml version="1.0" encoding="utf-8"?>
 <w:document xmlns:o="urn:schemas-microsoft-com:office:office" xmlns:r="http://schemas.openxmlformats.org/officeDocument/2006/relationships" xmlns:v="urn:schemas-microsoft-com:vml" xmlns:w="http://schemas.openxmlformats.org/wordprocessingml/2006/main" xmlns:w10="urn:schemas-microsoft-com:office:word" xmlns:wp="http://schemas.openxmlformats.org/drawingml/2006/wordprocessingDrawing" xmlns:wps="http://schemas.microsoft.com/office/word/2010/wordprocessingShape" xmlns:wpg="http://schemas.microsoft.com/office/word/2010/wordprocessingGroup" xmlns:mc="http://schemas.openxmlformats.org/markup-compatibility/2006" xmlns:wp14="http://schemas.microsoft.com/office/word/2010/wordprocessingDrawing" xmlns:w14="http://schemas.microsoft.com/office/word/2010/wordml" mc:Ignorable="w14 wp14">
   <w:body>
-    <w:p>
-      <w:pPr>
-        <w:pStyle w:val="Default"/>
-        <w:jc w:val="both"/>
-        <w:rPr>
-          <w:sz w:val="28"/>
-          <w:szCs w:val="28"/>
-        </w:rPr>
-      </w:pPr>
-      <w:r>
-        <w:rPr>
-          <w:sz w:val="28"/>
-          <w:szCs w:val="28"/>
-        </w:rPr>
-      </w:r>
-    </w:p>
     <w:p>
       <w:pPr>
         <w:pStyle w:val="Normal"/>
@@ -795,6 +779,40 @@
       <w:pPr>
         <w:pStyle w:val="Normal"/>
         <w:ind w:firstLine="425"/>
+        <w:jc w:val="both"/>
+        <w:rPr>
+          <w:sz w:val="28"/>
+          <w:szCs w:val="28"/>
+        </w:rPr>
+      </w:pPr>
+      <w:r>
+        <w:rPr>
+          <w:sz w:val="28"/>
+          <w:szCs w:val="28"/>
+        </w:rPr>
+      </w:r>
+    </w:p>
+    <w:p>
+      <w:pPr>
+        <w:pStyle w:val="Normal"/>
+        <w:ind w:firstLine="425"/>
+        <w:jc w:val="both"/>
+        <w:rPr>
+          <w:sz w:val="28"/>
+          <w:szCs w:val="28"/>
+        </w:rPr>
+      </w:pPr>
+      <w:r>
+        <w:rPr>
+          <w:sz w:val="28"/>
+          <w:szCs w:val="28"/>
+        </w:rPr>
+      </w:r>
+    </w:p>
+    <w:p>
+      <w:pPr>
+        <w:pStyle w:val="Normal"/>
+        <w:ind w:firstLine="425"/>
         <w:jc w:val="center"/>
         <w:rPr>
           <w:sz w:val="28"/>
@@ -806,17 +824,25 @@
           <w:sz w:val="28"/>
           <w:szCs w:val="28"/>
         </w:rPr>
-        <w:t>Санкт-Петербург, 2022</w:t>
-      </w:r>
-    </w:p>
-    <w:p>
-      <w:pPr>
-        <w:pStyle w:val="Normal"/>
-        <w:spacing w:before="850" w:after="0"/>
+        <w:t>Санкт-Петербург, 202</w:t>
+      </w:r>
+      <w:r>
+        <w:rPr>
+          <w:sz w:val="28"/>
+          <w:szCs w:val="28"/>
+        </w:rPr>
+        <w:t>2</w:t>
+      </w:r>
+      <w:r>
+        <w:br w:type="page"/>
+      </w:r>
+    </w:p>
+    <w:p>
+      <w:pPr>
+        <w:pStyle w:val="Normal"/>
+        <w:ind w:firstLine="425"/>
         <w:jc w:val="center"/>
         <w:rPr>
-          <w:b/>
-          <w:b/>
           <w:sz w:val="28"/>
           <w:szCs w:val="28"/>
         </w:rPr>
@@ -833,35 +859,23 @@
     <w:p>
       <w:pPr>
         <w:pStyle w:val="Normal"/>
-        <w:spacing w:before="0" w:after="0"/>
-        <w:jc w:val="both"/>
-        <w:rPr>
-          <w:b/>
-          <w:b/>
-          <w:sz w:val="28"/>
-          <w:szCs w:val="28"/>
-        </w:rPr>
-      </w:pPr>
-      <w:r>
-        <w:rPr>
-          <w:b/>
-          <w:sz w:val="28"/>
-          <w:szCs w:val="28"/>
-        </w:rPr>
-        <w:t xml:space="preserve">ВВЕДЕНИЕ ………………………………………………………………………. </w:t>
-      </w:r>
-      <w:r>
-        <w:rPr>
-          <w:b/>
-          <w:sz w:val="28"/>
-          <w:szCs w:val="28"/>
-        </w:rPr>
-        <w:t>3</w:t>
-      </w:r>
-    </w:p>
-    <w:p>
-      <w:pPr>
-        <w:pStyle w:val="Normal"/>
+        <w:spacing w:lineRule="auto" w:line="360" w:before="0" w:after="0"/>
+        <w:jc w:val="both"/>
+        <w:rPr/>
+      </w:pPr>
+      <w:r>
+        <w:rPr>
+          <w:b/>
+          <w:sz w:val="28"/>
+          <w:szCs w:val="28"/>
+        </w:rPr>
+        <w:t>ВВЕДЕНИЕ ………………………………………………………………………. 3</w:t>
+      </w:r>
+    </w:p>
+    <w:p>
+      <w:pPr>
+        <w:pStyle w:val="Normal"/>
+        <w:spacing w:lineRule="auto" w:line="360"/>
         <w:jc w:val="both"/>
         <w:rPr/>
       </w:pPr>
@@ -872,24 +886,106 @@
           <w:sz w:val="28"/>
           <w:szCs w:val="28"/>
         </w:rPr>
-        <w:t xml:space="preserve">1. </w:t>
-      </w:r>
-      <w:r>
-        <w:rPr>
+        <w:t xml:space="preserve">1. СТРУКТУРА </w:t>
+      </w:r>
+      <w:r>
+        <w:rPr>
+          <w:rFonts w:eastAsia="Times New Roman" w:cs="Times New Roman"/>
           <w:b/>
           <w:bCs/>
           <w:sz w:val="28"/>
           <w:szCs w:val="28"/>
-        </w:rPr>
-        <w:t xml:space="preserve">СТРУКТУРА </w:t>
-      </w:r>
-      <w:r>
-        <w:rPr>
-          <w:rFonts w:eastAsia="Times New Roman" w:cs="Times New Roman"/>
+          <w:lang w:eastAsia="ru-RU"/>
+        </w:rPr>
+        <w:t>ВЕБ-САЙТА</w:t>
+      </w:r>
+      <w:r>
+        <w:rPr>
           <w:b/>
           <w:bCs/>
           <w:sz w:val="28"/>
           <w:szCs w:val="28"/>
+        </w:rPr>
+        <w:t xml:space="preserve"> …...……………………………………………... 5</w:t>
+      </w:r>
+    </w:p>
+    <w:p>
+      <w:pPr>
+        <w:pStyle w:val="Normal"/>
+        <w:spacing w:lineRule="auto" w:line="360"/>
+        <w:jc w:val="both"/>
+        <w:rPr/>
+      </w:pPr>
+      <w:r>
+        <w:rPr>
+          <w:b/>
+          <w:bCs/>
+          <w:sz w:val="28"/>
+          <w:szCs w:val="28"/>
+        </w:rPr>
+        <w:t xml:space="preserve">2. ОБЗОР ИСПОЛЬЗУЕМЫХ ТЕХНОЛОГИЙ ...…………………………… </w:t>
+      </w:r>
+      <w:r>
+        <w:rPr>
+          <w:rFonts w:eastAsia="Times New Roman" w:cs="Times New Roman"/>
+          <w:b/>
+          <w:bCs/>
+          <w:sz w:val="28"/>
+          <w:szCs w:val="28"/>
+          <w:lang w:eastAsia="ru-RU"/>
+        </w:rPr>
+        <w:t>6</w:t>
+      </w:r>
+      <w:r>
+        <w:rPr>
+          <w:b/>
+          <w:bCs/>
+          <w:sz w:val="28"/>
+          <w:szCs w:val="28"/>
+        </w:rPr>
+        <w:t xml:space="preserve"> </w:t>
+      </w:r>
+    </w:p>
+    <w:p>
+      <w:pPr>
+        <w:pStyle w:val="Normal"/>
+        <w:spacing w:lineRule="auto" w:line="360"/>
+        <w:jc w:val="both"/>
+        <w:rPr/>
+      </w:pPr>
+      <w:r>
+        <w:rPr>
+          <w:b/>
+          <w:bCs/>
+          <w:sz w:val="28"/>
+          <w:szCs w:val="28"/>
+        </w:rPr>
+        <w:t>2.1. ВЫБОР ТЕХНОЛОГИИ ПОСТРОЕНИЯ HTML-ВЕРСТКИ ………….7</w:t>
+      </w:r>
+    </w:p>
+    <w:p>
+      <w:pPr>
+        <w:pStyle w:val="Normal"/>
+        <w:spacing w:lineRule="auto" w:line="360"/>
+        <w:jc w:val="both"/>
+        <w:rPr/>
+      </w:pPr>
+      <w:r>
+        <w:rPr>
+          <w:b/>
+          <w:bCs/>
+          <w:sz w:val="28"/>
+          <w:szCs w:val="28"/>
+        </w:rPr>
+        <w:t xml:space="preserve">3. ОСОБЕННОСТИ РАЗРАБОТКИ </w:t>
+      </w:r>
+      <w:r>
+        <w:rPr>
+          <w:rFonts w:eastAsia="Times New Roman" w:cs="Times New Roman"/>
+          <w:b/>
+          <w:bCs/>
+          <w:sz w:val="28"/>
+          <w:szCs w:val="28"/>
           <w:lang w:eastAsia="ru-RU"/>
         </w:rPr>
         <w:t>ВЕБ-САЙТА</w:t>
@@ -901,922 +997,142 @@
           <w:sz w:val="28"/>
           <w:szCs w:val="28"/>
         </w:rPr>
+        <w:t xml:space="preserve"> ...……………………...…. </w:t>
+      </w:r>
+      <w:r>
+        <w:rPr>
+          <w:rFonts w:eastAsia="Times New Roman" w:cs="Times New Roman"/>
+          <w:b/>
+          <w:bCs/>
+          <w:sz w:val="28"/>
+          <w:szCs w:val="28"/>
+          <w:lang w:eastAsia="ru-RU"/>
+        </w:rPr>
+        <w:t>8</w:t>
+      </w:r>
+    </w:p>
+    <w:p>
+      <w:pPr>
+        <w:pStyle w:val="Normal"/>
+        <w:spacing w:lineRule="auto" w:line="360"/>
+        <w:jc w:val="both"/>
+        <w:rPr/>
+      </w:pPr>
+      <w:r>
+        <w:rPr>
+          <w:b/>
+          <w:bCs/>
+          <w:sz w:val="28"/>
+          <w:szCs w:val="28"/>
+        </w:rPr>
+        <w:t>ЗАКЛЮЧЕНИЕ ...……………………………………………………………..… 11</w:t>
+      </w:r>
+    </w:p>
+    <w:p>
+      <w:pPr>
+        <w:pStyle w:val="Normal"/>
+        <w:spacing w:lineRule="auto" w:line="360"/>
+        <w:jc w:val="both"/>
+        <w:rPr/>
+      </w:pPr>
+      <w:r>
+        <w:rPr>
+          <w:b/>
+          <w:bCs/>
+          <w:sz w:val="28"/>
+          <w:szCs w:val="28"/>
+        </w:rPr>
+        <w:t>СПИСОК ЛИТЕРАТУРЫ ...…………………………………………………….12</w:t>
+      </w:r>
+    </w:p>
+    <w:p>
+      <w:pPr>
+        <w:pStyle w:val="Normal"/>
+        <w:jc w:val="both"/>
+        <w:rPr>
+          <w:b/>
+          <w:b/>
+        </w:rPr>
+      </w:pPr>
+      <w:r>
+        <w:rPr>
+          <w:b/>
+        </w:rPr>
+      </w:r>
+    </w:p>
+    <w:p>
+      <w:pPr>
+        <w:pStyle w:val="Normal"/>
+        <w:jc w:val="both"/>
+        <w:rPr>
+          <w:b/>
+          <w:b/>
+        </w:rPr>
+      </w:pPr>
+      <w:r>
+        <w:rPr>
+          <w:b/>
+          <w:sz w:val="28"/>
+        </w:rPr>
+      </w:r>
+      <w:r>
+        <w:br w:type="page"/>
+      </w:r>
+    </w:p>
+    <w:p>
+      <w:pPr>
+        <w:pStyle w:val="Normal"/>
+        <w:jc w:val="center"/>
+        <w:rPr>
+          <w:b/>
+          <w:b/>
+          <w:sz w:val="28"/>
+        </w:rPr>
+      </w:pPr>
+      <w:r>
+        <w:rPr>
+          <w:b/>
+          <w:sz w:val="28"/>
+        </w:rPr>
+        <w:t>ВВЕДЕНИЕ</w:t>
+      </w:r>
+    </w:p>
+    <w:p>
+      <w:pPr>
+        <w:pStyle w:val="Normal"/>
+        <w:jc w:val="both"/>
+        <w:rPr/>
+      </w:pPr>
+      <w:r>
+        <w:rPr/>
+      </w:r>
+    </w:p>
+    <w:p>
+      <w:pPr>
+        <w:pStyle w:val="Normal"/>
+        <w:spacing w:lineRule="auto" w:line="360"/>
+        <w:jc w:val="both"/>
+        <w:rPr>
+          <w:color w:val="auto"/>
+        </w:rPr>
+      </w:pPr>
+      <w:r>
+        <w:rPr>
+          <w:b/>
+          <w:color w:val="auto"/>
+          <w:sz w:val="28"/>
+          <w:szCs w:val="28"/>
+        </w:rPr>
+        <w:t>Актуальность аттестационной работы.</w:t>
+      </w:r>
+      <w:r>
+        <w:rPr>
+          <w:color w:val="auto"/>
+          <w:sz w:val="28"/>
+          <w:szCs w:val="28"/>
+        </w:rPr>
         <w:t xml:space="preserve"> </w:t>
       </w:r>
-      <w:r>
-        <w:rPr>
-          <w:b/>
-          <w:bCs/>
-          <w:sz w:val="28"/>
-          <w:szCs w:val="28"/>
-        </w:rPr>
-        <w:t xml:space="preserve">…...……………………………………………... </w:t>
-      </w:r>
-      <w:r>
-        <w:rPr>
-          <w:b/>
-          <w:bCs/>
-          <w:sz w:val="28"/>
-          <w:szCs w:val="28"/>
-        </w:rPr>
-        <w:t>5</w:t>
-      </w:r>
-    </w:p>
-    <w:p>
-      <w:pPr>
-        <w:pStyle w:val="Normal"/>
-        <w:jc w:val="both"/>
-        <w:rPr/>
-      </w:pPr>
-      <w:r>
-        <w:rPr>
-          <w:b/>
-          <w:bCs/>
-          <w:sz w:val="28"/>
-          <w:szCs w:val="28"/>
-        </w:rPr>
-        <w:t xml:space="preserve">2. ОБЗОР ИСПОЛЬЗУЕМЫХ ТЕХНОЛОГИЙ ...…………………………… </w:t>
-      </w:r>
-      <w:r>
-        <w:rPr>
-          <w:rFonts w:eastAsia="Times New Roman" w:cs="Times New Roman"/>
-          <w:b/>
-          <w:bCs/>
-          <w:sz w:val="28"/>
-          <w:szCs w:val="28"/>
-          <w:lang w:eastAsia="ru-RU"/>
-        </w:rPr>
-        <w:t>6</w:t>
-      </w:r>
-      <w:r>
-        <w:rPr>
-          <w:b/>
-          <w:bCs/>
-          <w:sz w:val="28"/>
-          <w:szCs w:val="28"/>
-        </w:rPr>
-        <w:t xml:space="preserve"> </w:t>
-      </w:r>
-    </w:p>
-    <w:p>
-      <w:pPr>
-        <w:pStyle w:val="Normal"/>
-        <w:jc w:val="both"/>
-        <w:rPr>
-          <w:b/>
-          <w:b/>
-          <w:sz w:val="28"/>
-          <w:szCs w:val="28"/>
-        </w:rPr>
-      </w:pPr>
-      <w:r>
-        <w:rPr>
-          <w:b/>
-          <w:bCs/>
-          <w:sz w:val="28"/>
-          <w:szCs w:val="28"/>
-        </w:rPr>
-        <w:t>2</w:t>
-      </w:r>
-      <w:r>
-        <w:rPr>
-          <w:b/>
-          <w:bCs/>
-          <w:sz w:val="28"/>
-          <w:szCs w:val="28"/>
-        </w:rPr>
-        <w:t>.</w:t>
-      </w:r>
-      <w:r>
-        <w:rPr>
-          <w:b/>
-          <w:bCs/>
-          <w:sz w:val="28"/>
-          <w:szCs w:val="28"/>
-        </w:rPr>
-        <w:t>1.</w:t>
-      </w:r>
-      <w:r>
-        <w:rPr>
-          <w:b/>
-          <w:bCs/>
-          <w:sz w:val="28"/>
-          <w:szCs w:val="28"/>
-        </w:rPr>
-        <w:t xml:space="preserve"> ВЫБОР ТЕХНОЛОГИИ ПОСТРОЕНИЯ HTML-ВЕР</w:t>
-      </w:r>
-      <w:r>
-        <w:rPr>
-          <w:b/>
-          <w:bCs/>
-          <w:sz w:val="28"/>
-          <w:szCs w:val="28"/>
-        </w:rPr>
-        <w:t>СТКИ …………</w:t>
-      </w:r>
-      <w:r>
-        <w:rPr>
-          <w:b/>
-          <w:bCs/>
-          <w:sz w:val="28"/>
-          <w:szCs w:val="28"/>
-        </w:rPr>
-        <w:t>.7</w:t>
-      </w:r>
-    </w:p>
-    <w:p>
-      <w:pPr>
-        <w:pStyle w:val="Normal"/>
-        <w:jc w:val="both"/>
-        <w:rPr/>
-      </w:pPr>
-      <w:r>
-        <w:rPr>
-          <w:b/>
-          <w:bCs/>
-          <w:sz w:val="28"/>
-          <w:szCs w:val="28"/>
-        </w:rPr>
-        <w:t>3</w:t>
-      </w:r>
-      <w:r>
-        <w:rPr>
-          <w:b/>
-          <w:bCs/>
-          <w:sz w:val="28"/>
-          <w:szCs w:val="28"/>
-        </w:rPr>
-        <w:t xml:space="preserve">. ОСОБЕННОСТИ РАЗРАБОТКИ </w:t>
-      </w:r>
-      <w:r>
-        <w:rPr>
-          <w:rFonts w:eastAsia="Times New Roman" w:cs="Times New Roman"/>
-          <w:b/>
-          <w:bCs/>
-          <w:sz w:val="28"/>
-          <w:szCs w:val="28"/>
-          <w:lang w:eastAsia="ru-RU"/>
-        </w:rPr>
-        <w:t>ВЕБ-САЙТА</w:t>
-      </w:r>
-      <w:r>
-        <w:rPr>
-          <w:b/>
-          <w:bCs/>
-          <w:sz w:val="28"/>
-          <w:szCs w:val="28"/>
-        </w:rPr>
-        <w:t xml:space="preserve"> ...……………………...…. </w:t>
-      </w:r>
-      <w:r>
-        <w:rPr>
-          <w:rFonts w:eastAsia="Times New Roman" w:cs="Times New Roman"/>
-          <w:b/>
-          <w:bCs/>
-          <w:sz w:val="28"/>
-          <w:szCs w:val="28"/>
-          <w:lang w:eastAsia="ru-RU"/>
-        </w:rPr>
-        <w:t>8</w:t>
-      </w:r>
-    </w:p>
-    <w:p>
-      <w:pPr>
-        <w:pStyle w:val="Normal"/>
-        <w:jc w:val="both"/>
-        <w:rPr>
-          <w:b/>
-          <w:b/>
-          <w:sz w:val="28"/>
-          <w:szCs w:val="28"/>
-        </w:rPr>
-      </w:pPr>
-      <w:r>
-        <w:rPr>
-          <w:b/>
-          <w:bCs/>
-          <w:sz w:val="28"/>
-          <w:szCs w:val="28"/>
-        </w:rPr>
-        <w:t xml:space="preserve">ЗАКЛЮЧЕНИЕ ...……………………………………………………………..… </w:t>
-      </w:r>
-      <w:r>
-        <w:rPr>
-          <w:b/>
-          <w:bCs/>
-          <w:sz w:val="28"/>
-          <w:szCs w:val="28"/>
-        </w:rPr>
-        <w:t>11</w:t>
-      </w:r>
-    </w:p>
-    <w:p>
-      <w:pPr>
-        <w:pStyle w:val="Normal"/>
-        <w:jc w:val="both"/>
-        <w:rPr>
-          <w:b/>
-          <w:b/>
-          <w:sz w:val="28"/>
-          <w:szCs w:val="28"/>
-        </w:rPr>
-      </w:pPr>
-      <w:r>
-        <w:rPr>
-          <w:b/>
-          <w:bCs/>
-          <w:sz w:val="28"/>
-          <w:szCs w:val="28"/>
-        </w:rPr>
-        <w:t>СПИСОК ЛИТЕРАТУРЫ ...…………………………………………………….</w:t>
-      </w:r>
-      <w:r>
-        <w:rPr>
-          <w:b/>
-          <w:bCs/>
-          <w:sz w:val="28"/>
-          <w:szCs w:val="28"/>
-        </w:rPr>
-        <w:t>12</w:t>
-      </w:r>
-    </w:p>
-    <w:p>
-      <w:pPr>
-        <w:pStyle w:val="Normal"/>
-        <w:jc w:val="both"/>
-        <w:rPr>
-          <w:b/>
-          <w:b/>
-        </w:rPr>
-      </w:pPr>
-      <w:r>
-        <w:rPr>
-          <w:b/>
-        </w:rPr>
-      </w:r>
-    </w:p>
-    <w:p>
-      <w:pPr>
-        <w:pStyle w:val="Normal"/>
-        <w:jc w:val="both"/>
-        <w:rPr>
-          <w:b/>
-          <w:b/>
-        </w:rPr>
-      </w:pPr>
-      <w:r>
-        <w:rPr>
-          <w:b/>
-        </w:rPr>
-      </w:r>
-    </w:p>
-    <w:p>
-      <w:pPr>
-        <w:pStyle w:val="Normal"/>
-        <w:jc w:val="both"/>
-        <w:rPr>
-          <w:b/>
-          <w:b/>
-        </w:rPr>
-      </w:pPr>
-      <w:r>
-        <w:rPr>
-          <w:b/>
-        </w:rPr>
-      </w:r>
-    </w:p>
-    <w:p>
-      <w:pPr>
-        <w:pStyle w:val="Normal"/>
-        <w:jc w:val="both"/>
-        <w:rPr>
-          <w:b/>
-          <w:b/>
-        </w:rPr>
-      </w:pPr>
-      <w:r>
-        <w:rPr>
-          <w:b/>
-        </w:rPr>
-      </w:r>
-    </w:p>
-    <w:p>
-      <w:pPr>
-        <w:pStyle w:val="Normal"/>
-        <w:jc w:val="both"/>
-        <w:rPr>
-          <w:b/>
-          <w:b/>
-        </w:rPr>
-      </w:pPr>
-      <w:r>
-        <w:rPr>
-          <w:b/>
-        </w:rPr>
-      </w:r>
-    </w:p>
-    <w:p>
-      <w:pPr>
-        <w:pStyle w:val="Normal"/>
-        <w:jc w:val="both"/>
-        <w:rPr>
-          <w:b/>
-          <w:b/>
-        </w:rPr>
-      </w:pPr>
-      <w:r>
-        <w:rPr>
-          <w:b/>
-        </w:rPr>
-      </w:r>
-    </w:p>
-    <w:p>
-      <w:pPr>
-        <w:pStyle w:val="Normal"/>
-        <w:jc w:val="both"/>
-        <w:rPr>
-          <w:b/>
-          <w:b/>
-        </w:rPr>
-      </w:pPr>
-      <w:r>
-        <w:rPr>
-          <w:b/>
-        </w:rPr>
-      </w:r>
-    </w:p>
-    <w:p>
-      <w:pPr>
-        <w:pStyle w:val="Normal"/>
-        <w:jc w:val="both"/>
-        <w:rPr>
-          <w:b/>
-          <w:b/>
-        </w:rPr>
-      </w:pPr>
-      <w:r>
-        <w:rPr>
-          <w:b/>
-        </w:rPr>
-      </w:r>
-    </w:p>
-    <w:p>
-      <w:pPr>
-        <w:pStyle w:val="Normal"/>
-        <w:jc w:val="both"/>
-        <w:rPr>
-          <w:b/>
-          <w:b/>
-        </w:rPr>
-      </w:pPr>
-      <w:r>
-        <w:rPr>
-          <w:b/>
-        </w:rPr>
-      </w:r>
-    </w:p>
-    <w:p>
-      <w:pPr>
-        <w:pStyle w:val="Normal"/>
-        <w:jc w:val="both"/>
-        <w:rPr>
-          <w:b/>
-          <w:b/>
-        </w:rPr>
-      </w:pPr>
-      <w:r>
-        <w:rPr>
-          <w:b/>
-        </w:rPr>
-      </w:r>
-    </w:p>
-    <w:p>
-      <w:pPr>
-        <w:pStyle w:val="Normal"/>
-        <w:jc w:val="both"/>
-        <w:rPr>
-          <w:b/>
-          <w:b/>
-        </w:rPr>
-      </w:pPr>
-      <w:r>
-        <w:rPr>
-          <w:b/>
-        </w:rPr>
-      </w:r>
-    </w:p>
-    <w:p>
-      <w:pPr>
-        <w:pStyle w:val="Normal"/>
-        <w:jc w:val="both"/>
-        <w:rPr>
-          <w:b/>
-          <w:b/>
-        </w:rPr>
-      </w:pPr>
-      <w:r>
-        <w:rPr>
-          <w:b/>
-        </w:rPr>
-      </w:r>
-    </w:p>
-    <w:p>
-      <w:pPr>
-        <w:pStyle w:val="Normal"/>
-        <w:jc w:val="both"/>
-        <w:rPr>
-          <w:b/>
-          <w:b/>
-        </w:rPr>
-      </w:pPr>
-      <w:r>
-        <w:rPr>
-          <w:b/>
-        </w:rPr>
-      </w:r>
-    </w:p>
-    <w:p>
-      <w:pPr>
-        <w:pStyle w:val="Normal"/>
-        <w:jc w:val="both"/>
-        <w:rPr>
-          <w:b/>
-          <w:b/>
-        </w:rPr>
-      </w:pPr>
-      <w:r>
-        <w:rPr>
-          <w:b/>
-        </w:rPr>
-      </w:r>
-    </w:p>
-    <w:p>
-      <w:pPr>
-        <w:pStyle w:val="Normal"/>
-        <w:jc w:val="both"/>
-        <w:rPr>
-          <w:b/>
-          <w:b/>
-          <w:sz w:val="28"/>
-        </w:rPr>
-      </w:pPr>
-      <w:r>
-        <w:rPr>
-          <w:b/>
-          <w:sz w:val="28"/>
-        </w:rPr>
-      </w:r>
-    </w:p>
-    <w:p>
-      <w:pPr>
-        <w:pStyle w:val="Normal"/>
-        <w:jc w:val="both"/>
-        <w:rPr>
-          <w:b/>
-          <w:b/>
-          <w:sz w:val="28"/>
-        </w:rPr>
-      </w:pPr>
-      <w:r>
-        <w:rPr>
-          <w:b/>
-          <w:sz w:val="28"/>
-        </w:rPr>
-      </w:r>
-    </w:p>
-    <w:p>
-      <w:pPr>
-        <w:pStyle w:val="Normal"/>
-        <w:jc w:val="both"/>
-        <w:rPr>
-          <w:b/>
-          <w:b/>
-          <w:sz w:val="28"/>
-        </w:rPr>
-      </w:pPr>
-      <w:r>
-        <w:rPr>
-          <w:b/>
-          <w:sz w:val="28"/>
-        </w:rPr>
-      </w:r>
-    </w:p>
-    <w:p>
-      <w:pPr>
-        <w:pStyle w:val="Normal"/>
-        <w:jc w:val="both"/>
-        <w:rPr>
-          <w:b/>
-          <w:b/>
-          <w:sz w:val="28"/>
-        </w:rPr>
-      </w:pPr>
-      <w:r>
-        <w:rPr>
-          <w:b/>
-          <w:sz w:val="28"/>
-        </w:rPr>
-      </w:r>
-    </w:p>
-    <w:p>
-      <w:pPr>
-        <w:pStyle w:val="Normal"/>
-        <w:jc w:val="both"/>
-        <w:rPr>
-          <w:b/>
-          <w:b/>
-          <w:sz w:val="28"/>
-        </w:rPr>
-      </w:pPr>
-      <w:r>
-        <w:rPr>
-          <w:b/>
-          <w:sz w:val="28"/>
-        </w:rPr>
-      </w:r>
-    </w:p>
-    <w:p>
-      <w:pPr>
-        <w:pStyle w:val="Normal"/>
-        <w:jc w:val="both"/>
-        <w:rPr>
-          <w:b/>
-          <w:b/>
-          <w:sz w:val="28"/>
-        </w:rPr>
-      </w:pPr>
-      <w:r>
-        <w:rPr>
-          <w:b/>
-          <w:sz w:val="28"/>
-        </w:rPr>
-      </w:r>
-    </w:p>
-    <w:p>
-      <w:pPr>
-        <w:pStyle w:val="Normal"/>
-        <w:jc w:val="both"/>
-        <w:rPr>
-          <w:b/>
-          <w:b/>
-          <w:sz w:val="28"/>
-        </w:rPr>
-      </w:pPr>
-      <w:r>
-        <w:rPr>
-          <w:b/>
-          <w:sz w:val="28"/>
-        </w:rPr>
-      </w:r>
-    </w:p>
-    <w:p>
-      <w:pPr>
-        <w:pStyle w:val="Normal"/>
-        <w:jc w:val="center"/>
-        <w:rPr>
-          <w:b/>
-          <w:b/>
-          <w:sz w:val="28"/>
-        </w:rPr>
-      </w:pPr>
-      <w:r>
-        <w:rPr/>
-      </w:r>
-    </w:p>
-    <w:p>
-      <w:pPr>
-        <w:pStyle w:val="Normal"/>
-        <w:jc w:val="center"/>
-        <w:rPr>
-          <w:b/>
-          <w:b/>
-          <w:sz w:val="28"/>
-        </w:rPr>
-      </w:pPr>
-      <w:r>
-        <w:rPr/>
-      </w:r>
-    </w:p>
-    <w:p>
-      <w:pPr>
-        <w:pStyle w:val="Normal"/>
-        <w:jc w:val="center"/>
-        <w:rPr>
-          <w:b/>
-          <w:b/>
-          <w:sz w:val="28"/>
-        </w:rPr>
-      </w:pPr>
-      <w:r>
-        <w:rPr/>
-      </w:r>
-    </w:p>
-    <w:p>
-      <w:pPr>
-        <w:pStyle w:val="Normal"/>
-        <w:jc w:val="center"/>
-        <w:rPr>
-          <w:b/>
-          <w:b/>
-          <w:sz w:val="28"/>
-        </w:rPr>
-      </w:pPr>
-      <w:r>
-        <w:rPr/>
-      </w:r>
-    </w:p>
-    <w:p>
-      <w:pPr>
-        <w:pStyle w:val="Normal"/>
-        <w:jc w:val="center"/>
-        <w:rPr>
-          <w:b/>
-          <w:b/>
-          <w:sz w:val="28"/>
-        </w:rPr>
-      </w:pPr>
-      <w:r>
-        <w:rPr/>
-      </w:r>
-    </w:p>
-    <w:p>
-      <w:pPr>
-        <w:pStyle w:val="Normal"/>
-        <w:jc w:val="center"/>
-        <w:rPr>
-          <w:b/>
-          <w:b/>
-          <w:sz w:val="28"/>
-        </w:rPr>
-      </w:pPr>
-      <w:r>
-        <w:rPr/>
-      </w:r>
-    </w:p>
-    <w:p>
-      <w:pPr>
-        <w:pStyle w:val="Normal"/>
-        <w:jc w:val="center"/>
-        <w:rPr>
-          <w:b/>
-          <w:b/>
-          <w:sz w:val="28"/>
-        </w:rPr>
-      </w:pPr>
-      <w:r>
-        <w:rPr/>
-      </w:r>
-    </w:p>
-    <w:p>
-      <w:pPr>
-        <w:pStyle w:val="Normal"/>
-        <w:jc w:val="center"/>
-        <w:rPr>
-          <w:b/>
-          <w:b/>
-          <w:sz w:val="28"/>
-        </w:rPr>
-      </w:pPr>
-      <w:r>
-        <w:rPr/>
-      </w:r>
-    </w:p>
-    <w:p>
-      <w:pPr>
-        <w:pStyle w:val="Normal"/>
-        <w:jc w:val="center"/>
-        <w:rPr>
-          <w:b/>
-          <w:b/>
-          <w:sz w:val="28"/>
-        </w:rPr>
-      </w:pPr>
-      <w:r>
-        <w:rPr/>
-      </w:r>
-    </w:p>
-    <w:p>
-      <w:pPr>
-        <w:pStyle w:val="Normal"/>
-        <w:jc w:val="center"/>
-        <w:rPr>
-          <w:b/>
-          <w:b/>
-          <w:sz w:val="28"/>
-        </w:rPr>
-      </w:pPr>
-      <w:r>
-        <w:rPr/>
-      </w:r>
-    </w:p>
-    <w:p>
-      <w:pPr>
-        <w:pStyle w:val="Normal"/>
-        <w:jc w:val="center"/>
-        <w:rPr>
-          <w:b/>
-          <w:b/>
-          <w:sz w:val="28"/>
-        </w:rPr>
-      </w:pPr>
-      <w:r>
-        <w:rPr/>
-      </w:r>
-    </w:p>
-    <w:p>
-      <w:pPr>
-        <w:pStyle w:val="Normal"/>
-        <w:jc w:val="center"/>
-        <w:rPr>
-          <w:b/>
-          <w:b/>
-          <w:sz w:val="28"/>
-        </w:rPr>
-      </w:pPr>
-      <w:r>
-        <w:rPr/>
-      </w:r>
-    </w:p>
-    <w:p>
-      <w:pPr>
-        <w:pStyle w:val="Normal"/>
-        <w:jc w:val="center"/>
-        <w:rPr>
-          <w:b/>
-          <w:b/>
-          <w:sz w:val="28"/>
-        </w:rPr>
-      </w:pPr>
-      <w:r>
-        <w:rPr/>
-      </w:r>
-    </w:p>
-    <w:p>
-      <w:pPr>
-        <w:pStyle w:val="Normal"/>
-        <w:jc w:val="center"/>
-        <w:rPr>
-          <w:b/>
-          <w:b/>
-          <w:sz w:val="28"/>
-        </w:rPr>
-      </w:pPr>
-      <w:r>
-        <w:rPr/>
-      </w:r>
-    </w:p>
-    <w:p>
-      <w:pPr>
-        <w:pStyle w:val="Normal"/>
-        <w:jc w:val="center"/>
-        <w:rPr>
-          <w:b/>
-          <w:b/>
-          <w:sz w:val="28"/>
-        </w:rPr>
-      </w:pPr>
-      <w:r>
-        <w:rPr/>
-      </w:r>
-    </w:p>
-    <w:p>
-      <w:pPr>
-        <w:pStyle w:val="Normal"/>
-        <w:jc w:val="center"/>
-        <w:rPr>
-          <w:b/>
-          <w:b/>
-          <w:sz w:val="28"/>
-        </w:rPr>
-      </w:pPr>
-      <w:r>
-        <w:rPr/>
-      </w:r>
-    </w:p>
-    <w:p>
-      <w:pPr>
-        <w:pStyle w:val="Normal"/>
-        <w:jc w:val="center"/>
-        <w:rPr>
-          <w:b/>
-          <w:b/>
-          <w:sz w:val="28"/>
-        </w:rPr>
-      </w:pPr>
-      <w:r>
-        <w:rPr/>
-      </w:r>
-    </w:p>
-    <w:p>
-      <w:pPr>
-        <w:pStyle w:val="Normal"/>
-        <w:jc w:val="center"/>
-        <w:rPr>
-          <w:b/>
-          <w:b/>
-          <w:sz w:val="28"/>
-        </w:rPr>
-      </w:pPr>
-      <w:r>
-        <w:rPr/>
-      </w:r>
-    </w:p>
-    <w:p>
-      <w:pPr>
-        <w:pStyle w:val="Normal"/>
-        <w:jc w:val="center"/>
-        <w:rPr>
-          <w:b/>
-          <w:b/>
-          <w:sz w:val="28"/>
-        </w:rPr>
-      </w:pPr>
-      <w:r>
-        <w:rPr/>
-      </w:r>
-    </w:p>
-    <w:p>
-      <w:pPr>
-        <w:pStyle w:val="Normal"/>
-        <w:jc w:val="center"/>
-        <w:rPr>
-          <w:b/>
-          <w:b/>
-          <w:sz w:val="28"/>
-        </w:rPr>
-      </w:pPr>
-      <w:r>
-        <w:rPr/>
-      </w:r>
-    </w:p>
-    <w:p>
-      <w:pPr>
-        <w:pStyle w:val="Normal"/>
-        <w:jc w:val="center"/>
-        <w:rPr>
-          <w:b/>
-          <w:b/>
-          <w:sz w:val="28"/>
-        </w:rPr>
-      </w:pPr>
-      <w:r>
-        <w:rPr/>
-      </w:r>
-    </w:p>
-    <w:p>
-      <w:pPr>
-        <w:pStyle w:val="Normal"/>
-        <w:jc w:val="center"/>
-        <w:rPr>
-          <w:b/>
-          <w:b/>
-          <w:sz w:val="28"/>
-        </w:rPr>
-      </w:pPr>
-      <w:r>
-        <w:rPr>
-          <w:b/>
-          <w:sz w:val="28"/>
-        </w:rPr>
-        <w:t>ВВЕДЕНИЕ</w:t>
-      </w:r>
-    </w:p>
-    <w:p>
-      <w:pPr>
-        <w:pStyle w:val="Normal"/>
-        <w:jc w:val="both"/>
-        <w:rPr/>
-      </w:pPr>
-      <w:r>
-        <w:rPr/>
-      </w:r>
-    </w:p>
-    <w:p>
-      <w:pPr>
-        <w:pStyle w:val="Normal"/>
-        <w:spacing w:lineRule="auto" w:line="360"/>
-        <w:jc w:val="both"/>
-        <w:rPr>
-          <w:color w:val="auto"/>
-        </w:rPr>
-      </w:pPr>
-      <w:r>
-        <w:rPr>
-          <w:b/>
-          <w:color w:val="auto"/>
-          <w:sz w:val="28"/>
-          <w:szCs w:val="28"/>
-        </w:rPr>
-        <w:t>Актуальность аттестационной работы.</w:t>
-      </w:r>
-      <w:r>
-        <w:rPr>
-          <w:color w:val="auto"/>
-          <w:sz w:val="28"/>
-          <w:szCs w:val="28"/>
-        </w:rPr>
-        <w:t xml:space="preserve"> </w:t>
-      </w:r>
     </w:p>
     <w:p>
       <w:pPr>
@@ -1834,43 +1150,10 @@
           <w:szCs w:val="28"/>
         </w:rPr>
         <w:tab/>
-        <w:t xml:space="preserve">В </w:t>
-      </w:r>
-      <w:r>
-        <w:rPr>
-          <w:color w:val="auto"/>
-          <w:sz w:val="28"/>
-          <w:szCs w:val="28"/>
-        </w:rPr>
-        <w:t xml:space="preserve">наше время </w:t>
-      </w:r>
-      <w:r>
-        <w:rPr>
-          <w:color w:val="auto"/>
-          <w:sz w:val="28"/>
-          <w:szCs w:val="28"/>
-        </w:rPr>
-        <w:t>И</w:t>
-      </w:r>
-      <w:r>
-        <w:rPr>
-          <w:color w:val="auto"/>
-          <w:sz w:val="28"/>
-          <w:szCs w:val="28"/>
-        </w:rPr>
-        <w:t>нтернет стал полномасштабной заменой всем классическим инструментам получения информации, связи и коммуникации</w:t>
-      </w:r>
-      <w:r>
-        <w:rPr>
-          <w:color w:val="auto"/>
-          <w:sz w:val="28"/>
-          <w:szCs w:val="28"/>
-        </w:rPr>
-        <w:t xml:space="preserve">. </w:t>
-      </w:r>
-      <w:r>
-        <w:rPr>
-          <w:rFonts w:ascii="Times New Roman" w:hAnsi="Times New Roman"/>
+        <w:t xml:space="preserve">В наше время Интернет стал полномасштабной заменой всем классическим инструментам получения информации, связи и коммуникации. </w:t>
+      </w:r>
+      <w:r>
+        <w:rPr>
           <w:b w:val="false"/>
           <w:i w:val="false"/>
           <w:caps w:val="false"/>
@@ -1884,7 +1167,6 @@
       </w:r>
       <w:r>
         <w:rPr>
-          <w:rFonts w:ascii="Times New Roman" w:hAnsi="Times New Roman"/>
           <w:b w:val="false"/>
           <w:i w:val="false"/>
           <w:caps w:val="false"/>
@@ -1903,7 +1185,6 @@
       </w:r>
       <w:r>
         <w:rPr>
-          <w:rFonts w:ascii="Times New Roman" w:hAnsi="Times New Roman"/>
           <w:b w:val="false"/>
           <w:i w:val="false"/>
           <w:caps w:val="false"/>
@@ -1917,7 +1198,6 @@
       </w:r>
       <w:r>
         <w:rPr>
-          <w:rFonts w:ascii="Times New Roman" w:hAnsi="Times New Roman"/>
           <w:b w:val="false"/>
           <w:i w:val="false"/>
           <w:caps w:val="false"/>
@@ -1936,7 +1216,6 @@
       </w:r>
       <w:r>
         <w:rPr>
-          <w:rFonts w:ascii="Times New Roman" w:hAnsi="Times New Roman"/>
           <w:b w:val="false"/>
           <w:i w:val="false"/>
           <w:caps w:val="false"/>
@@ -1950,7 +1229,6 @@
       </w:r>
       <w:r>
         <w:rPr>
-          <w:rFonts w:ascii="Times New Roman" w:hAnsi="Times New Roman"/>
           <w:b w:val="false"/>
           <w:i w:val="false"/>
           <w:caps w:val="false"/>
@@ -1969,7 +1247,6 @@
       </w:r>
       <w:r>
         <w:rPr>
-          <w:rFonts w:ascii="Times New Roman" w:hAnsi="Times New Roman"/>
           <w:b w:val="false"/>
           <w:i w:val="false"/>
           <w:caps w:val="false"/>
@@ -1983,7 +1260,6 @@
       </w:r>
       <w:r>
         <w:rPr>
-          <w:rFonts w:ascii="Times New Roman" w:hAnsi="Times New Roman"/>
           <w:b w:val="false"/>
           <w:i w:val="false"/>
           <w:caps w:val="false"/>
@@ -2002,7 +1278,6 @@
       </w:r>
       <w:r>
         <w:rPr>
-          <w:rFonts w:ascii="Times New Roman" w:hAnsi="Times New Roman"/>
           <w:b w:val="false"/>
           <w:i w:val="false"/>
           <w:caps w:val="false"/>
@@ -2016,7 +1291,6 @@
       </w:r>
       <w:r>
         <w:rPr>
-          <w:rFonts w:ascii="Times New Roman" w:hAnsi="Times New Roman"/>
           <w:b w:val="false"/>
           <w:i w:val="false"/>
           <w:caps w:val="false"/>
@@ -2035,7 +1309,6 @@
       </w:r>
       <w:r>
         <w:rPr>
-          <w:rFonts w:ascii="Times New Roman" w:hAnsi="Times New Roman"/>
           <w:b w:val="false"/>
           <w:i w:val="false"/>
           <w:caps w:val="false"/>
@@ -2049,7 +1322,6 @@
       </w:r>
       <w:r>
         <w:rPr>
-          <w:rFonts w:ascii="Times New Roman" w:hAnsi="Times New Roman"/>
           <w:b w:val="false"/>
           <w:i w:val="false"/>
           <w:caps w:val="false"/>
@@ -2068,7 +1340,6 @@
       </w:r>
       <w:r>
         <w:rPr>
-          <w:rFonts w:ascii="Times New Roman" w:hAnsi="Times New Roman"/>
           <w:b w:val="false"/>
           <w:i w:val="false"/>
           <w:caps w:val="false"/>
@@ -2082,7 +1353,6 @@
       </w:r>
       <w:r>
         <w:rPr>
-          <w:rFonts w:ascii="Times New Roman" w:hAnsi="Times New Roman"/>
           <w:b w:val="false"/>
           <w:i w:val="false"/>
           <w:caps w:val="false"/>
@@ -2101,7 +1371,6 @@
       </w:r>
       <w:r>
         <w:rPr>
-          <w:rFonts w:ascii="Times New Roman" w:hAnsi="Times New Roman"/>
           <w:b w:val="false"/>
           <w:i w:val="false"/>
           <w:caps w:val="false"/>
@@ -2115,7 +1384,6 @@
       </w:r>
       <w:r>
         <w:rPr>
-          <w:rFonts w:ascii="Times New Roman" w:hAnsi="Times New Roman"/>
           <w:b w:val="false"/>
           <w:i w:val="false"/>
           <w:caps w:val="false"/>
@@ -2134,7 +1402,6 @@
       </w:r>
       <w:r>
         <w:rPr>
-          <w:rFonts w:ascii="Times New Roman" w:hAnsi="Times New Roman"/>
           <w:b w:val="false"/>
           <w:i w:val="false"/>
           <w:caps w:val="false"/>
@@ -2167,11 +1434,30 @@
           <w:sz w:val="28"/>
           <w:szCs w:val="28"/>
         </w:rPr>
-        <w:t xml:space="preserve"> период пандемии COVID-19 широкую популярность </w:t>
-      </w:r>
-      <w:r>
-        <w:rPr>
-          <w:color w:val="auto"/>
+        <w:t xml:space="preserve"> период пандемии COVID-19 широкую популярность  обрели различные сервисы,  </w:t>
+      </w:r>
+      <w:r>
+        <w:rPr>
+          <w:b w:val="false"/>
+          <w:i w:val="false"/>
+          <w:caps w:val="false"/>
+          <w:smallCaps w:val="false"/>
+          <w:color w:val="auto"/>
+          <w:spacing w:val="0"/>
+          <w:sz w:val="28"/>
+          <w:szCs w:val="28"/>
+        </w:rPr>
+        <w:t>позволяющие хотя бы отчасти восполнить привычный образ жизни (службы доставки, интернет-магазины, онлайн-кинотеатры, программы для организации видеоконференций и многое другое)</w:t>
+      </w:r>
+      <w:r>
+        <w:rPr>
+          <w:rFonts w:ascii="sans-serif" w:hAnsi="sans-serif"/>
+          <w:b w:val="false"/>
+          <w:i w:val="false"/>
+          <w:caps w:val="false"/>
+          <w:smallCaps w:val="false"/>
+          <w:color w:val="auto"/>
+          <w:spacing w:val="0"/>
           <w:sz w:val="28"/>
           <w:szCs w:val="28"/>
         </w:rPr>
@@ -2179,43 +1465,6 @@
       </w:r>
       <w:r>
         <w:rPr>
-          <w:color w:val="auto"/>
-          <w:sz w:val="28"/>
-          <w:szCs w:val="28"/>
-        </w:rPr>
-        <w:t xml:space="preserve">обрели различные сервисы,  </w:t>
-      </w:r>
-      <w:r>
-        <w:rPr>
-          <w:rFonts w:ascii="Times New Roman" w:hAnsi="Times New Roman"/>
-          <w:b w:val="false"/>
-          <w:i w:val="false"/>
-          <w:caps w:val="false"/>
-          <w:smallCaps w:val="false"/>
-          <w:color w:val="auto"/>
-          <w:spacing w:val="0"/>
-          <w:sz w:val="28"/>
-          <w:szCs w:val="28"/>
-        </w:rPr>
-        <w:t>позволяющие хотя бы отчасти восполнить привычный образ жизни (службы доставки, интернет-магазины, онлайн-кинотеатры, программы для организации видеоконференций и многое другое)</w:t>
-      </w:r>
-      <w:r>
-        <w:rPr>
-          <w:rFonts w:ascii="sans-serif" w:hAnsi="sans-serif"/>
-          <w:b w:val="false"/>
-          <w:i w:val="false"/>
-          <w:caps w:val="false"/>
-          <w:smallCaps w:val="false"/>
-          <w:color w:val="auto"/>
-          <w:spacing w:val="0"/>
-          <w:sz w:val="28"/>
-          <w:szCs w:val="28"/>
-        </w:rPr>
-        <w:t xml:space="preserve"> </w:t>
-      </w:r>
-      <w:r>
-        <w:rPr>
-          <w:rFonts w:ascii="Times New Roman" w:hAnsi="Times New Roman"/>
           <w:b w:val="false"/>
           <w:i w:val="false"/>
           <w:caps w:val="false"/>
@@ -2237,7 +1486,6 @@
       </w:pPr>
       <w:r>
         <w:rPr>
-          <w:rFonts w:ascii="Times New Roman" w:hAnsi="Times New Roman"/>
           <w:b w:val="false"/>
           <w:i w:val="false"/>
           <w:caps w:val="false"/>
@@ -2266,35 +1514,20 @@
       </w:r>
       <w:r>
         <w:rPr>
-          <w:rFonts w:ascii="Times New Roman" w:hAnsi="Times New Roman"/>
-          <w:b w:val="false"/>
-          <w:i w:val="false"/>
-          <w:caps w:val="false"/>
-          <w:smallCaps w:val="false"/>
-          <w:color w:val="auto"/>
-          <w:spacing w:val="0"/>
-          <w:sz w:val="28"/>
-          <w:szCs w:val="28"/>
-        </w:rPr>
-        <w:t xml:space="preserve"> видом интернет-ресурса является веб-сайт</w:t>
-      </w:r>
-      <w:r>
-        <w:rPr>
-          <w:rFonts w:ascii="Times New Roman" w:hAnsi="Times New Roman"/>
-          <w:b w:val="false"/>
-          <w:i w:val="false"/>
-          <w:caps w:val="false"/>
-          <w:smallCaps w:val="false"/>
-          <w:color w:val="auto"/>
-          <w:spacing w:val="0"/>
-          <w:sz w:val="28"/>
-          <w:szCs w:val="28"/>
-        </w:rPr>
-        <w:t>. С его помощью возможно разм</w:t>
-      </w:r>
-      <w:r>
-        <w:rPr>
-          <w:rFonts w:eastAsia="Times New Roman" w:cs="Times New Roman" w:ascii="Times New Roman" w:hAnsi="Times New Roman"/>
+          <w:b w:val="false"/>
+          <w:i w:val="false"/>
+          <w:caps w:val="false"/>
+          <w:smallCaps w:val="false"/>
+          <w:color w:val="auto"/>
+          <w:spacing w:val="0"/>
+          <w:sz w:val="28"/>
+          <w:szCs w:val="28"/>
+        </w:rPr>
+        <w:t xml:space="preserve"> видом интернет-ресурса является веб-сайт. С его помощью возможно разм</w:t>
+      </w:r>
+      <w:r>
+        <w:rPr>
+          <w:rFonts w:eastAsia="Times New Roman" w:cs="Times New Roman"/>
           <w:b w:val="false"/>
           <w:i w:val="false"/>
           <w:caps w:val="false"/>
@@ -2309,35 +1542,20 @@
       </w:r>
       <w:r>
         <w:rPr>
-          <w:rFonts w:ascii="Times New Roman" w:hAnsi="Times New Roman"/>
-          <w:b w:val="false"/>
-          <w:i w:val="false"/>
-          <w:caps w:val="false"/>
-          <w:smallCaps w:val="false"/>
-          <w:color w:val="auto"/>
-          <w:spacing w:val="0"/>
-          <w:sz w:val="28"/>
-          <w:szCs w:val="28"/>
-        </w:rPr>
-        <w:t xml:space="preserve">ть информацию, организовать успешное взаимодействие и коммуникацию. </w:t>
-      </w:r>
-      <w:r>
-        <w:rPr>
-          <w:rFonts w:ascii="Times New Roman" w:hAnsi="Times New Roman"/>
-          <w:b w:val="false"/>
-          <w:i w:val="false"/>
-          <w:caps w:val="false"/>
-          <w:smallCaps w:val="false"/>
-          <w:color w:val="auto"/>
-          <w:spacing w:val="0"/>
-          <w:sz w:val="28"/>
-          <w:szCs w:val="28"/>
-        </w:rPr>
-        <w:t xml:space="preserve">Существует много </w:t>
-      </w:r>
-      <w:r>
-        <w:rPr>
-          <w:rFonts w:eastAsia="Times New Roman" w:cs="Times New Roman" w:ascii="Times New Roman" w:hAnsi="Times New Roman"/>
+          <w:b w:val="false"/>
+          <w:i w:val="false"/>
+          <w:caps w:val="false"/>
+          <w:smallCaps w:val="false"/>
+          <w:color w:val="auto"/>
+          <w:spacing w:val="0"/>
+          <w:sz w:val="28"/>
+          <w:szCs w:val="28"/>
+        </w:rPr>
+        <w:t xml:space="preserve">ть информацию, организовать успешное взаимодействие и коммуникацию. Существует много </w:t>
+      </w:r>
+      <w:r>
+        <w:rPr>
+          <w:rFonts w:eastAsia="Times New Roman" w:cs="Times New Roman"/>
           <w:b w:val="false"/>
           <w:i w:val="false"/>
           <w:caps w:val="false"/>
@@ -2352,49 +1570,20 @@
       </w:r>
       <w:r>
         <w:rPr>
-          <w:rFonts w:ascii="Times New Roman" w:hAnsi="Times New Roman"/>
-          <w:b w:val="false"/>
-          <w:i w:val="false"/>
-          <w:caps w:val="false"/>
-          <w:smallCaps w:val="false"/>
-          <w:color w:val="auto"/>
-          <w:spacing w:val="0"/>
-          <w:sz w:val="28"/>
-          <w:szCs w:val="28"/>
-        </w:rPr>
-        <w:t xml:space="preserve"> веб-сайтов </w:t>
-      </w:r>
-      <w:r>
-        <w:rPr>
-          <w:rFonts w:ascii="Times New Roman" w:hAnsi="Times New Roman"/>
-          <w:b w:val="false"/>
-          <w:i w:val="false"/>
-          <w:caps w:val="false"/>
-          <w:smallCaps w:val="false"/>
-          <w:color w:val="auto"/>
-          <w:spacing w:val="0"/>
-          <w:sz w:val="28"/>
-          <w:szCs w:val="28"/>
-        </w:rPr>
-        <w:t xml:space="preserve">в зависимости от </w:t>
-      </w:r>
-      <w:r>
-        <w:rPr>
-          <w:rFonts w:ascii="Times New Roman" w:hAnsi="Times New Roman"/>
-          <w:b w:val="false"/>
-          <w:i w:val="false"/>
-          <w:caps w:val="false"/>
-          <w:smallCaps w:val="false"/>
-          <w:color w:val="auto"/>
-          <w:spacing w:val="0"/>
-          <w:sz w:val="28"/>
-          <w:szCs w:val="28"/>
-        </w:rPr>
-        <w:t xml:space="preserve"> </w:t>
-      </w:r>
-      <w:r>
-        <w:rPr>
-          <w:rFonts w:eastAsia="Times New Roman" w:cs="Times New Roman" w:ascii="Times New Roman" w:hAnsi="Times New Roman"/>
+          <w:b w:val="false"/>
+          <w:i w:val="false"/>
+          <w:caps w:val="false"/>
+          <w:smallCaps w:val="false"/>
+          <w:color w:val="auto"/>
+          <w:spacing w:val="0"/>
+          <w:sz w:val="28"/>
+          <w:szCs w:val="28"/>
+        </w:rPr>
+        <w:t xml:space="preserve"> веб-сайтов в зависимости от  </w:t>
+      </w:r>
+      <w:r>
+        <w:rPr>
+          <w:rFonts w:eastAsia="Times New Roman" w:cs="Times New Roman"/>
           <w:b w:val="false"/>
           <w:i w:val="false"/>
           <w:caps w:val="false"/>
@@ -2409,7 +1598,6 @@
       </w:r>
       <w:r>
         <w:rPr>
-          <w:rFonts w:ascii="Times New Roman" w:hAnsi="Times New Roman"/>
           <w:b w:val="false"/>
           <w:i w:val="false"/>
           <w:caps w:val="false"/>
@@ -2435,7 +1623,6 @@
       </w:pPr>
       <w:r>
         <w:rPr>
-          <w:rFonts w:ascii="Times New Roman" w:hAnsi="Times New Roman"/>
           <w:b w:val="false"/>
           <w:i w:val="false"/>
           <w:caps w:val="false"/>
@@ -2461,7 +1648,6 @@
       </w:pPr>
       <w:r>
         <w:rPr>
-          <w:rFonts w:ascii="Times New Roman" w:hAnsi="Times New Roman"/>
           <w:b w:val="false"/>
           <w:i w:val="false"/>
           <w:caps w:val="false"/>
@@ -2487,7 +1673,6 @@
       </w:pPr>
       <w:r>
         <w:rPr>
-          <w:rFonts w:ascii="Times New Roman" w:hAnsi="Times New Roman"/>
           <w:b w:val="false"/>
           <w:i w:val="false"/>
           <w:caps w:val="false"/>
@@ -2513,7 +1698,6 @@
       </w:pPr>
       <w:r>
         <w:rPr>
-          <w:rFonts w:ascii="Times New Roman" w:hAnsi="Times New Roman"/>
           <w:b w:val="false"/>
           <w:i w:val="false"/>
           <w:caps w:val="false"/>
@@ -2539,7 +1723,6 @@
       </w:pPr>
       <w:r>
         <w:rPr>
-          <w:rFonts w:ascii="Times New Roman" w:hAnsi="Times New Roman"/>
           <w:b w:val="false"/>
           <w:i w:val="false"/>
           <w:caps w:val="false"/>
@@ -2565,7 +1748,6 @@
       </w:pPr>
       <w:r>
         <w:rPr>
-          <w:rFonts w:ascii="Times New Roman" w:hAnsi="Times New Roman"/>
           <w:b w:val="false"/>
           <w:i w:val="false"/>
           <w:caps w:val="false"/>
@@ -2579,7 +1761,7 @@
       </w:r>
       <w:r>
         <w:rPr>
-          <w:rFonts w:eastAsia="Times New Roman" w:cs="Times New Roman" w:ascii="Times New Roman" w:hAnsi="Times New Roman"/>
+          <w:rFonts w:eastAsia="Times New Roman" w:cs="Times New Roman"/>
           <w:b w:val="false"/>
           <w:i w:val="false"/>
           <w:caps w:val="false"/>
@@ -2594,7 +1776,6 @@
       </w:r>
       <w:r>
         <w:rPr>
-          <w:rFonts w:ascii="Times New Roman" w:hAnsi="Times New Roman"/>
           <w:b w:val="false"/>
           <w:i w:val="false"/>
           <w:caps w:val="false"/>
@@ -2620,7 +1801,6 @@
       </w:pPr>
       <w:r>
         <w:rPr>
-          <w:rFonts w:ascii="Times New Roman" w:hAnsi="Times New Roman"/>
           <w:b w:val="false"/>
           <w:i w:val="false"/>
           <w:caps w:val="false"/>
@@ -2646,7 +1826,6 @@
       </w:pPr>
       <w:r>
         <w:rPr>
-          <w:rFonts w:ascii="Times New Roman" w:hAnsi="Times New Roman"/>
           <w:b w:val="false"/>
           <w:i w:val="false"/>
           <w:caps w:val="false"/>
@@ -2668,7 +1847,6 @@
       </w:pPr>
       <w:r>
         <w:rPr>
-          <w:rFonts w:ascii="Times New Roman" w:hAnsi="Times New Roman"/>
           <w:b w:val="false"/>
           <w:i w:val="false"/>
           <w:caps w:val="false"/>
@@ -2682,7 +1860,6 @@
       </w:r>
       <w:r>
         <w:rPr>
-          <w:rFonts w:ascii="Times New Roman" w:hAnsi="Times New Roman"/>
           <w:b w:val="false"/>
           <w:i w:val="false"/>
           <w:caps w:val="false"/>
@@ -2693,19 +1870,6 @@
           <w:szCs w:val="28"/>
         </w:rPr>
         <w:tab/>
-      </w:r>
-      <w:r>
-        <w:rPr>
-          <w:rFonts w:ascii="Times New Roman" w:hAnsi="Times New Roman"/>
-          <w:b w:val="false"/>
-          <w:i w:val="false"/>
-          <w:caps w:val="false"/>
-          <w:smallCaps w:val="false"/>
-          <w:color w:val="auto"/>
-          <w:spacing w:val="0"/>
-          <w:sz w:val="28"/>
-          <w:szCs w:val="28"/>
-        </w:rPr>
         <w:t>В рамках нашей аттестационной работы для изучения был выбран тип веб-сайта — лендинг.</w:t>
       </w:r>
     </w:p>
@@ -2718,7 +1882,6 @@
       </w:pPr>
       <w:r>
         <w:rPr>
-          <w:rFonts w:ascii="Times New Roman" w:hAnsi="Times New Roman"/>
           <w:b w:val="false"/>
           <w:i w:val="false"/>
           <w:caps w:val="false"/>
@@ -2729,53 +1892,11 @@
           <w:szCs w:val="28"/>
         </w:rPr>
         <w:tab/>
-        <w:t>Лендинг — это страница, призывающая попавшего на нее пользователя совершить какое-либо целевое действие (обычно, что-то купить или заказать</w:t>
-      </w:r>
-      <w:r>
-        <w:rPr>
-          <w:rFonts w:ascii="Times New Roman" w:hAnsi="Times New Roman"/>
-          <w:b w:val="false"/>
-          <w:i w:val="false"/>
-          <w:caps w:val="false"/>
-          <w:smallCaps w:val="false"/>
-          <w:color w:val="auto"/>
-          <w:spacing w:val="0"/>
-          <w:sz w:val="28"/>
-          <w:szCs w:val="28"/>
-        </w:rPr>
-        <w:t>)</w:t>
-      </w:r>
-      <w:r>
-        <w:rPr>
-          <w:rFonts w:ascii="Times New Roman" w:hAnsi="Times New Roman"/>
-          <w:b w:val="false"/>
-          <w:i w:val="false"/>
-          <w:caps w:val="false"/>
-          <w:smallCaps w:val="false"/>
-          <w:color w:val="auto"/>
-          <w:spacing w:val="0"/>
-          <w:sz w:val="28"/>
-          <w:szCs w:val="28"/>
-        </w:rPr>
-        <w:t xml:space="preserve">. Лендинг отличается ярким дизайном, который обычно предполагает </w:t>
-      </w:r>
-      <w:r>
-        <w:rPr>
-          <w:rFonts w:ascii="Times New Roman" w:hAnsi="Times New Roman"/>
-          <w:b w:val="false"/>
-          <w:i w:val="false"/>
-          <w:caps w:val="false"/>
-          <w:smallCaps w:val="false"/>
-          <w:color w:val="auto"/>
-          <w:spacing w:val="0"/>
-          <w:sz w:val="28"/>
-          <w:szCs w:val="28"/>
-        </w:rPr>
-        <w:t>вертикальное расположение элементов на странице, задача которых — постепенно подвести посетителя к целевому действию. Лендинг может быть как частью другого проекта, так и отдельным веб-ресурсом. Во втором случае для привлечения трафика обычно используется контекстная реклама, так как одностраничный ресурс плохо подходит для раскрутки в интернете [</w:t>
-      </w:r>
-      <w:r>
-        <w:rPr>
-          <w:rFonts w:eastAsia="Times New Roman" w:cs="Times New Roman" w:ascii="Times New Roman" w:hAnsi="Times New Roman"/>
+        <w:t>Лендинг — это страница, призывающая попавшего на нее пользователя совершить какое-либо целевое действие (обычно, что-то купить или заказать). Лендинг отличается ярким дизайном, который обычно предполагает вертикальное расположение элементов на странице, задача которых — постепенно подвести посетителя к целевому действию. Лендинг может быть как частью другого проекта, так и отдельным веб-ресурсом. Во втором случае для привлечения трафика обычно используется контекстная реклама, так как одностраничный ресурс плохо подходит для раскрутки в интернете [</w:t>
+      </w:r>
+      <w:r>
+        <w:rPr>
+          <w:rFonts w:eastAsia="Times New Roman" w:cs="Times New Roman"/>
           <w:b w:val="false"/>
           <w:i w:val="false"/>
           <w:caps w:val="false"/>
@@ -2790,7 +1911,6 @@
       </w:r>
       <w:r>
         <w:rPr>
-          <w:rFonts w:ascii="Times New Roman" w:hAnsi="Times New Roman"/>
           <w:b w:val="false"/>
           <w:i w:val="false"/>
           <w:caps w:val="false"/>
@@ -2812,7 +1932,6 @@
       </w:pPr>
       <w:r>
         <w:rPr>
-          <w:rFonts w:ascii="Times New Roman" w:hAnsi="Times New Roman"/>
           <w:b w:val="false"/>
           <w:i w:val="false"/>
           <w:caps w:val="false"/>
@@ -2826,7 +1945,6 @@
       </w:r>
       <w:r>
         <w:rPr>
-          <w:rFonts w:ascii="Times New Roman" w:hAnsi="Times New Roman"/>
           <w:b/>
           <w:bCs/>
           <w:i w:val="false"/>
@@ -2841,7 +1959,6 @@
       </w:r>
       <w:r>
         <w:rPr>
-          <w:rFonts w:ascii="Times New Roman" w:hAnsi="Times New Roman"/>
           <w:b w:val="false"/>
           <w:i w:val="false"/>
           <w:caps w:val="false"/>
@@ -2863,7 +1980,6 @@
       </w:pPr>
       <w:r>
         <w:rPr>
-          <w:rFonts w:ascii="Times New Roman" w:hAnsi="Times New Roman"/>
           <w:b w:val="false"/>
           <w:i w:val="false"/>
           <w:caps w:val="false"/>
@@ -2877,7 +1993,6 @@
       </w:r>
       <w:r>
         <w:rPr>
-          <w:rFonts w:ascii="Times New Roman" w:hAnsi="Times New Roman"/>
           <w:b/>
           <w:bCs/>
           <w:i w:val="false"/>
@@ -2892,7 +2007,6 @@
       </w:r>
       <w:r>
         <w:rPr>
-          <w:rFonts w:ascii="Times New Roman" w:hAnsi="Times New Roman"/>
           <w:b w:val="false"/>
           <w:i w:val="false"/>
           <w:caps w:val="false"/>
@@ -2914,7 +2028,6 @@
       </w:pPr>
       <w:r>
         <w:rPr>
-          <w:rFonts w:ascii="Times New Roman" w:hAnsi="Times New Roman"/>
           <w:b w:val="false"/>
           <w:i w:val="false"/>
           <w:caps w:val="false"/>
@@ -2928,7 +2041,6 @@
       </w:r>
       <w:r>
         <w:rPr>
-          <w:rFonts w:ascii="Times New Roman" w:hAnsi="Times New Roman"/>
           <w:b/>
           <w:bCs/>
           <w:i w:val="false"/>
@@ -2943,7 +2055,6 @@
       </w:r>
       <w:r>
         <w:rPr>
-          <w:rFonts w:ascii="Times New Roman" w:hAnsi="Times New Roman"/>
           <w:b w:val="false"/>
           <w:i w:val="false"/>
           <w:caps w:val="false"/>
@@ -2965,7 +2076,6 @@
       </w:pPr>
       <w:r>
         <w:rPr>
-          <w:rFonts w:ascii="Times New Roman" w:hAnsi="Times New Roman"/>
           <w:b w:val="false"/>
           <w:i w:val="false"/>
           <w:caps w:val="false"/>
@@ -2980,7 +2090,6 @@
       </w:r>
       <w:r>
         <w:rPr>
-          <w:rFonts w:ascii="Times New Roman" w:hAnsi="Times New Roman"/>
           <w:b/>
           <w:bCs/>
           <w:i w:val="false"/>
@@ -2995,7 +2104,6 @@
       </w:r>
       <w:r>
         <w:rPr>
-          <w:rFonts w:ascii="Times New Roman" w:hAnsi="Times New Roman"/>
           <w:b w:val="false"/>
           <w:i w:val="false"/>
           <w:caps w:val="false"/>
@@ -3021,7 +2129,6 @@
       </w:pPr>
       <w:r>
         <w:rPr>
-          <w:rFonts w:ascii="Times New Roman" w:hAnsi="Times New Roman"/>
           <w:b w:val="false"/>
           <w:i w:val="false"/>
           <w:caps w:val="false"/>
@@ -3047,7 +2154,6 @@
       </w:pPr>
       <w:r>
         <w:rPr>
-          <w:rFonts w:ascii="Times New Roman" w:hAnsi="Times New Roman"/>
           <w:b w:val="false"/>
           <w:i w:val="false"/>
           <w:caps w:val="false"/>
@@ -3073,7 +2179,6 @@
       </w:pPr>
       <w:r>
         <w:rPr>
-          <w:rFonts w:ascii="Times New Roman" w:hAnsi="Times New Roman"/>
           <w:b w:val="false"/>
           <w:i w:val="false"/>
           <w:caps w:val="false"/>
@@ -3099,101 +2204,16 @@
       </w:pPr>
       <w:r>
         <w:rPr>
-          <w:rFonts w:ascii="Times New Roman" w:hAnsi="Times New Roman"/>
-          <w:b w:val="false"/>
-          <w:i w:val="false"/>
-          <w:caps w:val="false"/>
-          <w:smallCaps w:val="false"/>
-          <w:color w:val="auto"/>
-          <w:spacing w:val="0"/>
-          <w:sz w:val="28"/>
-          <w:szCs w:val="28"/>
-        </w:rPr>
-        <w:t xml:space="preserve">провести анализ работоспособности созданного веб-сайта на различных экранах (монитор — </w:t>
-      </w:r>
-      <w:r>
-        <w:rPr>
-          <w:rFonts w:ascii="Times New Roman" w:hAnsi="Times New Roman"/>
-          <w:b w:val="false"/>
-          <w:i w:val="false"/>
-          <w:caps w:val="false"/>
-          <w:smallCaps w:val="false"/>
-          <w:color w:val="auto"/>
-          <w:spacing w:val="0"/>
-          <w:sz w:val="28"/>
-          <w:szCs w:val="28"/>
-        </w:rPr>
-        <w:t>1200px</w:t>
-      </w:r>
-      <w:r>
-        <w:rPr>
-          <w:rFonts w:ascii="Times New Roman" w:hAnsi="Times New Roman"/>
-          <w:b w:val="false"/>
-          <w:i w:val="false"/>
-          <w:caps w:val="false"/>
-          <w:smallCaps w:val="false"/>
-          <w:color w:val="auto"/>
-          <w:spacing w:val="0"/>
-          <w:sz w:val="28"/>
-          <w:szCs w:val="28"/>
-        </w:rPr>
-        <w:t xml:space="preserve">, планшет — </w:t>
-      </w:r>
-      <w:r>
-        <w:rPr>
-          <w:rFonts w:ascii="Times New Roman" w:hAnsi="Times New Roman"/>
-          <w:b w:val="false"/>
-          <w:i w:val="false"/>
-          <w:caps w:val="false"/>
-          <w:smallCaps w:val="false"/>
-          <w:color w:val="auto"/>
-          <w:spacing w:val="0"/>
-          <w:sz w:val="28"/>
-          <w:szCs w:val="28"/>
-        </w:rPr>
-        <w:t xml:space="preserve">768px </w:t>
-      </w:r>
-      <w:r>
-        <w:rPr>
-          <w:rFonts w:ascii="Times New Roman" w:hAnsi="Times New Roman"/>
-          <w:b w:val="false"/>
-          <w:i w:val="false"/>
-          <w:caps w:val="false"/>
-          <w:smallCaps w:val="false"/>
-          <w:color w:val="auto"/>
-          <w:spacing w:val="0"/>
-          <w:sz w:val="28"/>
-          <w:szCs w:val="28"/>
-        </w:rPr>
-        <w:t xml:space="preserve">, смартфон — </w:t>
-      </w:r>
-      <w:r>
-        <w:rPr>
-          <w:rFonts w:ascii="Times New Roman" w:hAnsi="Times New Roman"/>
-          <w:b w:val="false"/>
-          <w:i w:val="false"/>
-          <w:caps w:val="false"/>
-          <w:smallCaps w:val="false"/>
-          <w:color w:val="auto"/>
-          <w:spacing w:val="0"/>
-          <w:sz w:val="28"/>
-          <w:szCs w:val="28"/>
-        </w:rPr>
-        <w:t>320px</w:t>
-      </w:r>
-      <w:r>
-        <w:rPr>
-          <w:rFonts w:ascii="Times New Roman" w:hAnsi="Times New Roman"/>
-          <w:b w:val="false"/>
-          <w:i w:val="false"/>
-          <w:caps w:val="false"/>
-          <w:smallCaps w:val="false"/>
-          <w:color w:val="auto"/>
-          <w:spacing w:val="0"/>
-          <w:sz w:val="28"/>
-          <w:szCs w:val="28"/>
-        </w:rPr>
-        <w:t>).</w:t>
+          <w:b w:val="false"/>
+          <w:i w:val="false"/>
+          <w:caps w:val="false"/>
+          <w:smallCaps w:val="false"/>
+          <w:color w:val="auto"/>
+          <w:spacing w:val="0"/>
+          <w:sz w:val="28"/>
+          <w:szCs w:val="28"/>
+        </w:rPr>
+        <w:t>провести анализ работоспособности созданного веб-сайта на различных экранах (монитор — 1200px, планшет — 768px , смартфон — 320px).</w:t>
       </w:r>
     </w:p>
     <w:p>
@@ -3221,7 +2241,6 @@
       </w:r>
       <w:r>
         <w:rPr>
-          <w:rFonts w:ascii="Times New Roman" w:hAnsi="Times New Roman"/>
           <w:b w:val="false"/>
           <w:i w:val="false"/>
           <w:caps w:val="false"/>
@@ -3243,7 +2262,6 @@
       </w:pPr>
       <w:r>
         <w:rPr>
-          <w:rFonts w:ascii="Times New Roman" w:hAnsi="Times New Roman"/>
           <w:b w:val="false"/>
           <w:i w:val="false"/>
           <w:caps w:val="false"/>
@@ -3254,130 +2272,18 @@
           <w:szCs w:val="28"/>
         </w:rPr>
         <w:tab/>
-      </w:r>
-      <w:r>
-        <w:rPr>
-          <w:rFonts w:ascii="Times New Roman" w:hAnsi="Times New Roman"/>
-          <w:b w:val="false"/>
-          <w:i w:val="false"/>
-          <w:caps w:val="false"/>
-          <w:smallCaps w:val="false"/>
-          <w:color w:val="auto"/>
-          <w:spacing w:val="0"/>
-          <w:sz w:val="28"/>
-          <w:szCs w:val="28"/>
-        </w:rPr>
-        <w:t>Результат работы — создание веб-сайт</w:t>
-      </w:r>
-      <w:r>
-        <w:rPr>
-          <w:rFonts w:ascii="Times New Roman" w:hAnsi="Times New Roman"/>
-          <w:b w:val="false"/>
-          <w:i w:val="false"/>
-          <w:caps w:val="false"/>
-          <w:smallCaps w:val="false"/>
-          <w:color w:val="auto"/>
-          <w:spacing w:val="0"/>
-          <w:sz w:val="28"/>
-          <w:szCs w:val="28"/>
-        </w:rPr>
-        <w:t>а</w:t>
-      </w:r>
-      <w:r>
-        <w:rPr>
-          <w:rFonts w:ascii="Times New Roman" w:hAnsi="Times New Roman"/>
-          <w:b w:val="false"/>
-          <w:i w:val="false"/>
-          <w:caps w:val="false"/>
-          <w:smallCaps w:val="false"/>
-          <w:color w:val="auto"/>
-          <w:spacing w:val="0"/>
-          <w:sz w:val="28"/>
-          <w:szCs w:val="28"/>
-        </w:rPr>
-        <w:t xml:space="preserve"> </w:t>
-      </w:r>
-      <w:r>
-        <w:rPr>
-          <w:rFonts w:ascii="Times New Roman" w:hAnsi="Times New Roman"/>
-          <w:b w:val="false"/>
-          <w:i w:val="false"/>
-          <w:caps w:val="false"/>
-          <w:smallCaps w:val="false"/>
-          <w:color w:val="auto"/>
-          <w:spacing w:val="0"/>
-          <w:sz w:val="28"/>
-          <w:szCs w:val="28"/>
-        </w:rPr>
-        <w:t xml:space="preserve">типа </w:t>
-      </w:r>
-      <w:r>
-        <w:rPr>
-          <w:rFonts w:ascii="Times New Roman" w:hAnsi="Times New Roman"/>
-          <w:b w:val="false"/>
-          <w:i w:val="false"/>
-          <w:caps w:val="false"/>
-          <w:smallCaps w:val="false"/>
-          <w:color w:val="auto"/>
-          <w:spacing w:val="0"/>
-          <w:sz w:val="28"/>
-          <w:szCs w:val="28"/>
-        </w:rPr>
-        <w:t>лендинг для репетитора по английскому языку, оказывающему услуги в онлайн-формате. Созданный веб-сайт будет исп</w:t>
-      </w:r>
-      <w:r>
-        <w:rPr>
-          <w:rFonts w:ascii="Times New Roman" w:hAnsi="Times New Roman"/>
-          <w:b w:val="false"/>
-          <w:i w:val="false"/>
-          <w:caps w:val="false"/>
-          <w:smallCaps w:val="false"/>
-          <w:color w:val="auto"/>
-          <w:spacing w:val="0"/>
-          <w:sz w:val="28"/>
-          <w:szCs w:val="28"/>
-        </w:rPr>
-        <w:t>о</w:t>
-      </w:r>
-      <w:r>
-        <w:rPr>
-          <w:rFonts w:ascii="Times New Roman" w:hAnsi="Times New Roman"/>
-          <w:b w:val="false"/>
-          <w:i w:val="false"/>
-          <w:caps w:val="false"/>
-          <w:smallCaps w:val="false"/>
-          <w:color w:val="auto"/>
-          <w:spacing w:val="0"/>
-          <w:sz w:val="28"/>
-          <w:szCs w:val="28"/>
-        </w:rPr>
-        <w:t xml:space="preserve">льзоваться </w:t>
-      </w:r>
-      <w:r>
-        <w:rPr>
-          <w:rFonts w:ascii="Times New Roman" w:hAnsi="Times New Roman"/>
-          <w:b w:val="false"/>
-          <w:i w:val="false"/>
-          <w:caps w:val="false"/>
-          <w:smallCaps w:val="false"/>
-          <w:color w:val="auto"/>
-          <w:spacing w:val="0"/>
-          <w:sz w:val="28"/>
-          <w:szCs w:val="28"/>
-        </w:rPr>
-        <w:t>для привлечения новых клиентов.</w:t>
-      </w:r>
-    </w:p>
-    <w:p>
-      <w:pPr>
-        <w:pStyle w:val="Normal"/>
-        <w:spacing w:lineRule="auto" w:line="360"/>
-        <w:jc w:val="both"/>
-        <w:rPr/>
-      </w:pPr>
-      <w:r>
-        <w:rPr>
-          <w:rFonts w:ascii="Times New Roman" w:hAnsi="Times New Roman"/>
+        <w:t>Результат работы — создание веб-сайта типа лендинг для репетитора по английскому языку, оказывающему услуги в онлайн-формате. Созданный веб-сайт будет использоваться для привлечения новых клиентов.</w:t>
+      </w:r>
+    </w:p>
+    <w:p>
+      <w:pPr>
+        <w:pStyle w:val="Normal"/>
+        <w:spacing w:lineRule="auto" w:line="360"/>
+        <w:jc w:val="both"/>
+        <w:rPr/>
+      </w:pPr>
+      <w:r>
+        <w:rPr>
           <w:b w:val="false"/>
           <w:i w:val="false"/>
           <w:caps w:val="false"/>
@@ -3400,7 +2306,6 @@
       </w:pPr>
       <w:r>
         <w:rPr>
-          <w:rFonts w:ascii="Times New Roman" w:hAnsi="Times New Roman"/>
           <w:b w:val="false"/>
           <w:i w:val="false"/>
           <w:caps w:val="false"/>
@@ -3423,7 +2328,6 @@
       </w:pPr>
       <w:r>
         <w:rPr>
-          <w:rFonts w:ascii="Times New Roman" w:hAnsi="Times New Roman"/>
           <w:b w:val="false"/>
           <w:i w:val="false"/>
           <w:caps w:val="false"/>
@@ -3434,21 +2338,7 @@
           <w:szCs w:val="28"/>
         </w:rPr>
         <w:tab/>
-        <w:t xml:space="preserve">Третья часть </w:t>
-      </w:r>
-      <w:r>
-        <w:rPr>
-          <w:rFonts w:ascii="Times New Roman" w:hAnsi="Times New Roman"/>
-          <w:b w:val="false"/>
-          <w:i w:val="false"/>
-          <w:caps w:val="false"/>
-          <w:smallCaps w:val="false"/>
-          <w:color w:val="auto"/>
-          <w:spacing w:val="0"/>
-          <w:sz w:val="28"/>
-          <w:szCs w:val="28"/>
-        </w:rPr>
-        <w:t>отражает результаты проведенного исследования и выводы.</w:t>
+        <w:t>Третья часть отражает результаты проведенного исследования и выводы.</w:t>
       </w:r>
     </w:p>
     <w:p>
@@ -3459,38 +2349,49 @@
         <w:rPr>
           <w:rFonts w:ascii="Times New Roman" w:hAnsi="Times New Roman" w:eastAsia="Times New Roman" w:cs="Times New Roman"/>
           <w:i w:val="false"/>
-          <w:caps w:val="false"/>
-          <w:smallCaps w:val="false"/>
-          <w:color w:val="auto"/>
-          <w:spacing w:val="0"/>
-          <w:sz w:val="28"/>
-          <w:szCs w:val="28"/>
-          <w:lang w:eastAsia="ru-RU"/>
-        </w:rPr>
-      </w:pPr>
-      <w:r>
-        <w:rPr>
+          <w:i w:val="false"/>
+          <w:caps w:val="false"/>
+          <w:smallCaps w:val="false"/>
+          <w:color w:val="auto"/>
+          <w:spacing w:val="0"/>
+          <w:sz w:val="28"/>
+          <w:szCs w:val="28"/>
+          <w:lang w:eastAsia="ru-RU"/>
+        </w:rPr>
+      </w:pPr>
+      <w:r>
+        <w:rPr>
+          <w:rFonts w:eastAsia="Times New Roman" w:cs="Times New Roman"/>
+          <w:i w:val="false"/>
+          <w:caps w:val="false"/>
+          <w:smallCaps w:val="false"/>
+          <w:color w:val="auto"/>
+          <w:spacing w:val="0"/>
+          <w:sz w:val="28"/>
+          <w:szCs w:val="28"/>
+          <w:lang w:eastAsia="ru-RU"/>
+        </w:rPr>
+      </w:r>
+      <w:r>
+        <w:br w:type="page"/>
+      </w:r>
+    </w:p>
+    <w:p>
+      <w:pPr>
+        <w:pStyle w:val="Normal"/>
+        <w:spacing w:lineRule="auto" w:line="360"/>
+        <w:jc w:val="both"/>
+        <w:rPr>
+          <w:b/>
           <w:b/>
           <w:bCs/>
         </w:rPr>
-      </w:r>
-    </w:p>
-    <w:p>
-      <w:pPr>
-        <w:pStyle w:val="Normal"/>
-        <w:spacing w:lineRule="auto" w:line="360"/>
-        <w:jc w:val="both"/>
-        <w:rPr>
-          <w:b/>
+      </w:pPr>
+      <w:r>
+        <w:rPr>
+          <w:rFonts w:eastAsia="Times New Roman" w:cs="Times New Roman"/>
           <w:b/>
           <w:bCs/>
-        </w:rPr>
-      </w:pPr>
-      <w:r>
-        <w:rPr>
-          <w:rFonts w:eastAsia="Times New Roman" w:cs="Times New Roman" w:ascii="Times New Roman" w:hAnsi="Times New Roman"/>
-          <w:b/>
-          <w:bCs/>
           <w:i w:val="false"/>
           <w:caps w:val="false"/>
           <w:smallCaps w:val="false"/>
@@ -3512,7 +2413,7 @@
       </w:pPr>
       <w:r>
         <w:rPr>
-          <w:rFonts w:eastAsia="Times New Roman" w:cs="Times New Roman" w:ascii="Times New Roman" w:hAnsi="Times New Roman"/>
+          <w:rFonts w:eastAsia="Times New Roman" w:cs="Times New Roman"/>
           <w:b w:val="false"/>
           <w:i w:val="false"/>
           <w:caps w:val="false"/>
@@ -3536,7 +2437,7 @@
       </w:pPr>
       <w:r>
         <w:rPr>
-          <w:rFonts w:eastAsia="Times New Roman" w:cs="Times New Roman" w:ascii="Times New Roman" w:hAnsi="Times New Roman"/>
+          <w:rFonts w:eastAsia="Times New Roman" w:cs="Times New Roman"/>
           <w:b w:val="false"/>
           <w:i w:val="false"/>
           <w:caps w:val="false"/>
@@ -3548,37 +2449,7 @@
           <w:lang w:eastAsia="ru-RU"/>
         </w:rPr>
         <w:tab/>
-        <w:t>С</w:t>
-      </w:r>
-      <w:r>
-        <w:rPr>
-          <w:rFonts w:eastAsia="Times New Roman" w:cs="Times New Roman" w:ascii="Times New Roman" w:hAnsi="Times New Roman"/>
-          <w:b w:val="false"/>
-          <w:i w:val="false"/>
-          <w:caps w:val="false"/>
-          <w:smallCaps w:val="false"/>
-          <w:color w:val="auto"/>
-          <w:spacing w:val="0"/>
-          <w:sz w:val="28"/>
-          <w:szCs w:val="28"/>
-          <w:lang w:eastAsia="ru-RU"/>
-        </w:rPr>
-        <w:t>труктура</w:t>
-      </w:r>
-      <w:r>
-        <w:rPr>
-          <w:rFonts w:eastAsia="Times New Roman" w:cs="Times New Roman" w:ascii="Times New Roman" w:hAnsi="Times New Roman"/>
-          <w:b w:val="false"/>
-          <w:i w:val="false"/>
-          <w:caps w:val="false"/>
-          <w:smallCaps w:val="false"/>
-          <w:color w:val="auto"/>
-          <w:spacing w:val="0"/>
-          <w:sz w:val="28"/>
-          <w:szCs w:val="28"/>
-          <w:lang w:eastAsia="ru-RU"/>
-        </w:rPr>
-        <w:t xml:space="preserve"> лендинга:</w:t>
+        <w:t>Структура лендинга:</w:t>
       </w:r>
     </w:p>
     <w:p>
@@ -3594,48 +2465,18 @@
       </w:pPr>
       <w:r>
         <w:rPr>
-          <w:rFonts w:eastAsia="Times New Roman" w:cs="Times New Roman" w:ascii="Times New Roman" w:hAnsi="Times New Roman"/>
-          <w:b w:val="false"/>
-          <w:i w:val="false"/>
-          <w:caps w:val="false"/>
-          <w:smallCaps w:val="false"/>
-          <w:color w:val="auto"/>
-          <w:spacing w:val="0"/>
-          <w:sz w:val="28"/>
-          <w:szCs w:val="28"/>
-          <w:lang w:eastAsia="ru-RU"/>
-        </w:rPr>
-        <w:t xml:space="preserve">шапка сайта: логотип, навигационное меню, ссылки </w:t>
-      </w:r>
-      <w:r>
-        <w:rPr>
-          <w:rFonts w:eastAsia="Times New Roman" w:cs="Times New Roman" w:ascii="Times New Roman" w:hAnsi="Times New Roman"/>
-          <w:b w:val="false"/>
-          <w:i w:val="false"/>
-          <w:caps w:val="false"/>
-          <w:smallCaps w:val="false"/>
-          <w:color w:val="auto"/>
-          <w:spacing w:val="0"/>
-          <w:sz w:val="28"/>
-          <w:szCs w:val="28"/>
-          <w:lang w:eastAsia="ru-RU"/>
-        </w:rPr>
-        <w:t xml:space="preserve">на </w:t>
-      </w:r>
-      <w:r>
-        <w:rPr>
-          <w:rFonts w:eastAsia="Times New Roman" w:cs="Times New Roman" w:ascii="Times New Roman" w:hAnsi="Times New Roman"/>
-          <w:b w:val="false"/>
-          <w:i w:val="false"/>
-          <w:caps w:val="false"/>
-          <w:smallCaps w:val="false"/>
-          <w:color w:val="auto"/>
-          <w:spacing w:val="0"/>
-          <w:sz w:val="28"/>
-          <w:szCs w:val="28"/>
-          <w:lang w:eastAsia="ru-RU"/>
-        </w:rPr>
-        <w:t>страницы в социальных сетях;</w:t>
+          <w:rFonts w:eastAsia="Times New Roman" w:cs="Times New Roman"/>
+          <w:b w:val="false"/>
+          <w:i w:val="false"/>
+          <w:caps w:val="false"/>
+          <w:smallCaps w:val="false"/>
+          <w:color w:val="auto"/>
+          <w:spacing w:val="0"/>
+          <w:sz w:val="28"/>
+          <w:szCs w:val="28"/>
+          <w:lang w:eastAsia="ru-RU"/>
+        </w:rPr>
+        <w:t>шапка сайта: логотип, навигационное меню, ссылки на страницы в социальных сетях;</w:t>
       </w:r>
     </w:p>
     <w:p>
@@ -3651,33 +2492,18 @@
       </w:pPr>
       <w:r>
         <w:rPr>
-          <w:rFonts w:eastAsia="Times New Roman" w:cs="Times New Roman" w:ascii="Times New Roman" w:hAnsi="Times New Roman"/>
-          <w:b w:val="false"/>
-          <w:i w:val="false"/>
-          <w:caps w:val="false"/>
-          <w:smallCaps w:val="false"/>
-          <w:color w:val="auto"/>
-          <w:spacing w:val="0"/>
-          <w:sz w:val="28"/>
-          <w:szCs w:val="28"/>
-          <w:lang w:eastAsia="ru-RU"/>
-        </w:rPr>
-        <w:t xml:space="preserve">контент сайта: </w:t>
-      </w:r>
-      <w:r>
-        <w:rPr>
-          <w:rFonts w:eastAsia="Times New Roman" w:cs="Times New Roman" w:ascii="Times New Roman" w:hAnsi="Times New Roman"/>
-          <w:b w:val="false"/>
-          <w:i w:val="false"/>
-          <w:caps w:val="false"/>
-          <w:smallCaps w:val="false"/>
-          <w:color w:val="auto"/>
-          <w:spacing w:val="0"/>
-          <w:sz w:val="28"/>
-          <w:szCs w:val="28"/>
-          <w:lang w:eastAsia="ru-RU"/>
-        </w:rPr>
-        <w:t>текст, фотографии, фон, форма обратной связи, раскрывающийся список;</w:t>
+          <w:rFonts w:eastAsia="Times New Roman" w:cs="Times New Roman"/>
+          <w:b w:val="false"/>
+          <w:i w:val="false"/>
+          <w:caps w:val="false"/>
+          <w:smallCaps w:val="false"/>
+          <w:color w:val="auto"/>
+          <w:spacing w:val="0"/>
+          <w:sz w:val="28"/>
+          <w:szCs w:val="28"/>
+          <w:lang w:eastAsia="ru-RU"/>
+        </w:rPr>
+        <w:t>контент сайта: текст, фотографии, фон, форма обратной связи, раскрывающийся список;</w:t>
       </w:r>
     </w:p>
     <w:p>
@@ -3693,63 +2519,18 @@
       </w:pPr>
       <w:r>
         <w:rPr>
-          <w:rFonts w:eastAsia="Times New Roman" w:cs="Times New Roman" w:ascii="Times New Roman" w:hAnsi="Times New Roman"/>
-          <w:b w:val="false"/>
-          <w:i w:val="false"/>
-          <w:caps w:val="false"/>
-          <w:smallCaps w:val="false"/>
-          <w:color w:val="auto"/>
-          <w:spacing w:val="0"/>
-          <w:sz w:val="28"/>
-          <w:szCs w:val="28"/>
-          <w:lang w:eastAsia="ru-RU"/>
-        </w:rPr>
-        <w:t xml:space="preserve">подвал сайта: контактные данные,  </w:t>
-      </w:r>
-      <w:r>
-        <w:rPr>
-          <w:rFonts w:eastAsia="Times New Roman" w:cs="Times New Roman" w:ascii="Times New Roman" w:hAnsi="Times New Roman"/>
-          <w:b w:val="false"/>
-          <w:i w:val="false"/>
-          <w:caps w:val="false"/>
-          <w:smallCaps w:val="false"/>
-          <w:color w:val="auto"/>
-          <w:spacing w:val="0"/>
-          <w:sz w:val="28"/>
-          <w:szCs w:val="28"/>
-          <w:lang w:eastAsia="ru-RU"/>
-        </w:rPr>
-        <w:t xml:space="preserve">ссылки </w:t>
-      </w:r>
-      <w:r>
-        <w:rPr>
-          <w:rFonts w:eastAsia="Times New Roman" w:cs="Times New Roman" w:ascii="Times New Roman" w:hAnsi="Times New Roman"/>
-          <w:b w:val="false"/>
-          <w:i w:val="false"/>
-          <w:caps w:val="false"/>
-          <w:smallCaps w:val="false"/>
-          <w:color w:val="auto"/>
-          <w:spacing w:val="0"/>
-          <w:sz w:val="28"/>
-          <w:szCs w:val="28"/>
-          <w:lang w:eastAsia="ru-RU"/>
-        </w:rPr>
-        <w:t xml:space="preserve">на </w:t>
-      </w:r>
-      <w:r>
-        <w:rPr>
-          <w:rFonts w:eastAsia="Times New Roman" w:cs="Times New Roman" w:ascii="Times New Roman" w:hAnsi="Times New Roman"/>
-          <w:b w:val="false"/>
-          <w:i w:val="false"/>
-          <w:caps w:val="false"/>
-          <w:smallCaps w:val="false"/>
-          <w:color w:val="auto"/>
-          <w:spacing w:val="0"/>
-          <w:sz w:val="28"/>
-          <w:szCs w:val="28"/>
-          <w:lang w:eastAsia="ru-RU"/>
-        </w:rPr>
-        <w:t>страницы в социальных сетях;</w:t>
+          <w:rFonts w:eastAsia="Times New Roman" w:cs="Times New Roman"/>
+          <w:b w:val="false"/>
+          <w:i w:val="false"/>
+          <w:caps w:val="false"/>
+          <w:smallCaps w:val="false"/>
+          <w:color w:val="auto"/>
+          <w:spacing w:val="0"/>
+          <w:sz w:val="28"/>
+          <w:szCs w:val="28"/>
+          <w:lang w:eastAsia="ru-RU"/>
+        </w:rPr>
+        <w:t>подвал сайта: контактные данные,  ссылки на страницы в социальных сетях;</w:t>
       </w:r>
     </w:p>
     <w:p>
@@ -3765,120 +2546,30 @@
       </w:pPr>
       <w:r>
         <w:rPr>
-          <w:rFonts w:eastAsia="Times New Roman" w:cs="Times New Roman" w:ascii="Times New Roman" w:hAnsi="Times New Roman"/>
-          <w:b w:val="false"/>
-          <w:i w:val="false"/>
-          <w:caps w:val="false"/>
-          <w:smallCaps w:val="false"/>
-          <w:color w:val="auto"/>
-          <w:spacing w:val="0"/>
-          <w:sz w:val="28"/>
-          <w:szCs w:val="28"/>
-          <w:lang w:eastAsia="ru-RU"/>
-        </w:rPr>
-        <w:t>ф</w:t>
-      </w:r>
-      <w:r>
-        <w:rPr>
-          <w:rFonts w:eastAsia="Times New Roman" w:cs="Times New Roman" w:ascii="Times New Roman" w:hAnsi="Times New Roman"/>
-          <w:b w:val="false"/>
-          <w:i w:val="false"/>
-          <w:caps w:val="false"/>
-          <w:smallCaps w:val="false"/>
-          <w:color w:val="auto"/>
-          <w:spacing w:val="0"/>
-          <w:sz w:val="28"/>
-          <w:szCs w:val="28"/>
-          <w:lang w:eastAsia="ru-RU"/>
-        </w:rPr>
-        <w:t xml:space="preserve">он сайта: </w:t>
-      </w:r>
-      <w:r>
-        <w:rPr>
-          <w:rFonts w:eastAsia="Times New Roman" w:cs="Times New Roman" w:ascii="Times New Roman" w:hAnsi="Times New Roman"/>
-          <w:b w:val="false"/>
-          <w:i w:val="false"/>
-          <w:caps w:val="false"/>
-          <w:smallCaps w:val="false"/>
-          <w:color w:val="auto"/>
-          <w:spacing w:val="0"/>
-          <w:sz w:val="28"/>
-          <w:szCs w:val="28"/>
-          <w:lang w:eastAsia="ru-RU"/>
-        </w:rPr>
-        <w:t>шапка и подвал имеют общий однородный фон, блоки</w:t>
-      </w:r>
-      <w:r>
-        <w:rPr>
-          <w:rFonts w:eastAsia="Times New Roman" w:cs="Times New Roman" w:ascii="Times New Roman" w:hAnsi="Times New Roman"/>
-          <w:b w:val="false"/>
-          <w:i w:val="false"/>
-          <w:caps w:val="false"/>
-          <w:smallCaps w:val="false"/>
-          <w:color w:val="auto"/>
-          <w:spacing w:val="0"/>
-          <w:sz w:val="28"/>
-          <w:szCs w:val="28"/>
-          <w:lang w:eastAsia="ru-RU"/>
-        </w:rPr>
-        <w:t xml:space="preserve"> сайта попеременно раскрашены в два цвета</w:t>
-      </w:r>
-      <w:r>
-        <w:rPr>
-          <w:rFonts w:eastAsia="Times New Roman" w:cs="Times New Roman" w:ascii="Times New Roman" w:hAnsi="Times New Roman"/>
-          <w:b w:val="false"/>
-          <w:i w:val="false"/>
-          <w:caps w:val="false"/>
-          <w:smallCaps w:val="false"/>
-          <w:color w:val="auto"/>
-          <w:spacing w:val="0"/>
-          <w:sz w:val="28"/>
-          <w:szCs w:val="28"/>
-          <w:lang w:eastAsia="ru-RU"/>
-        </w:rPr>
-        <w:t xml:space="preserve"> </w:t>
-      </w:r>
-      <w:r>
-        <w:rPr>
-          <w:rFonts w:eastAsia="Times New Roman" w:cs="Times New Roman" w:ascii="Times New Roman" w:hAnsi="Times New Roman"/>
-          <w:b w:val="false"/>
-          <w:i w:val="false"/>
-          <w:caps w:val="false"/>
-          <w:smallCaps w:val="false"/>
-          <w:color w:val="auto"/>
-          <w:spacing w:val="0"/>
-          <w:sz w:val="28"/>
-          <w:szCs w:val="28"/>
-          <w:lang w:eastAsia="ru-RU"/>
-        </w:rPr>
-        <w:t>(фон однородный, заполняет собой все свободное пространство)</w:t>
-      </w:r>
-      <w:r>
-        <w:rPr>
-          <w:rFonts w:eastAsia="Times New Roman" w:cs="Times New Roman" w:ascii="Times New Roman" w:hAnsi="Times New Roman"/>
-          <w:b w:val="false"/>
-          <w:i w:val="false"/>
-          <w:caps w:val="false"/>
-          <w:smallCaps w:val="false"/>
-          <w:color w:val="auto"/>
-          <w:spacing w:val="0"/>
-          <w:sz w:val="28"/>
-          <w:szCs w:val="28"/>
-          <w:lang w:eastAsia="ru-RU"/>
-        </w:rPr>
-        <w:t>, фон блока с формой обратной связи содержит тематическое изображение.</w:t>
-      </w:r>
-    </w:p>
-    <w:p>
-      <w:pPr>
-        <w:pStyle w:val="Normal"/>
-        <w:spacing w:lineRule="auto" w:line="360"/>
-        <w:jc w:val="both"/>
-        <w:rPr/>
-      </w:pPr>
-      <w:r>
-        <w:rPr>
-          <w:rFonts w:eastAsia="Times New Roman" w:cs="Times New Roman" w:ascii="Times New Roman" w:hAnsi="Times New Roman"/>
+          <w:rFonts w:eastAsia="Times New Roman" w:cs="Times New Roman"/>
+          <w:b w:val="false"/>
+          <w:i w:val="false"/>
+          <w:caps w:val="false"/>
+          <w:smallCaps w:val="false"/>
+          <w:color w:val="auto"/>
+          <w:spacing w:val="0"/>
+          <w:sz w:val="28"/>
+          <w:szCs w:val="28"/>
+          <w:lang w:eastAsia="ru-RU"/>
+        </w:rPr>
+        <w:t>фон сайта: шапка и подвал имеют общий однородный фон, блоки сайта попеременно раскрашены в два цвета (фон однородный, заполняет собой все свободное пространство), фон блока с формой обратной связи содержит тематическое изображение.</w:t>
+      </w:r>
+    </w:p>
+    <w:p>
+      <w:pPr>
+        <w:pStyle w:val="Normal"/>
+        <w:spacing w:lineRule="auto" w:line="360"/>
+        <w:jc w:val="both"/>
+        <w:rPr/>
+      </w:pPr>
+      <w:r>
+        <w:rPr>
+          <w:rFonts w:eastAsia="Times New Roman" w:cs="Times New Roman"/>
           <w:b w:val="false"/>
           <w:i w:val="false"/>
           <w:caps w:val="false"/>
@@ -3901,18 +2592,31 @@
         <w:rPr>
           <w:rFonts w:ascii="Times New Roman" w:hAnsi="Times New Roman" w:eastAsia="Times New Roman" w:cs="Times New Roman"/>
           <w:b w:val="false"/>
-          <w:i w:val="false"/>
-          <w:caps w:val="false"/>
-          <w:smallCaps w:val="false"/>
-          <w:color w:val="auto"/>
-          <w:spacing w:val="0"/>
-          <w:sz w:val="28"/>
-          <w:szCs w:val="28"/>
-          <w:lang w:eastAsia="ru-RU"/>
-        </w:rPr>
-      </w:pPr>
-      <w:r>
-        <w:rPr/>
+          <w:b w:val="false"/>
+          <w:i w:val="false"/>
+          <w:i w:val="false"/>
+          <w:caps w:val="false"/>
+          <w:smallCaps w:val="false"/>
+          <w:color w:val="auto"/>
+          <w:spacing w:val="0"/>
+          <w:sz w:val="28"/>
+          <w:szCs w:val="28"/>
+          <w:lang w:eastAsia="ru-RU"/>
+        </w:rPr>
+      </w:pPr>
+      <w:r>
+        <w:rPr>
+          <w:rFonts w:eastAsia="Times New Roman" w:cs="Times New Roman"/>
+          <w:b w:val="false"/>
+          <w:i w:val="false"/>
+          <w:caps w:val="false"/>
+          <w:smallCaps w:val="false"/>
+          <w:color w:val="auto"/>
+          <w:spacing w:val="0"/>
+          <w:sz w:val="28"/>
+          <w:szCs w:val="28"/>
+          <w:lang w:eastAsia="ru-RU"/>
+        </w:rPr>
       </w:r>
     </w:p>
     <w:p>
@@ -3971,7 +2675,7 @@
       </w:r>
       <w:r>
         <w:rPr>
-          <w:rFonts w:eastAsia="Times New Roman" w:cs="Times New Roman" w:ascii="Times New Roman" w:hAnsi="Times New Roman"/>
+          <w:rFonts w:eastAsia="Times New Roman" w:cs="Times New Roman"/>
           <w:b w:val="false"/>
           <w:i w:val="false"/>
           <w:caps w:val="false"/>
@@ -3986,7 +2690,7 @@
       </w:r>
       <w:r>
         <w:rPr>
-          <w:rFonts w:eastAsia="Times New Roman" w:cs="Times New Roman" w:ascii="Times New Roman" w:hAnsi="Times New Roman"/>
+          <w:rFonts w:eastAsia="Times New Roman" w:cs="Times New Roman"/>
           <w:b w:val="false"/>
           <w:i w:val="false"/>
           <w:caps w:val="false"/>
@@ -4009,7 +2713,7 @@
       </w:pPr>
       <w:r>
         <w:rPr>
-          <w:rFonts w:eastAsia="Times New Roman" w:cs="Times New Roman" w:ascii="Times New Roman" w:hAnsi="Times New Roman"/>
+          <w:rFonts w:eastAsia="Times New Roman" w:cs="Times New Roman"/>
           <w:b w:val="false"/>
           <w:i w:val="false"/>
           <w:caps w:val="false"/>
@@ -4021,51 +2725,7 @@
           <w:lang w:eastAsia="ru-RU"/>
         </w:rPr>
         <w:tab/>
-      </w:r>
-      <w:r>
-        <w:rPr>
-          <w:rFonts w:eastAsia="Times New Roman" w:cs="Times New Roman" w:ascii="Times New Roman" w:hAnsi="Times New Roman"/>
-          <w:b w:val="false"/>
-          <w:i w:val="false"/>
-          <w:caps w:val="false"/>
-          <w:smallCaps w:val="false"/>
-          <w:color w:val="auto"/>
-          <w:spacing w:val="0"/>
-          <w:sz w:val="28"/>
-          <w:szCs w:val="28"/>
-          <w:lang w:eastAsia="ru-RU"/>
-        </w:rPr>
-        <w:t xml:space="preserve">Основной раздел </w:t>
-      </w:r>
-      <w:r>
-        <w:rPr>
-          <w:rFonts w:eastAsia="Times New Roman" w:cs="Times New Roman" w:ascii="Times New Roman" w:hAnsi="Times New Roman"/>
-          <w:b w:val="false"/>
-          <w:i w:val="false"/>
-          <w:caps w:val="false"/>
-          <w:smallCaps w:val="false"/>
-          <w:color w:val="auto"/>
-          <w:spacing w:val="0"/>
-          <w:sz w:val="28"/>
-          <w:szCs w:val="28"/>
-          <w:lang w:eastAsia="ru-RU"/>
-        </w:rPr>
-        <w:t>лендинга</w:t>
-      </w:r>
-      <w:r>
-        <w:rPr>
-          <w:rFonts w:eastAsia="Times New Roman" w:cs="Times New Roman" w:ascii="Times New Roman" w:hAnsi="Times New Roman"/>
-          <w:b w:val="false"/>
-          <w:i w:val="false"/>
-          <w:caps w:val="false"/>
-          <w:smallCaps w:val="false"/>
-          <w:color w:val="auto"/>
-          <w:spacing w:val="0"/>
-          <w:sz w:val="28"/>
-          <w:szCs w:val="28"/>
-          <w:lang w:eastAsia="ru-RU"/>
-        </w:rPr>
-        <w:t xml:space="preserve"> состоит из нескольких блоков:</w:t>
+        <w:t>Основной раздел лендинга состоит из нескольких блоков:</w:t>
       </w:r>
     </w:p>
     <w:p>
@@ -4081,7 +2741,7 @@
       </w:pPr>
       <w:r>
         <w:rPr>
-          <w:rFonts w:eastAsia="Times New Roman" w:cs="Times New Roman" w:ascii="Times New Roman" w:hAnsi="Times New Roman"/>
+          <w:rFonts w:eastAsia="Times New Roman" w:cs="Times New Roman"/>
           <w:b w:val="false"/>
           <w:i w:val="false"/>
           <w:caps w:val="false"/>
@@ -4108,33 +2768,18 @@
       </w:pPr>
       <w:r>
         <w:rPr>
-          <w:rFonts w:eastAsia="Times New Roman" w:cs="Times New Roman" w:ascii="Times New Roman" w:hAnsi="Times New Roman"/>
-          <w:b w:val="false"/>
-          <w:i w:val="false"/>
-          <w:caps w:val="false"/>
-          <w:smallCaps w:val="false"/>
-          <w:color w:val="auto"/>
-          <w:spacing w:val="0"/>
-          <w:sz w:val="28"/>
-          <w:szCs w:val="28"/>
-          <w:lang w:eastAsia="ru-RU"/>
-        </w:rPr>
-        <w:t xml:space="preserve">блок-об авторе: </w:t>
-      </w:r>
-      <w:r>
-        <w:rPr>
-          <w:rFonts w:eastAsia="Times New Roman" w:cs="Times New Roman" w:ascii="Times New Roman" w:hAnsi="Times New Roman"/>
-          <w:b w:val="false"/>
-          <w:i w:val="false"/>
-          <w:caps w:val="false"/>
-          <w:smallCaps w:val="false"/>
-          <w:color w:val="auto"/>
-          <w:spacing w:val="0"/>
-          <w:sz w:val="28"/>
-          <w:szCs w:val="28"/>
-          <w:lang w:eastAsia="ru-RU"/>
-        </w:rPr>
-        <w:t>содержит текст и изображение;</w:t>
+          <w:rFonts w:eastAsia="Times New Roman" w:cs="Times New Roman"/>
+          <w:b w:val="false"/>
+          <w:i w:val="false"/>
+          <w:caps w:val="false"/>
+          <w:smallCaps w:val="false"/>
+          <w:color w:val="auto"/>
+          <w:spacing w:val="0"/>
+          <w:sz w:val="28"/>
+          <w:szCs w:val="28"/>
+          <w:lang w:eastAsia="ru-RU"/>
+        </w:rPr>
+        <w:t>блок-об авторе: содержит текст и изображение;</w:t>
       </w:r>
     </w:p>
     <w:p>
@@ -4150,7 +2795,7 @@
       </w:pPr>
       <w:r>
         <w:rPr>
-          <w:rFonts w:eastAsia="Times New Roman" w:cs="Times New Roman" w:ascii="Times New Roman" w:hAnsi="Times New Roman"/>
+          <w:rFonts w:eastAsia="Times New Roman" w:cs="Times New Roman"/>
           <w:b w:val="false"/>
           <w:i w:val="false"/>
           <w:caps w:val="false"/>
@@ -4177,7 +2822,7 @@
       </w:pPr>
       <w:r>
         <w:rPr>
-          <w:rFonts w:eastAsia="Times New Roman" w:cs="Times New Roman" w:ascii="Times New Roman" w:hAnsi="Times New Roman"/>
+          <w:rFonts w:eastAsia="Times New Roman" w:cs="Times New Roman"/>
           <w:b w:val="false"/>
           <w:i w:val="false"/>
           <w:caps w:val="false"/>
@@ -4204,7 +2849,7 @@
       </w:pPr>
       <w:r>
         <w:rPr>
-          <w:rFonts w:eastAsia="Times New Roman" w:cs="Times New Roman" w:ascii="Times New Roman" w:hAnsi="Times New Roman"/>
+          <w:rFonts w:eastAsia="Times New Roman" w:cs="Times New Roman"/>
           <w:b w:val="false"/>
           <w:i w:val="false"/>
           <w:caps w:val="false"/>
@@ -4226,18 +2871,31 @@
         <w:rPr>
           <w:rFonts w:ascii="Times New Roman" w:hAnsi="Times New Roman" w:eastAsia="Times New Roman" w:cs="Times New Roman"/>
           <w:b w:val="false"/>
-          <w:i w:val="false"/>
-          <w:caps w:val="false"/>
-          <w:smallCaps w:val="false"/>
-          <w:color w:val="auto"/>
-          <w:spacing w:val="0"/>
-          <w:sz w:val="28"/>
-          <w:szCs w:val="28"/>
-          <w:lang w:eastAsia="ru-RU"/>
-        </w:rPr>
-      </w:pPr>
-      <w:r>
-        <w:rPr/>
+          <w:b w:val="false"/>
+          <w:i w:val="false"/>
+          <w:i w:val="false"/>
+          <w:caps w:val="false"/>
+          <w:smallCaps w:val="false"/>
+          <w:color w:val="auto"/>
+          <w:spacing w:val="0"/>
+          <w:sz w:val="28"/>
+          <w:szCs w:val="28"/>
+          <w:lang w:eastAsia="ru-RU"/>
+        </w:rPr>
+      </w:pPr>
+      <w:r>
+        <w:rPr>
+          <w:rFonts w:eastAsia="Times New Roman" w:cs="Times New Roman"/>
+          <w:b w:val="false"/>
+          <w:i w:val="false"/>
+          <w:caps w:val="false"/>
+          <w:smallCaps w:val="false"/>
+          <w:color w:val="auto"/>
+          <w:spacing w:val="0"/>
+          <w:sz w:val="28"/>
+          <w:szCs w:val="28"/>
+          <w:lang w:eastAsia="ru-RU"/>
+        </w:rPr>
         <w:drawing>
           <wp:anchor behindDoc="0" distT="0" distB="0" distL="0" distR="0" simplePos="0" locked="0" layoutInCell="1" allowOverlap="1" relativeHeight="3">
             <wp:simplePos x="0" y="0"/>
@@ -4293,18 +2951,31 @@
         <w:rPr>
           <w:rFonts w:ascii="Times New Roman" w:hAnsi="Times New Roman" w:eastAsia="Times New Roman" w:cs="Times New Roman"/>
           <w:b w:val="false"/>
-          <w:i w:val="false"/>
-          <w:caps w:val="false"/>
-          <w:smallCaps w:val="false"/>
-          <w:color w:val="auto"/>
-          <w:spacing w:val="0"/>
-          <w:sz w:val="28"/>
-          <w:szCs w:val="28"/>
-          <w:lang w:eastAsia="ru-RU"/>
-        </w:rPr>
-      </w:pPr>
-      <w:r>
-        <w:rPr/>
+          <w:b w:val="false"/>
+          <w:i w:val="false"/>
+          <w:i w:val="false"/>
+          <w:caps w:val="false"/>
+          <w:smallCaps w:val="false"/>
+          <w:color w:val="auto"/>
+          <w:spacing w:val="0"/>
+          <w:sz w:val="28"/>
+          <w:szCs w:val="28"/>
+          <w:lang w:eastAsia="ru-RU"/>
+        </w:rPr>
+      </w:pPr>
+      <w:r>
+        <w:rPr>
+          <w:rFonts w:eastAsia="Times New Roman" w:cs="Times New Roman"/>
+          <w:b w:val="false"/>
+          <w:i w:val="false"/>
+          <w:caps w:val="false"/>
+          <w:smallCaps w:val="false"/>
+          <w:color w:val="auto"/>
+          <w:spacing w:val="0"/>
+          <w:sz w:val="28"/>
+          <w:szCs w:val="28"/>
+          <w:lang w:eastAsia="ru-RU"/>
+        </w:rPr>
       </w:r>
     </w:p>
     <w:p>
@@ -4315,18 +2986,31 @@
         <w:rPr>
           <w:rFonts w:ascii="Times New Roman" w:hAnsi="Times New Roman" w:eastAsia="Times New Roman" w:cs="Times New Roman"/>
           <w:b w:val="false"/>
-          <w:i w:val="false"/>
-          <w:caps w:val="false"/>
-          <w:smallCaps w:val="false"/>
-          <w:color w:val="auto"/>
-          <w:spacing w:val="0"/>
-          <w:sz w:val="28"/>
-          <w:szCs w:val="28"/>
-          <w:lang w:eastAsia="ru-RU"/>
-        </w:rPr>
-      </w:pPr>
-      <w:r>
-        <w:rPr/>
+          <w:b w:val="false"/>
+          <w:i w:val="false"/>
+          <w:i w:val="false"/>
+          <w:caps w:val="false"/>
+          <w:smallCaps w:val="false"/>
+          <w:color w:val="auto"/>
+          <w:spacing w:val="0"/>
+          <w:sz w:val="28"/>
+          <w:szCs w:val="28"/>
+          <w:lang w:eastAsia="ru-RU"/>
+        </w:rPr>
+      </w:pPr>
+      <w:r>
+        <w:rPr>
+          <w:rFonts w:eastAsia="Times New Roman" w:cs="Times New Roman"/>
+          <w:b w:val="false"/>
+          <w:i w:val="false"/>
+          <w:caps w:val="false"/>
+          <w:smallCaps w:val="false"/>
+          <w:color w:val="auto"/>
+          <w:spacing w:val="0"/>
+          <w:sz w:val="28"/>
+          <w:szCs w:val="28"/>
+          <w:lang w:eastAsia="ru-RU"/>
+        </w:rPr>
       </w:r>
     </w:p>
     <w:p>
@@ -4337,18 +3021,31 @@
         <w:rPr>
           <w:rFonts w:ascii="Times New Roman" w:hAnsi="Times New Roman" w:eastAsia="Times New Roman" w:cs="Times New Roman"/>
           <w:b w:val="false"/>
-          <w:i w:val="false"/>
-          <w:caps w:val="false"/>
-          <w:smallCaps w:val="false"/>
-          <w:color w:val="auto"/>
-          <w:spacing w:val="0"/>
-          <w:sz w:val="28"/>
-          <w:szCs w:val="28"/>
-          <w:lang w:eastAsia="ru-RU"/>
-        </w:rPr>
-      </w:pPr>
-      <w:r>
-        <w:rPr/>
+          <w:b w:val="false"/>
+          <w:i w:val="false"/>
+          <w:i w:val="false"/>
+          <w:caps w:val="false"/>
+          <w:smallCaps w:val="false"/>
+          <w:color w:val="auto"/>
+          <w:spacing w:val="0"/>
+          <w:sz w:val="28"/>
+          <w:szCs w:val="28"/>
+          <w:lang w:eastAsia="ru-RU"/>
+        </w:rPr>
+      </w:pPr>
+      <w:r>
+        <w:rPr>
+          <w:rFonts w:eastAsia="Times New Roman" w:cs="Times New Roman"/>
+          <w:b w:val="false"/>
+          <w:i w:val="false"/>
+          <w:caps w:val="false"/>
+          <w:smallCaps w:val="false"/>
+          <w:color w:val="auto"/>
+          <w:spacing w:val="0"/>
+          <w:sz w:val="28"/>
+          <w:szCs w:val="28"/>
+          <w:lang w:eastAsia="ru-RU"/>
+        </w:rPr>
       </w:r>
     </w:p>
     <w:p>
@@ -4359,18 +3056,31 @@
         <w:rPr>
           <w:rFonts w:ascii="Times New Roman" w:hAnsi="Times New Roman" w:eastAsia="Times New Roman" w:cs="Times New Roman"/>
           <w:b w:val="false"/>
-          <w:i w:val="false"/>
-          <w:caps w:val="false"/>
-          <w:smallCaps w:val="false"/>
-          <w:color w:val="auto"/>
-          <w:spacing w:val="0"/>
-          <w:sz w:val="28"/>
-          <w:szCs w:val="28"/>
-          <w:lang w:eastAsia="ru-RU"/>
-        </w:rPr>
-      </w:pPr>
-      <w:r>
-        <w:rPr/>
+          <w:b w:val="false"/>
+          <w:i w:val="false"/>
+          <w:i w:val="false"/>
+          <w:caps w:val="false"/>
+          <w:smallCaps w:val="false"/>
+          <w:color w:val="auto"/>
+          <w:spacing w:val="0"/>
+          <w:sz w:val="28"/>
+          <w:szCs w:val="28"/>
+          <w:lang w:eastAsia="ru-RU"/>
+        </w:rPr>
+      </w:pPr>
+      <w:r>
+        <w:rPr>
+          <w:rFonts w:eastAsia="Times New Roman" w:cs="Times New Roman"/>
+          <w:b w:val="false"/>
+          <w:i w:val="false"/>
+          <w:caps w:val="false"/>
+          <w:smallCaps w:val="false"/>
+          <w:color w:val="auto"/>
+          <w:spacing w:val="0"/>
+          <w:sz w:val="28"/>
+          <w:szCs w:val="28"/>
+          <w:lang w:eastAsia="ru-RU"/>
+        </w:rPr>
       </w:r>
     </w:p>
     <w:p>
@@ -4381,18 +3091,31 @@
         <w:rPr>
           <w:rFonts w:ascii="Times New Roman" w:hAnsi="Times New Roman" w:eastAsia="Times New Roman" w:cs="Times New Roman"/>
           <w:b w:val="false"/>
-          <w:i w:val="false"/>
-          <w:caps w:val="false"/>
-          <w:smallCaps w:val="false"/>
-          <w:color w:val="auto"/>
-          <w:spacing w:val="0"/>
-          <w:sz w:val="28"/>
-          <w:szCs w:val="28"/>
-          <w:lang w:eastAsia="ru-RU"/>
-        </w:rPr>
-      </w:pPr>
-      <w:r>
-        <w:rPr/>
+          <w:b w:val="false"/>
+          <w:i w:val="false"/>
+          <w:i w:val="false"/>
+          <w:caps w:val="false"/>
+          <w:smallCaps w:val="false"/>
+          <w:color w:val="auto"/>
+          <w:spacing w:val="0"/>
+          <w:sz w:val="28"/>
+          <w:szCs w:val="28"/>
+          <w:lang w:eastAsia="ru-RU"/>
+        </w:rPr>
+      </w:pPr>
+      <w:r>
+        <w:rPr>
+          <w:rFonts w:eastAsia="Times New Roman" w:cs="Times New Roman"/>
+          <w:b w:val="false"/>
+          <w:i w:val="false"/>
+          <w:caps w:val="false"/>
+          <w:smallCaps w:val="false"/>
+          <w:color w:val="auto"/>
+          <w:spacing w:val="0"/>
+          <w:sz w:val="28"/>
+          <w:szCs w:val="28"/>
+          <w:lang w:eastAsia="ru-RU"/>
+        </w:rPr>
       </w:r>
     </w:p>
     <w:p>
@@ -4403,18 +3126,31 @@
         <w:rPr>
           <w:rFonts w:ascii="Times New Roman" w:hAnsi="Times New Roman" w:eastAsia="Times New Roman" w:cs="Times New Roman"/>
           <w:b w:val="false"/>
-          <w:i w:val="false"/>
-          <w:caps w:val="false"/>
-          <w:smallCaps w:val="false"/>
-          <w:color w:val="auto"/>
-          <w:spacing w:val="0"/>
-          <w:sz w:val="28"/>
-          <w:szCs w:val="28"/>
-          <w:lang w:eastAsia="ru-RU"/>
-        </w:rPr>
-      </w:pPr>
-      <w:r>
-        <w:rPr/>
+          <w:b w:val="false"/>
+          <w:i w:val="false"/>
+          <w:i w:val="false"/>
+          <w:caps w:val="false"/>
+          <w:smallCaps w:val="false"/>
+          <w:color w:val="auto"/>
+          <w:spacing w:val="0"/>
+          <w:sz w:val="28"/>
+          <w:szCs w:val="28"/>
+          <w:lang w:eastAsia="ru-RU"/>
+        </w:rPr>
+      </w:pPr>
+      <w:r>
+        <w:rPr>
+          <w:rFonts w:eastAsia="Times New Roman" w:cs="Times New Roman"/>
+          <w:b w:val="false"/>
+          <w:i w:val="false"/>
+          <w:caps w:val="false"/>
+          <w:smallCaps w:val="false"/>
+          <w:color w:val="auto"/>
+          <w:spacing w:val="0"/>
+          <w:sz w:val="28"/>
+          <w:szCs w:val="28"/>
+          <w:lang w:eastAsia="ru-RU"/>
+        </w:rPr>
       </w:r>
     </w:p>
     <w:p>
@@ -4425,88 +3161,66 @@
         <w:rPr>
           <w:rFonts w:ascii="Times New Roman" w:hAnsi="Times New Roman" w:eastAsia="Times New Roman" w:cs="Times New Roman"/>
           <w:b w:val="false"/>
-          <w:i w:val="false"/>
-          <w:caps w:val="false"/>
-          <w:smallCaps w:val="false"/>
-          <w:color w:val="auto"/>
-          <w:spacing w:val="0"/>
-          <w:sz w:val="28"/>
-          <w:szCs w:val="28"/>
-          <w:lang w:eastAsia="ru-RU"/>
-        </w:rPr>
-      </w:pPr>
-      <w:r>
-        <w:rPr/>
-      </w:r>
-    </w:p>
-    <w:p>
-      <w:pPr>
-        <w:pStyle w:val="Normal"/>
-        <w:spacing w:lineRule="auto" w:line="360"/>
-        <w:jc w:val="both"/>
+          <w:b w:val="false"/>
+          <w:i w:val="false"/>
+          <w:i w:val="false"/>
+          <w:caps w:val="false"/>
+          <w:smallCaps w:val="false"/>
+          <w:color w:val="auto"/>
+          <w:spacing w:val="0"/>
+          <w:sz w:val="28"/>
+          <w:szCs w:val="28"/>
+          <w:lang w:eastAsia="ru-RU"/>
+        </w:rPr>
+      </w:pPr>
+      <w:r>
+        <w:rPr>
+          <w:rFonts w:eastAsia="Times New Roman" w:cs="Times New Roman"/>
+          <w:b w:val="false"/>
+          <w:i w:val="false"/>
+          <w:caps w:val="false"/>
+          <w:smallCaps w:val="false"/>
+          <w:color w:val="auto"/>
+          <w:spacing w:val="0"/>
+          <w:sz w:val="28"/>
+          <w:szCs w:val="28"/>
+          <w:lang w:eastAsia="ru-RU"/>
+        </w:rPr>
+      </w:r>
+    </w:p>
+    <w:p>
+      <w:pPr>
+        <w:pStyle w:val="Normal"/>
+        <w:spacing w:lineRule="auto" w:line="360"/>
+        <w:jc w:val="center"/>
+        <w:rPr/>
+      </w:pPr>
+      <w:r>
+        <w:rPr>
+          <w:rFonts w:eastAsia="Times New Roman" w:cs="Times New Roman"/>
+          <w:b w:val="false"/>
+          <w:i w:val="false"/>
+          <w:caps w:val="false"/>
+          <w:smallCaps w:val="false"/>
+          <w:color w:val="auto"/>
+          <w:spacing w:val="0"/>
+          <w:sz w:val="28"/>
+          <w:szCs w:val="28"/>
+          <w:lang w:eastAsia="ru-RU"/>
+        </w:rPr>
+        <w:t>Рисунок 2. Раскрывающиеся списки.</w:t>
+      </w:r>
+    </w:p>
+    <w:p>
+      <w:pPr>
+        <w:pStyle w:val="Normal"/>
+        <w:spacing w:lineRule="auto" w:line="360"/>
+        <w:jc w:val="center"/>
         <w:rPr>
           <w:rFonts w:ascii="Times New Roman" w:hAnsi="Times New Roman" w:eastAsia="Times New Roman" w:cs="Times New Roman"/>
           <w:b w:val="false"/>
-          <w:i w:val="false"/>
-          <w:caps w:val="false"/>
-          <w:smallCaps w:val="false"/>
-          <w:color w:val="auto"/>
-          <w:spacing w:val="0"/>
-          <w:sz w:val="28"/>
-          <w:szCs w:val="28"/>
-          <w:lang w:eastAsia="ru-RU"/>
-        </w:rPr>
-      </w:pPr>
-      <w:r>
-        <w:rPr/>
-      </w:r>
-    </w:p>
-    <w:p>
-      <w:pPr>
-        <w:pStyle w:val="Normal"/>
-        <w:spacing w:lineRule="auto" w:line="360"/>
-        <w:jc w:val="center"/>
-        <w:rPr/>
-      </w:pPr>
-      <w:r>
-        <w:rPr>
-          <w:rFonts w:eastAsia="Times New Roman" w:cs="Times New Roman" w:ascii="Times New Roman" w:hAnsi="Times New Roman"/>
-          <w:b w:val="false"/>
-          <w:i w:val="false"/>
-          <w:caps w:val="false"/>
-          <w:smallCaps w:val="false"/>
-          <w:color w:val="auto"/>
-          <w:spacing w:val="0"/>
-          <w:sz w:val="28"/>
-          <w:szCs w:val="28"/>
-          <w:lang w:eastAsia="ru-RU"/>
-        </w:rPr>
-        <w:t>Р</w:t>
-      </w:r>
-      <w:r>
-        <w:rPr>
-          <w:rFonts w:eastAsia="Times New Roman" w:cs="Times New Roman" w:ascii="Times New Roman" w:hAnsi="Times New Roman"/>
-          <w:b w:val="false"/>
-          <w:i w:val="false"/>
-          <w:caps w:val="false"/>
-          <w:smallCaps w:val="false"/>
-          <w:color w:val="auto"/>
-          <w:spacing w:val="0"/>
-          <w:sz w:val="28"/>
-          <w:szCs w:val="28"/>
-          <w:lang w:eastAsia="ru-RU"/>
-        </w:rPr>
-        <w:t>исунок 2. Раскрывающиеся списки.</w:t>
-      </w:r>
-    </w:p>
-    <w:p>
-      <w:pPr>
-        <w:pStyle w:val="Normal"/>
-        <w:spacing w:lineRule="auto" w:line="360"/>
-        <w:jc w:val="both"/>
-        <w:rPr>
-          <w:rFonts w:ascii="Times New Roman" w:hAnsi="Times New Roman" w:eastAsia="Times New Roman" w:cs="Times New Roman"/>
-          <w:b w:val="false"/>
+          <w:b w:val="false"/>
+          <w:i w:val="false"/>
           <w:i w:val="false"/>
           <w:caps w:val="false"/>
           <w:smallCaps w:val="false"/>
@@ -4577,7 +3291,7 @@
       </w:r>
       <w:r>
         <w:rPr>
-          <w:rFonts w:eastAsia="Times New Roman" w:cs="Times New Roman" w:ascii="Times New Roman" w:hAnsi="Times New Roman"/>
+          <w:rFonts w:eastAsia="Times New Roman" w:cs="Times New Roman"/>
           <w:b w:val="false"/>
           <w:i w:val="false"/>
           <w:caps w:val="false"/>
@@ -4592,7 +3306,7 @@
       </w:r>
       <w:r>
         <w:rPr>
-          <w:rFonts w:eastAsia="Times New Roman" w:cs="Times New Roman" w:ascii="Times New Roman" w:hAnsi="Times New Roman"/>
+          <w:rFonts w:eastAsia="Times New Roman" w:cs="Times New Roman"/>
           <w:b w:val="false"/>
           <w:i w:val="false"/>
           <w:caps w:val="false"/>
@@ -4615,7 +3329,7 @@
       </w:pPr>
       <w:r>
         <w:rPr>
-          <w:rFonts w:eastAsia="Times New Roman" w:cs="Times New Roman" w:ascii="Times New Roman" w:hAnsi="Times New Roman"/>
+          <w:rFonts w:eastAsia="Times New Roman" w:cs="Times New Roman"/>
           <w:b w:val="false"/>
           <w:i w:val="false"/>
           <w:caps w:val="false"/>
@@ -4627,36 +3341,7 @@
           <w:lang w:eastAsia="ru-RU"/>
         </w:rPr>
         <w:tab/>
-      </w:r>
-      <w:r>
-        <w:rPr>
-          <w:rFonts w:eastAsia="Times New Roman" w:cs="Times New Roman" w:ascii="Times New Roman" w:hAnsi="Times New Roman"/>
-          <w:b w:val="false"/>
-          <w:i w:val="false"/>
-          <w:caps w:val="false"/>
-          <w:smallCaps w:val="false"/>
-          <w:color w:val="auto"/>
-          <w:spacing w:val="0"/>
-          <w:sz w:val="28"/>
-          <w:szCs w:val="28"/>
-          <w:lang w:eastAsia="ru-RU"/>
-        </w:rPr>
-        <w:t xml:space="preserve">Подвал лендинга содержит иконки-ссылки на страницы в социальных сетях, номер телефона и адрес электронной почты, кнопку «наверх», которая возвращает пользователя на </w:t>
-      </w:r>
-      <w:r>
-        <w:rPr>
-          <w:rFonts w:eastAsia="Times New Roman" w:cs="Times New Roman" w:ascii="Times New Roman" w:hAnsi="Times New Roman"/>
-          <w:b w:val="false"/>
-          <w:i w:val="false"/>
-          <w:caps w:val="false"/>
-          <w:smallCaps w:val="false"/>
-          <w:color w:val="auto"/>
-          <w:spacing w:val="0"/>
-          <w:sz w:val="28"/>
-          <w:szCs w:val="28"/>
-          <w:lang w:eastAsia="ru-RU"/>
-        </w:rPr>
-        <w:t>область шапки и первого блока сайта.</w:t>
+        <w:t>Подвал лендинга содержит иконки-ссылки на страницы в социальных сетях, номер телефона и адрес электронной почты, кнопку «наверх», которая возвращает пользователя на область шапки и первого блока сайта.</w:t>
       </w:r>
     </w:p>
     <w:p>
@@ -4672,7 +3357,7 @@
       </w:pPr>
       <w:r>
         <w:rPr>
-          <w:rFonts w:eastAsia="Times New Roman" w:cs="Times New Roman" w:ascii="Times New Roman" w:hAnsi="Times New Roman"/>
+          <w:rFonts w:eastAsia="Times New Roman" w:cs="Times New Roman"/>
           <w:b/>
           <w:bCs/>
           <w:i w:val="false"/>
@@ -4684,35 +3369,19 @@
           <w:szCs w:val="28"/>
           <w:lang w:eastAsia="ru-RU"/>
         </w:rPr>
-        <w:t xml:space="preserve">2 </w:t>
-      </w:r>
-      <w:r>
-        <w:rPr>
-          <w:rFonts w:eastAsia="Times New Roman" w:cs="Times New Roman" w:ascii="Times New Roman" w:hAnsi="Times New Roman"/>
-          <w:b/>
-          <w:bCs/>
-          <w:i w:val="false"/>
-          <w:caps w:val="false"/>
-          <w:smallCaps w:val="false"/>
-          <w:color w:val="auto"/>
-          <w:spacing w:val="0"/>
-          <w:sz w:val="28"/>
-          <w:szCs w:val="28"/>
-          <w:lang w:eastAsia="ru-RU"/>
-        </w:rPr>
-        <w:t>ОБЗОР ИСПОЛЬЗУЕМЫХ ТЕХНОЛОГИЙ</w:t>
-      </w:r>
-    </w:p>
-    <w:p>
-      <w:pPr>
-        <w:pStyle w:val="Normal"/>
-        <w:spacing w:lineRule="auto" w:line="360"/>
-        <w:jc w:val="both"/>
-        <w:rPr/>
-      </w:pPr>
-      <w:r>
-        <w:rPr>
-          <w:rFonts w:eastAsia="Times New Roman" w:cs="Times New Roman" w:ascii="Times New Roman" w:hAnsi="Times New Roman"/>
+        <w:t>2 ОБЗОР ИСПОЛЬЗУЕМЫХ ТЕХНОЛОГИЙ</w:t>
+      </w:r>
+    </w:p>
+    <w:p>
+      <w:pPr>
+        <w:pStyle w:val="Normal"/>
+        <w:spacing w:lineRule="auto" w:line="360"/>
+        <w:jc w:val="both"/>
+        <w:rPr/>
+      </w:pPr>
+      <w:r>
+        <w:rPr>
+          <w:rFonts w:eastAsia="Times New Roman" w:cs="Times New Roman"/>
           <w:b w:val="false"/>
           <w:i w:val="false"/>
           <w:caps w:val="false"/>
@@ -4724,20 +3393,6 @@
           <w:lang w:eastAsia="ru-RU"/>
         </w:rPr>
         <w:tab/>
-      </w:r>
-      <w:r>
-        <w:rPr>
-          <w:rFonts w:eastAsia="Times New Roman" w:cs="Times New Roman" w:ascii="Times New Roman" w:hAnsi="Times New Roman"/>
-          <w:b w:val="false"/>
-          <w:i w:val="false"/>
-          <w:caps w:val="false"/>
-          <w:smallCaps w:val="false"/>
-          <w:color w:val="auto"/>
-          <w:spacing w:val="0"/>
-          <w:sz w:val="28"/>
-          <w:szCs w:val="28"/>
-          <w:lang w:eastAsia="ru-RU"/>
-        </w:rPr>
         <w:t>Для разработки веб-сайта были использованы следующие программы:</w:t>
       </w:r>
     </w:p>
@@ -4754,7 +3409,7 @@
       </w:pPr>
       <w:r>
         <w:rPr>
-          <w:rFonts w:eastAsia="Times New Roman" w:cs="Times New Roman" w:ascii="Times New Roman" w:hAnsi="Times New Roman"/>
+          <w:rFonts w:eastAsia="Times New Roman" w:cs="Times New Roman"/>
           <w:b w:val="false"/>
           <w:i w:val="false"/>
           <w:caps w:val="false"/>
@@ -4781,7 +3436,7 @@
       </w:pPr>
       <w:r>
         <w:rPr>
-          <w:rFonts w:eastAsia="Times New Roman" w:cs="Times New Roman" w:ascii="Times New Roman" w:hAnsi="Times New Roman"/>
+          <w:rFonts w:eastAsia="Times New Roman" w:cs="Times New Roman"/>
           <w:b w:val="false"/>
           <w:i w:val="false"/>
           <w:caps w:val="false"/>
@@ -4804,7 +3459,7 @@
       </w:pPr>
       <w:r>
         <w:rPr>
-          <w:rFonts w:eastAsia="Times New Roman" w:cs="Times New Roman" w:ascii="Times New Roman" w:hAnsi="Times New Roman"/>
+          <w:rFonts w:eastAsia="Times New Roman" w:cs="Times New Roman"/>
           <w:b w:val="false"/>
           <w:i w:val="false"/>
           <w:caps w:val="false"/>
@@ -4816,63 +3471,19 @@
           <w:lang w:eastAsia="ru-RU"/>
         </w:rPr>
         <w:tab/>
-      </w:r>
-      <w:r>
-        <w:rPr>
-          <w:rFonts w:eastAsia="Times New Roman" w:cs="Times New Roman" w:ascii="Times New Roman" w:hAnsi="Times New Roman"/>
-          <w:b w:val="false"/>
-          <w:i w:val="false"/>
-          <w:caps w:val="false"/>
-          <w:smallCaps w:val="false"/>
-          <w:color w:val="auto"/>
-          <w:spacing w:val="0"/>
-          <w:sz w:val="28"/>
-          <w:szCs w:val="28"/>
-          <w:lang w:eastAsia="ru-RU"/>
-        </w:rPr>
-        <w:t xml:space="preserve">Для построения структуры веб-сайта и его стилизации был использован </w:t>
-      </w:r>
-      <w:r>
-        <w:rPr>
-          <w:rFonts w:eastAsia="Times New Roman" w:cs="Times New Roman" w:ascii="Times New Roman" w:hAnsi="Times New Roman"/>
-          <w:b w:val="false"/>
-          <w:i w:val="false"/>
-          <w:caps w:val="false"/>
-          <w:smallCaps w:val="false"/>
-          <w:color w:val="auto"/>
-          <w:spacing w:val="0"/>
-          <w:sz w:val="28"/>
-          <w:szCs w:val="28"/>
-          <w:lang w:eastAsia="ru-RU"/>
-        </w:rPr>
-        <w:t>ф</w:t>
-      </w:r>
-      <w:r>
-        <w:rPr>
-          <w:rFonts w:eastAsia="Times New Roman" w:cs="Times New Roman" w:ascii="Times New Roman" w:hAnsi="Times New Roman"/>
-          <w:b w:val="false"/>
-          <w:i w:val="false"/>
-          <w:caps w:val="false"/>
-          <w:smallCaps w:val="false"/>
-          <w:color w:val="auto"/>
-          <w:spacing w:val="0"/>
-          <w:sz w:val="28"/>
-          <w:szCs w:val="28"/>
-          <w:lang w:eastAsia="ru-RU"/>
-        </w:rPr>
-        <w:t>реймворк Bootstrap.</w:t>
-      </w:r>
-    </w:p>
-    <w:p>
-      <w:pPr>
-        <w:pStyle w:val="Normal"/>
-        <w:spacing w:lineRule="auto" w:line="360"/>
-        <w:jc w:val="both"/>
-        <w:rPr/>
-      </w:pPr>
-      <w:r>
-        <w:rPr>
-          <w:rFonts w:eastAsia="Times New Roman" w:cs="Times New Roman" w:ascii="Times New Roman" w:hAnsi="Times New Roman"/>
+        <w:t>Для построения структуры веб-сайта и его стилизации был использован фреймворк Bootstrap.</w:t>
+      </w:r>
+    </w:p>
+    <w:p>
+      <w:pPr>
+        <w:pStyle w:val="Normal"/>
+        <w:spacing w:lineRule="auto" w:line="360"/>
+        <w:jc w:val="both"/>
+        <w:rPr/>
+      </w:pPr>
+      <w:r>
+        <w:rPr>
+          <w:rFonts w:eastAsia="Times New Roman" w:cs="Times New Roman"/>
           <w:b w:val="false"/>
           <w:i w:val="false"/>
           <w:caps w:val="false"/>
@@ -4884,20 +3495,6 @@
           <w:lang w:eastAsia="ru-RU"/>
         </w:rPr>
         <w:tab/>
-      </w:r>
-      <w:r>
-        <w:rPr>
-          <w:rFonts w:eastAsia="Times New Roman" w:cs="Times New Roman" w:ascii="Times New Roman" w:hAnsi="Times New Roman"/>
-          <w:b w:val="false"/>
-          <w:i w:val="false"/>
-          <w:caps w:val="false"/>
-          <w:smallCaps w:val="false"/>
-          <w:color w:val="auto"/>
-          <w:spacing w:val="0"/>
-          <w:sz w:val="28"/>
-          <w:szCs w:val="28"/>
-          <w:lang w:eastAsia="ru-RU"/>
-        </w:rPr>
         <w:t xml:space="preserve">Интерактивность веб-сайта достигнута за счет использования языка программирования JavaScript. </w:t>
       </w:r>
     </w:p>
@@ -4914,7 +3511,7 @@
       </w:pPr>
       <w:r>
         <w:rPr>
-          <w:rFonts w:eastAsia="Times New Roman" w:cs="Times New Roman" w:ascii="Times New Roman" w:hAnsi="Times New Roman"/>
+          <w:rFonts w:eastAsia="Times New Roman" w:cs="Times New Roman"/>
           <w:b/>
           <w:bCs/>
           <w:i w:val="false"/>
@@ -4926,35 +3523,19 @@
           <w:szCs w:val="28"/>
           <w:lang w:eastAsia="ru-RU"/>
         </w:rPr>
-        <w:t>2.1 ВЫБОР ТЕХНОЛОГИИ ПОСТРОЕНИЯ HTML-ВЕРСТКИ</w:t>
-      </w:r>
-      <w:r>
-        <w:rPr>
-          <w:rFonts w:eastAsia="Times New Roman" w:cs="Times New Roman" w:ascii="Times New Roman" w:hAnsi="Times New Roman"/>
-          <w:b/>
-          <w:bCs/>
-          <w:i w:val="false"/>
-          <w:caps w:val="false"/>
-          <w:smallCaps w:val="false"/>
-          <w:color w:val="auto"/>
-          <w:spacing w:val="0"/>
-          <w:sz w:val="28"/>
-          <w:szCs w:val="28"/>
-          <w:lang w:eastAsia="ru-RU"/>
-        </w:rPr>
-        <w:t xml:space="preserve"> </w:t>
-      </w:r>
-    </w:p>
-    <w:p>
-      <w:pPr>
-        <w:pStyle w:val="Normal"/>
-        <w:spacing w:lineRule="auto" w:line="360"/>
-        <w:jc w:val="both"/>
-        <w:rPr/>
-      </w:pPr>
-      <w:r>
-        <w:rPr>
-          <w:rFonts w:eastAsia="Times New Roman" w:cs="Times New Roman" w:ascii="Times New Roman" w:hAnsi="Times New Roman"/>
+        <w:t xml:space="preserve">2.1 ВЫБОР ТЕХНОЛОГИИ ПОСТРОЕНИЯ HTML-ВЕРСТКИ </w:t>
+      </w:r>
+    </w:p>
+    <w:p>
+      <w:pPr>
+        <w:pStyle w:val="Normal"/>
+        <w:spacing w:lineRule="auto" w:line="360"/>
+        <w:jc w:val="both"/>
+        <w:rPr/>
+      </w:pPr>
+      <w:r>
+        <w:rPr>
+          <w:rFonts w:eastAsia="Times New Roman" w:cs="Times New Roman"/>
           <w:b w:val="false"/>
           <w:i w:val="false"/>
           <w:caps w:val="false"/>
@@ -4966,63 +3547,19 @@
           <w:lang w:eastAsia="ru-RU"/>
         </w:rPr>
         <w:tab/>
-      </w:r>
-      <w:r>
-        <w:rPr>
-          <w:rFonts w:eastAsia="Times New Roman" w:cs="Times New Roman" w:ascii="Times New Roman" w:hAnsi="Times New Roman"/>
-          <w:b w:val="false"/>
-          <w:i w:val="false"/>
-          <w:caps w:val="false"/>
-          <w:smallCaps w:val="false"/>
-          <w:color w:val="auto"/>
-          <w:spacing w:val="0"/>
-          <w:sz w:val="28"/>
-          <w:szCs w:val="28"/>
-          <w:lang w:eastAsia="ru-RU"/>
-        </w:rPr>
-        <w:t xml:space="preserve">Основным инструментом разработки веб-сайта выступил редактор кода Visual Studio Code (VS Code) — редактор исходного кода, разработанный Microsoft для Windows, Linux и MacOS. Он позиционируется как «легкий» редактор кода для кроссплатформенной разработки веб- и облачных приложений, включает в себя отладчик, инструменты для работы с Git, подсветку синтаксиса, и средства для рефакторинга, имеет широкие возможности для кастомизации </w:t>
-      </w:r>
-      <w:r>
-        <w:rPr>
-          <w:rFonts w:eastAsia="Times New Roman" w:cs="Times New Roman" w:ascii="Times New Roman" w:hAnsi="Times New Roman"/>
-          <w:b w:val="false"/>
-          <w:i w:val="false"/>
-          <w:caps w:val="false"/>
-          <w:smallCaps w:val="false"/>
-          <w:color w:val="auto"/>
-          <w:spacing w:val="0"/>
-          <w:sz w:val="28"/>
-          <w:szCs w:val="28"/>
-          <w:lang w:eastAsia="ru-RU"/>
-        </w:rPr>
-        <w:t>[3]</w:t>
-      </w:r>
-      <w:r>
-        <w:rPr>
-          <w:rFonts w:eastAsia="Times New Roman" w:cs="Times New Roman" w:ascii="Times New Roman" w:hAnsi="Times New Roman"/>
-          <w:b w:val="false"/>
-          <w:i w:val="false"/>
-          <w:caps w:val="false"/>
-          <w:smallCaps w:val="false"/>
-          <w:color w:val="auto"/>
-          <w:spacing w:val="0"/>
-          <w:sz w:val="28"/>
-          <w:szCs w:val="28"/>
-          <w:lang w:eastAsia="ru-RU"/>
-        </w:rPr>
-        <w:t>.</w:t>
-      </w:r>
-    </w:p>
-    <w:p>
-      <w:pPr>
-        <w:pStyle w:val="Normal"/>
-        <w:spacing w:lineRule="auto" w:line="360"/>
-        <w:jc w:val="both"/>
-        <w:rPr/>
-      </w:pPr>
-      <w:r>
-        <w:rPr>
-          <w:rFonts w:eastAsia="Times New Roman" w:cs="Times New Roman" w:ascii="Times New Roman" w:hAnsi="Times New Roman"/>
+        <w:t>Основным инструментом разработки веб-сайта выступил редактор кода Visual Studio Code (VS Code) — редактор исходного кода, разработанный Microsoft для Windows, Linux и MacOS. Он позиционируется как «легкий» редактор кода для кроссплатформенной разработки веб- и облачных приложений, включает в себя отладчик, инструменты для работы с Git, подсветку синтаксиса, и средства для рефакторинга, имеет широкие возможности для кастомизации [3].</w:t>
+      </w:r>
+    </w:p>
+    <w:p>
+      <w:pPr>
+        <w:pStyle w:val="Normal"/>
+        <w:spacing w:lineRule="auto" w:line="360"/>
+        <w:jc w:val="both"/>
+        <w:rPr/>
+      </w:pPr>
+      <w:r>
+        <w:rPr>
+          <w:rFonts w:eastAsia="Times New Roman" w:cs="Times New Roman"/>
           <w:b w:val="false"/>
           <w:i w:val="false"/>
           <w:caps w:val="false"/>
@@ -5034,78 +3571,19 @@
           <w:lang w:eastAsia="ru-RU"/>
         </w:rPr>
         <w:tab/>
-      </w:r>
-      <w:r>
-        <w:rPr>
-          <w:rFonts w:eastAsia="Times New Roman" w:cs="Times New Roman" w:ascii="Times New Roman" w:hAnsi="Times New Roman"/>
-          <w:b w:val="false"/>
-          <w:i w:val="false"/>
-          <w:caps w:val="false"/>
-          <w:smallCaps w:val="false"/>
-          <w:color w:val="auto"/>
-          <w:spacing w:val="0"/>
-          <w:sz w:val="28"/>
-          <w:szCs w:val="28"/>
-          <w:lang w:eastAsia="ru-RU"/>
-        </w:rPr>
-        <w:t xml:space="preserve">Основным инструментом отладки выступил веб-браузер Google Chrome </w:t>
-      </w:r>
-      <w:r>
-        <w:rPr>
-          <w:rFonts w:eastAsia="Times New Roman" w:cs="Times New Roman" w:ascii="Times New Roman" w:hAnsi="Times New Roman"/>
-          <w:b w:val="false"/>
-          <w:i w:val="false"/>
-          <w:caps w:val="false"/>
-          <w:smallCaps w:val="false"/>
-          <w:color w:val="auto"/>
-          <w:spacing w:val="0"/>
-          <w:sz w:val="28"/>
-          <w:szCs w:val="28"/>
-          <w:lang w:eastAsia="ru-RU"/>
-        </w:rPr>
-        <w:t>от</w:t>
-      </w:r>
-      <w:r>
-        <w:rPr>
-          <w:rFonts w:eastAsia="Times New Roman" w:cs="Times New Roman" w:ascii="Times New Roman" w:hAnsi="Times New Roman"/>
-          <w:b w:val="false"/>
-          <w:i w:val="false"/>
-          <w:caps w:val="false"/>
-          <w:smallCaps w:val="false"/>
-          <w:color w:val="auto"/>
-          <w:spacing w:val="0"/>
-          <w:sz w:val="28"/>
-          <w:szCs w:val="28"/>
-          <w:lang w:eastAsia="ru-RU"/>
-        </w:rPr>
-        <w:t xml:space="preserve"> компании Google, который </w:t>
-      </w:r>
-      <w:r>
-        <w:rPr>
-          <w:rFonts w:eastAsia="Times New Roman" w:cs="Times New Roman" w:ascii="Times New Roman" w:hAnsi="Times New Roman"/>
-          <w:b w:val="false"/>
-          <w:i w:val="false"/>
-          <w:caps w:val="false"/>
-          <w:smallCaps w:val="false"/>
-          <w:color w:val="auto"/>
-          <w:spacing w:val="0"/>
-          <w:sz w:val="28"/>
-          <w:szCs w:val="28"/>
-          <w:lang w:eastAsia="ru-RU"/>
-        </w:rPr>
-        <w:t>обладает такими удобными инструментами для веб-разработчиков, как веб-инспектор, консоль JavaScript, иерархическое представление модели DOM.</w:t>
-      </w:r>
-    </w:p>
-    <w:p>
-      <w:pPr>
-        <w:pStyle w:val="Normal"/>
-        <w:spacing w:lineRule="auto" w:line="360"/>
-        <w:jc w:val="both"/>
-        <w:rPr/>
-      </w:pPr>
-      <w:r>
-        <w:rPr>
-          <w:rFonts w:eastAsia="Times New Roman" w:cs="Times New Roman" w:ascii="Times New Roman" w:hAnsi="Times New Roman"/>
+        <w:t>Основным инструментом отладки выступил веб-браузер Google Chrome от компании Google, который обладает такими удобными инструментами для веб-разработчиков, как веб-инспектор, консоль JavaScript, иерархическое представление модели DOM.</w:t>
+      </w:r>
+    </w:p>
+    <w:p>
+      <w:pPr>
+        <w:pStyle w:val="Normal"/>
+        <w:spacing w:lineRule="auto" w:line="360"/>
+        <w:jc w:val="both"/>
+        <w:rPr/>
+      </w:pPr>
+      <w:r>
+        <w:rPr>
+          <w:rFonts w:eastAsia="Times New Roman" w:cs="Times New Roman"/>
           <w:b w:val="false"/>
           <w:i w:val="false"/>
           <w:caps w:val="false"/>
@@ -5117,34 +3595,19 @@
           <w:lang w:eastAsia="ru-RU"/>
         </w:rPr>
         <w:tab/>
-        <w:t xml:space="preserve">Для разметки и стилизации веб-сайта был использован </w:t>
-      </w:r>
-      <w:r>
-        <w:rPr>
-          <w:rFonts w:eastAsia="Times New Roman" w:cs="Times New Roman" w:ascii="Times New Roman" w:hAnsi="Times New Roman"/>
-          <w:b w:val="false"/>
-          <w:i w:val="false"/>
-          <w:caps w:val="false"/>
-          <w:smallCaps w:val="false"/>
-          <w:color w:val="auto"/>
-          <w:spacing w:val="0"/>
-          <w:sz w:val="28"/>
-          <w:szCs w:val="28"/>
-          <w:lang w:eastAsia="ru-RU"/>
-        </w:rPr>
-        <w:t>фреймворк Bootstrap версия 5.1 — является свободным набором инструментов для создания сайтов и веб-приложений, и включает в себя HTML- и CSS-шаблоны оформления для типографики, веб-форм, кнопок, меток, блоков навигации и прочих компонентов веб-интерфейса, включая JavaScript-расширения [4].</w:t>
-      </w:r>
-    </w:p>
-    <w:p>
-      <w:pPr>
-        <w:pStyle w:val="Normal"/>
-        <w:spacing w:lineRule="auto" w:line="360"/>
-        <w:jc w:val="both"/>
-        <w:rPr/>
-      </w:pPr>
-      <w:r>
-        <w:rPr>
-          <w:rFonts w:eastAsia="Times New Roman" w:cs="Times New Roman" w:ascii="Times New Roman" w:hAnsi="Times New Roman"/>
+        <w:t>Для разметки и стилизации веб-сайта был использован фреймворк Bootstrap версия 5.1 — является свободным набором инструментов для создания сайтов и веб-приложений, и включает в себя HTML- и CSS-шаблоны оформления для типографики, веб-форм, кнопок, меток, блоков навигации и прочих компонентов веб-интерфейса, включая JavaScript-расширения [4].</w:t>
+      </w:r>
+    </w:p>
+    <w:p>
+      <w:pPr>
+        <w:pStyle w:val="Normal"/>
+        <w:spacing w:lineRule="auto" w:line="360"/>
+        <w:jc w:val="both"/>
+        <w:rPr/>
+      </w:pPr>
+      <w:r>
+        <w:rPr>
+          <w:rFonts w:eastAsia="Times New Roman" w:cs="Times New Roman"/>
           <w:b w:val="false"/>
           <w:i w:val="false"/>
           <w:caps w:val="false"/>
@@ -5156,126 +3619,7 @@
           <w:lang w:eastAsia="ru-RU"/>
         </w:rPr>
         <w:tab/>
-      </w:r>
-      <w:r>
-        <w:rPr>
-          <w:rFonts w:eastAsia="Times New Roman" w:cs="Times New Roman" w:ascii="Times New Roman" w:hAnsi="Times New Roman"/>
-          <w:b w:val="false"/>
-          <w:i w:val="false"/>
-          <w:caps w:val="false"/>
-          <w:smallCaps w:val="false"/>
-          <w:color w:val="auto"/>
-          <w:spacing w:val="0"/>
-          <w:sz w:val="28"/>
-          <w:szCs w:val="28"/>
-          <w:lang w:eastAsia="ru-RU"/>
-        </w:rPr>
-        <w:t>Именно с помощью Bootsrap была достигнута адаптивность веб-сайта для корректного отображения контента на экранах как настольных компьютеров, так и различных мобильных устройств, таких как планшеты и мобильные телефоны.  Следуя концепции адаптивности веб-сайта</w:t>
-      </w:r>
-      <w:r>
-        <w:rPr>
-          <w:rFonts w:eastAsia="Times New Roman" w:cs="Times New Roman" w:ascii="Times New Roman" w:hAnsi="Times New Roman"/>
-          <w:b w:val="false"/>
-          <w:i w:val="false"/>
-          <w:caps w:val="false"/>
-          <w:smallCaps w:val="false"/>
-          <w:color w:val="auto"/>
-          <w:spacing w:val="0"/>
-          <w:sz w:val="28"/>
-          <w:szCs w:val="28"/>
-          <w:lang w:eastAsia="ru-RU"/>
-        </w:rPr>
-        <w:t>, заданной</w:t>
-      </w:r>
-      <w:r>
-        <w:rPr>
-          <w:rFonts w:eastAsia="Times New Roman" w:cs="Times New Roman" w:ascii="Times New Roman" w:hAnsi="Times New Roman"/>
-          <w:b w:val="false"/>
-          <w:i w:val="false"/>
-          <w:caps w:val="false"/>
-          <w:smallCaps w:val="false"/>
-          <w:color w:val="auto"/>
-          <w:spacing w:val="0"/>
-          <w:sz w:val="28"/>
-          <w:szCs w:val="28"/>
-          <w:lang w:eastAsia="ru-RU"/>
-        </w:rPr>
-        <w:t xml:space="preserve"> </w:t>
-      </w:r>
-      <w:r>
-        <w:rPr>
-          <w:rFonts w:eastAsia="Times New Roman" w:cs="Times New Roman" w:ascii="Times New Roman" w:hAnsi="Times New Roman"/>
-          <w:b w:val="false"/>
-          <w:i w:val="false"/>
-          <w:caps w:val="false"/>
-          <w:smallCaps w:val="false"/>
-          <w:color w:val="auto"/>
-          <w:spacing w:val="0"/>
-          <w:sz w:val="28"/>
-          <w:szCs w:val="28"/>
-          <w:lang w:eastAsia="ru-RU"/>
-        </w:rPr>
-        <w:t xml:space="preserve">фреймворком </w:t>
-      </w:r>
-      <w:r>
-        <w:rPr>
-          <w:rFonts w:eastAsia="Times New Roman" w:cs="Times New Roman" w:ascii="Times New Roman" w:hAnsi="Times New Roman"/>
-          <w:b w:val="false"/>
-          <w:i w:val="false"/>
-          <w:caps w:val="false"/>
-          <w:smallCaps w:val="false"/>
-          <w:color w:val="auto"/>
-          <w:spacing w:val="0"/>
-          <w:sz w:val="28"/>
-          <w:szCs w:val="28"/>
-          <w:lang w:eastAsia="ru-RU"/>
-        </w:rPr>
-        <w:t xml:space="preserve">Bootsrap, </w:t>
-      </w:r>
-      <w:r>
-        <w:rPr>
-          <w:rFonts w:eastAsia="Times New Roman" w:cs="Times New Roman" w:ascii="Times New Roman" w:hAnsi="Times New Roman"/>
-          <w:b w:val="false"/>
-          <w:i w:val="false"/>
-          <w:caps w:val="false"/>
-          <w:smallCaps w:val="false"/>
-          <w:color w:val="auto"/>
-          <w:spacing w:val="0"/>
-          <w:sz w:val="28"/>
-          <w:szCs w:val="28"/>
-          <w:lang w:eastAsia="ru-RU"/>
-        </w:rPr>
-        <w:t>был реализован фунционал адаптации меню веб-сайта для корректного отображения на экранах мобильных устройств - так называемое «</w:t>
-      </w:r>
-      <w:r>
-        <w:rPr>
-          <w:rFonts w:eastAsia="Times New Roman" w:cs="Times New Roman" w:ascii="Times New Roman" w:hAnsi="Times New Roman"/>
-          <w:b w:val="false"/>
-          <w:i w:val="false"/>
-          <w:caps w:val="false"/>
-          <w:smallCaps w:val="false"/>
-          <w:color w:val="auto"/>
-          <w:spacing w:val="0"/>
-          <w:sz w:val="28"/>
-          <w:szCs w:val="28"/>
-          <w:lang w:eastAsia="ru-RU"/>
-        </w:rPr>
-        <w:t>гамбургер</w:t>
-      </w:r>
-      <w:r>
-        <w:rPr>
-          <w:rFonts w:eastAsia="Times New Roman" w:cs="Times New Roman" w:ascii="Times New Roman" w:hAnsi="Times New Roman"/>
-          <w:b w:val="false"/>
-          <w:i w:val="false"/>
-          <w:caps w:val="false"/>
-          <w:smallCaps w:val="false"/>
-          <w:color w:val="auto"/>
-          <w:spacing w:val="0"/>
-          <w:sz w:val="28"/>
-          <w:szCs w:val="28"/>
-          <w:lang w:eastAsia="ru-RU"/>
-        </w:rPr>
-        <w:t xml:space="preserve">» меню (Рисунок 4). </w:t>
+        <w:t xml:space="preserve">Именно с помощью Bootsrap была достигнута адаптивность веб-сайта для корректного отображения контента на экранах как настольных компьютеров, так и различных мобильных устройств, таких как планшеты и мобильные телефоны.  Следуя концепции адаптивности веб-сайта, заданной фреймворком Bootsrap, был реализован фунционал адаптации меню веб-сайта для корректного отображения на экранах мобильных устройств - так называемое «гамбургер» меню (Рисунок 4). </w:t>
       </w:r>
     </w:p>
     <w:p>
@@ -5286,18 +3630,31 @@
         <w:rPr>
           <w:rFonts w:ascii="Times New Roman" w:hAnsi="Times New Roman" w:eastAsia="Times New Roman" w:cs="Times New Roman"/>
           <w:b w:val="false"/>
-          <w:i w:val="false"/>
-          <w:caps w:val="false"/>
-          <w:smallCaps w:val="false"/>
-          <w:color w:val="auto"/>
-          <w:spacing w:val="0"/>
-          <w:sz w:val="28"/>
-          <w:szCs w:val="28"/>
-          <w:lang w:eastAsia="ru-RU"/>
-        </w:rPr>
-      </w:pPr>
-      <w:r>
-        <w:rPr/>
+          <w:b w:val="false"/>
+          <w:i w:val="false"/>
+          <w:i w:val="false"/>
+          <w:caps w:val="false"/>
+          <w:smallCaps w:val="false"/>
+          <w:color w:val="auto"/>
+          <w:spacing w:val="0"/>
+          <w:sz w:val="28"/>
+          <w:szCs w:val="28"/>
+          <w:lang w:eastAsia="ru-RU"/>
+        </w:rPr>
+      </w:pPr>
+      <w:r>
+        <w:rPr>
+          <w:rFonts w:eastAsia="Times New Roman" w:cs="Times New Roman"/>
+          <w:b w:val="false"/>
+          <w:i w:val="false"/>
+          <w:caps w:val="false"/>
+          <w:smallCaps w:val="false"/>
+          <w:color w:val="auto"/>
+          <w:spacing w:val="0"/>
+          <w:sz w:val="28"/>
+          <w:szCs w:val="28"/>
+          <w:lang w:eastAsia="ru-RU"/>
+        </w:rPr>
         <w:drawing>
           <wp:anchor behindDoc="0" distT="0" distB="0" distL="0" distR="0" simplePos="0" locked="0" layoutInCell="1" allowOverlap="1" relativeHeight="11">
             <wp:simplePos x="0" y="0"/>
@@ -5353,18 +3710,31 @@
         <w:rPr>
           <w:rFonts w:ascii="Times New Roman" w:hAnsi="Times New Roman" w:eastAsia="Times New Roman" w:cs="Times New Roman"/>
           <w:b w:val="false"/>
-          <w:i w:val="false"/>
-          <w:caps w:val="false"/>
-          <w:smallCaps w:val="false"/>
-          <w:color w:val="auto"/>
-          <w:spacing w:val="0"/>
-          <w:sz w:val="28"/>
-          <w:szCs w:val="28"/>
-          <w:lang w:eastAsia="ru-RU"/>
-        </w:rPr>
-      </w:pPr>
-      <w:r>
-        <w:rPr/>
+          <w:b w:val="false"/>
+          <w:i w:val="false"/>
+          <w:i w:val="false"/>
+          <w:caps w:val="false"/>
+          <w:smallCaps w:val="false"/>
+          <w:color w:val="auto"/>
+          <w:spacing w:val="0"/>
+          <w:sz w:val="28"/>
+          <w:szCs w:val="28"/>
+          <w:lang w:eastAsia="ru-RU"/>
+        </w:rPr>
+      </w:pPr>
+      <w:r>
+        <w:rPr>
+          <w:rFonts w:eastAsia="Times New Roman" w:cs="Times New Roman"/>
+          <w:b w:val="false"/>
+          <w:i w:val="false"/>
+          <w:caps w:val="false"/>
+          <w:smallCaps w:val="false"/>
+          <w:color w:val="auto"/>
+          <w:spacing w:val="0"/>
+          <w:sz w:val="28"/>
+          <w:szCs w:val="28"/>
+          <w:lang w:eastAsia="ru-RU"/>
+        </w:rPr>
       </w:r>
     </w:p>
     <w:p>
@@ -5375,18 +3745,31 @@
         <w:rPr>
           <w:rFonts w:ascii="Times New Roman" w:hAnsi="Times New Roman" w:eastAsia="Times New Roman" w:cs="Times New Roman"/>
           <w:b w:val="false"/>
-          <w:i w:val="false"/>
-          <w:caps w:val="false"/>
-          <w:smallCaps w:val="false"/>
-          <w:color w:val="auto"/>
-          <w:spacing w:val="0"/>
-          <w:sz w:val="28"/>
-          <w:szCs w:val="28"/>
-          <w:lang w:eastAsia="ru-RU"/>
-        </w:rPr>
-      </w:pPr>
-      <w:r>
-        <w:rPr/>
+          <w:b w:val="false"/>
+          <w:i w:val="false"/>
+          <w:i w:val="false"/>
+          <w:caps w:val="false"/>
+          <w:smallCaps w:val="false"/>
+          <w:color w:val="auto"/>
+          <w:spacing w:val="0"/>
+          <w:sz w:val="28"/>
+          <w:szCs w:val="28"/>
+          <w:lang w:eastAsia="ru-RU"/>
+        </w:rPr>
+      </w:pPr>
+      <w:r>
+        <w:rPr>
+          <w:rFonts w:eastAsia="Times New Roman" w:cs="Times New Roman"/>
+          <w:b w:val="false"/>
+          <w:i w:val="false"/>
+          <w:caps w:val="false"/>
+          <w:smallCaps w:val="false"/>
+          <w:color w:val="auto"/>
+          <w:spacing w:val="0"/>
+          <w:sz w:val="28"/>
+          <w:szCs w:val="28"/>
+          <w:lang w:eastAsia="ru-RU"/>
+        </w:rPr>
       </w:r>
     </w:p>
     <w:p>
@@ -5397,18 +3780,31 @@
         <w:rPr>
           <w:rFonts w:ascii="Times New Roman" w:hAnsi="Times New Roman" w:eastAsia="Times New Roman" w:cs="Times New Roman"/>
           <w:b w:val="false"/>
-          <w:i w:val="false"/>
-          <w:caps w:val="false"/>
-          <w:smallCaps w:val="false"/>
-          <w:color w:val="auto"/>
-          <w:spacing w:val="0"/>
-          <w:sz w:val="28"/>
-          <w:szCs w:val="28"/>
-          <w:lang w:eastAsia="ru-RU"/>
-        </w:rPr>
-      </w:pPr>
-      <w:r>
-        <w:rPr/>
+          <w:b w:val="false"/>
+          <w:i w:val="false"/>
+          <w:i w:val="false"/>
+          <w:caps w:val="false"/>
+          <w:smallCaps w:val="false"/>
+          <w:color w:val="auto"/>
+          <w:spacing w:val="0"/>
+          <w:sz w:val="28"/>
+          <w:szCs w:val="28"/>
+          <w:lang w:eastAsia="ru-RU"/>
+        </w:rPr>
+      </w:pPr>
+      <w:r>
+        <w:rPr>
+          <w:rFonts w:eastAsia="Times New Roman" w:cs="Times New Roman"/>
+          <w:b w:val="false"/>
+          <w:i w:val="false"/>
+          <w:caps w:val="false"/>
+          <w:smallCaps w:val="false"/>
+          <w:color w:val="auto"/>
+          <w:spacing w:val="0"/>
+          <w:sz w:val="28"/>
+          <w:szCs w:val="28"/>
+          <w:lang w:eastAsia="ru-RU"/>
+        </w:rPr>
       </w:r>
     </w:p>
     <w:p>
@@ -5419,18 +3815,31 @@
         <w:rPr>
           <w:rFonts w:ascii="Times New Roman" w:hAnsi="Times New Roman" w:eastAsia="Times New Roman" w:cs="Times New Roman"/>
           <w:b w:val="false"/>
-          <w:i w:val="false"/>
-          <w:caps w:val="false"/>
-          <w:smallCaps w:val="false"/>
-          <w:color w:val="auto"/>
-          <w:spacing w:val="0"/>
-          <w:sz w:val="28"/>
-          <w:szCs w:val="28"/>
-          <w:lang w:eastAsia="ru-RU"/>
-        </w:rPr>
-      </w:pPr>
-      <w:r>
-        <w:rPr/>
+          <w:b w:val="false"/>
+          <w:i w:val="false"/>
+          <w:i w:val="false"/>
+          <w:caps w:val="false"/>
+          <w:smallCaps w:val="false"/>
+          <w:color w:val="auto"/>
+          <w:spacing w:val="0"/>
+          <w:sz w:val="28"/>
+          <w:szCs w:val="28"/>
+          <w:lang w:eastAsia="ru-RU"/>
+        </w:rPr>
+      </w:pPr>
+      <w:r>
+        <w:rPr>
+          <w:rFonts w:eastAsia="Times New Roman" w:cs="Times New Roman"/>
+          <w:b w:val="false"/>
+          <w:i w:val="false"/>
+          <w:caps w:val="false"/>
+          <w:smallCaps w:val="false"/>
+          <w:color w:val="auto"/>
+          <w:spacing w:val="0"/>
+          <w:sz w:val="28"/>
+          <w:szCs w:val="28"/>
+          <w:lang w:eastAsia="ru-RU"/>
+        </w:rPr>
       </w:r>
     </w:p>
     <w:p>
@@ -5441,18 +3850,31 @@
         <w:rPr>
           <w:rFonts w:ascii="Times New Roman" w:hAnsi="Times New Roman" w:eastAsia="Times New Roman" w:cs="Times New Roman"/>
           <w:b w:val="false"/>
-          <w:i w:val="false"/>
-          <w:caps w:val="false"/>
-          <w:smallCaps w:val="false"/>
-          <w:color w:val="auto"/>
-          <w:spacing w:val="0"/>
-          <w:sz w:val="28"/>
-          <w:szCs w:val="28"/>
-          <w:lang w:eastAsia="ru-RU"/>
-        </w:rPr>
-      </w:pPr>
-      <w:r>
-        <w:rPr/>
+          <w:b w:val="false"/>
+          <w:i w:val="false"/>
+          <w:i w:val="false"/>
+          <w:caps w:val="false"/>
+          <w:smallCaps w:val="false"/>
+          <w:color w:val="auto"/>
+          <w:spacing w:val="0"/>
+          <w:sz w:val="28"/>
+          <w:szCs w:val="28"/>
+          <w:lang w:eastAsia="ru-RU"/>
+        </w:rPr>
+      </w:pPr>
+      <w:r>
+        <w:rPr>
+          <w:rFonts w:eastAsia="Times New Roman" w:cs="Times New Roman"/>
+          <w:b w:val="false"/>
+          <w:i w:val="false"/>
+          <w:caps w:val="false"/>
+          <w:smallCaps w:val="false"/>
+          <w:color w:val="auto"/>
+          <w:spacing w:val="0"/>
+          <w:sz w:val="28"/>
+          <w:szCs w:val="28"/>
+          <w:lang w:eastAsia="ru-RU"/>
+        </w:rPr>
       </w:r>
     </w:p>
     <w:p>
@@ -5463,98 +3885,66 @@
         <w:rPr>
           <w:rFonts w:ascii="Times New Roman" w:hAnsi="Times New Roman" w:eastAsia="Times New Roman" w:cs="Times New Roman"/>
           <w:b w:val="false"/>
-          <w:i w:val="false"/>
-          <w:caps w:val="false"/>
-          <w:smallCaps w:val="false"/>
-          <w:color w:val="auto"/>
-          <w:spacing w:val="0"/>
-          <w:sz w:val="28"/>
-          <w:szCs w:val="28"/>
-          <w:lang w:eastAsia="ru-RU"/>
-        </w:rPr>
-      </w:pPr>
-      <w:r>
-        <w:rPr/>
-      </w:r>
-    </w:p>
-    <w:p>
-      <w:pPr>
-        <w:pStyle w:val="Normal"/>
-        <w:spacing w:lineRule="auto" w:line="360"/>
-        <w:jc w:val="both"/>
-        <w:rPr/>
-      </w:pPr>
-      <w:r>
-        <w:rPr>
-          <w:rFonts w:eastAsia="Times New Roman" w:cs="Times New Roman" w:ascii="Times New Roman" w:hAnsi="Times New Roman"/>
-          <w:b w:val="false"/>
-          <w:i w:val="false"/>
-          <w:caps w:val="false"/>
-          <w:smallCaps w:val="false"/>
-          <w:color w:val="auto"/>
-          <w:spacing w:val="0"/>
-          <w:sz w:val="28"/>
-          <w:szCs w:val="28"/>
-          <w:lang w:eastAsia="ru-RU"/>
-        </w:rPr>
-        <w:t>Р</w:t>
-      </w:r>
-      <w:r>
-        <w:rPr>
-          <w:rFonts w:eastAsia="Times New Roman" w:cs="Times New Roman" w:ascii="Times New Roman" w:hAnsi="Times New Roman"/>
-          <w:b w:val="false"/>
-          <w:i w:val="false"/>
-          <w:caps w:val="false"/>
-          <w:smallCaps w:val="false"/>
-          <w:color w:val="auto"/>
-          <w:spacing w:val="0"/>
-          <w:sz w:val="28"/>
-          <w:szCs w:val="28"/>
-          <w:lang w:eastAsia="ru-RU"/>
-        </w:rPr>
-        <w:t>исунок 4. Шапка и меню веб-сайта, адаптированн</w:t>
-      </w:r>
-      <w:r>
-        <w:rPr>
-          <w:rFonts w:eastAsia="Times New Roman" w:cs="Times New Roman" w:ascii="Times New Roman" w:hAnsi="Times New Roman"/>
-          <w:b w:val="false"/>
-          <w:i w:val="false"/>
-          <w:caps w:val="false"/>
-          <w:smallCaps w:val="false"/>
-          <w:color w:val="auto"/>
-          <w:spacing w:val="0"/>
-          <w:sz w:val="28"/>
-          <w:szCs w:val="28"/>
-          <w:lang w:eastAsia="ru-RU"/>
-        </w:rPr>
-        <w:t>ые</w:t>
-      </w:r>
-      <w:r>
-        <w:rPr>
-          <w:rFonts w:eastAsia="Times New Roman" w:cs="Times New Roman" w:ascii="Times New Roman" w:hAnsi="Times New Roman"/>
-          <w:b w:val="false"/>
-          <w:i w:val="false"/>
-          <w:caps w:val="false"/>
-          <w:smallCaps w:val="false"/>
-          <w:color w:val="auto"/>
-          <w:spacing w:val="0"/>
-          <w:sz w:val="28"/>
-          <w:szCs w:val="28"/>
-          <w:lang w:eastAsia="ru-RU"/>
-        </w:rPr>
-        <w:t xml:space="preserve"> под ширину экрана 320px</w:t>
-      </w:r>
-    </w:p>
-    <w:p>
-      <w:pPr>
-        <w:pStyle w:val="Normal"/>
-        <w:spacing w:lineRule="auto" w:line="360"/>
-        <w:jc w:val="both"/>
-        <w:rPr/>
-      </w:pPr>
-      <w:r>
-        <w:rPr>
-          <w:rFonts w:eastAsia="Times New Roman" w:cs="Times New Roman" w:ascii="Times New Roman" w:hAnsi="Times New Roman"/>
+          <w:b w:val="false"/>
+          <w:i w:val="false"/>
+          <w:i w:val="false"/>
+          <w:caps w:val="false"/>
+          <w:smallCaps w:val="false"/>
+          <w:color w:val="auto"/>
+          <w:spacing w:val="0"/>
+          <w:sz w:val="28"/>
+          <w:szCs w:val="28"/>
+          <w:lang w:eastAsia="ru-RU"/>
+        </w:rPr>
+      </w:pPr>
+      <w:r>
+        <w:rPr>
+          <w:rFonts w:eastAsia="Times New Roman" w:cs="Times New Roman"/>
+          <w:b w:val="false"/>
+          <w:i w:val="false"/>
+          <w:caps w:val="false"/>
+          <w:smallCaps w:val="false"/>
+          <w:color w:val="auto"/>
+          <w:spacing w:val="0"/>
+          <w:sz w:val="28"/>
+          <w:szCs w:val="28"/>
+          <w:lang w:eastAsia="ru-RU"/>
+        </w:rPr>
+      </w:r>
+    </w:p>
+    <w:p>
+      <w:pPr>
+        <w:pStyle w:val="Normal"/>
+        <w:spacing w:lineRule="auto" w:line="360"/>
+        <w:jc w:val="both"/>
+        <w:rPr/>
+      </w:pPr>
+      <w:r>
+        <w:rPr>
+          <w:rFonts w:eastAsia="Times New Roman" w:cs="Times New Roman"/>
+          <w:b w:val="false"/>
+          <w:i w:val="false"/>
+          <w:caps w:val="false"/>
+          <w:smallCaps w:val="false"/>
+          <w:color w:val="auto"/>
+          <w:spacing w:val="0"/>
+          <w:sz w:val="28"/>
+          <w:szCs w:val="28"/>
+          <w:lang w:eastAsia="ru-RU"/>
+        </w:rPr>
+        <w:t>Рисунок 4. Шапка и меню веб-сайта, адаптированные под ширину экрана 320px</w:t>
+      </w:r>
+    </w:p>
+    <w:p>
+      <w:pPr>
+        <w:pStyle w:val="Normal"/>
+        <w:spacing w:lineRule="auto" w:line="360"/>
+        <w:jc w:val="both"/>
+        <w:rPr/>
+      </w:pPr>
+      <w:r>
+        <w:rPr>
+          <w:rFonts w:eastAsia="Times New Roman" w:cs="Times New Roman"/>
           <w:b w:val="false"/>
           <w:i w:val="false"/>
           <w:caps w:val="false"/>
@@ -5566,126 +3956,7 @@
           <w:lang w:eastAsia="ru-RU"/>
         </w:rPr>
         <w:tab/>
-      </w:r>
-      <w:r>
-        <w:rPr>
-          <w:rFonts w:eastAsia="Times New Roman" w:cs="Times New Roman" w:ascii="Times New Roman" w:hAnsi="Times New Roman"/>
-          <w:b w:val="false"/>
-          <w:i w:val="false"/>
-          <w:caps w:val="false"/>
-          <w:smallCaps w:val="false"/>
-          <w:color w:val="auto"/>
-          <w:spacing w:val="0"/>
-          <w:sz w:val="28"/>
-          <w:szCs w:val="28"/>
-          <w:lang w:eastAsia="ru-RU"/>
-        </w:rPr>
-        <w:t>Bootstrap предлагает огромный выбор готовых компонентов, которые адапт</w:t>
-      </w:r>
-      <w:r>
-        <w:rPr>
-          <w:rFonts w:eastAsia="Times New Roman" w:cs="Times New Roman" w:ascii="Times New Roman" w:hAnsi="Times New Roman"/>
-          <w:b w:val="false"/>
-          <w:i w:val="false"/>
-          <w:caps w:val="false"/>
-          <w:smallCaps w:val="false"/>
-          <w:color w:val="auto"/>
-          <w:spacing w:val="0"/>
-          <w:sz w:val="28"/>
-          <w:szCs w:val="28"/>
-          <w:lang w:eastAsia="ru-RU"/>
-        </w:rPr>
-        <w:t>и</w:t>
-      </w:r>
-      <w:r>
-        <w:rPr>
-          <w:rFonts w:eastAsia="Times New Roman" w:cs="Times New Roman" w:ascii="Times New Roman" w:hAnsi="Times New Roman"/>
-          <w:b w:val="false"/>
-          <w:i w:val="false"/>
-          <w:caps w:val="false"/>
-          <w:smallCaps w:val="false"/>
-          <w:color w:val="auto"/>
-          <w:spacing w:val="0"/>
-          <w:sz w:val="28"/>
-          <w:szCs w:val="28"/>
-          <w:lang w:eastAsia="ru-RU"/>
-        </w:rPr>
-        <w:t xml:space="preserve">руются под разные экраны, включая такие элементы как кнопки, </w:t>
-      </w:r>
-      <w:r>
-        <w:rPr>
-          <w:rFonts w:eastAsia="Times New Roman" w:cs="Times New Roman" w:ascii="Times New Roman" w:hAnsi="Times New Roman"/>
-          <w:b w:val="false"/>
-          <w:i w:val="false"/>
-          <w:caps w:val="false"/>
-          <w:smallCaps w:val="false"/>
-          <w:color w:val="auto"/>
-          <w:spacing w:val="0"/>
-          <w:sz w:val="28"/>
-          <w:szCs w:val="28"/>
-          <w:lang w:eastAsia="ru-RU"/>
-        </w:rPr>
-        <w:t>веб-формы</w:t>
-      </w:r>
-      <w:r>
-        <w:rPr>
-          <w:rFonts w:eastAsia="Times New Roman" w:cs="Times New Roman" w:ascii="Times New Roman" w:hAnsi="Times New Roman"/>
-          <w:b w:val="false"/>
-          <w:i w:val="false"/>
-          <w:caps w:val="false"/>
-          <w:smallCaps w:val="false"/>
-          <w:color w:val="auto"/>
-          <w:spacing w:val="0"/>
-          <w:sz w:val="28"/>
-          <w:szCs w:val="28"/>
-          <w:lang w:eastAsia="ru-RU"/>
-        </w:rPr>
-        <w:t xml:space="preserve">, </w:t>
-      </w:r>
-      <w:r>
-        <w:rPr>
-          <w:rFonts w:eastAsia="Times New Roman" w:cs="Times New Roman" w:ascii="Times New Roman" w:hAnsi="Times New Roman"/>
-          <w:b w:val="false"/>
-          <w:i w:val="false"/>
-          <w:caps w:val="false"/>
-          <w:smallCaps w:val="false"/>
-          <w:color w:val="auto"/>
-          <w:spacing w:val="0"/>
-          <w:sz w:val="28"/>
-          <w:szCs w:val="28"/>
-          <w:lang w:eastAsia="ru-RU"/>
-        </w:rPr>
-        <w:t xml:space="preserve">блоки </w:t>
-      </w:r>
-      <w:r>
-        <w:rPr>
-          <w:rFonts w:eastAsia="Times New Roman" w:cs="Times New Roman" w:ascii="Times New Roman" w:hAnsi="Times New Roman"/>
-          <w:b w:val="false"/>
-          <w:i w:val="false"/>
-          <w:caps w:val="false"/>
-          <w:smallCaps w:val="false"/>
-          <w:color w:val="auto"/>
-          <w:spacing w:val="0"/>
-          <w:sz w:val="28"/>
-          <w:szCs w:val="28"/>
-          <w:lang w:eastAsia="ru-RU"/>
-        </w:rPr>
-        <w:t>навигации , слайдеры, выпадающие списки и др [</w:t>
-      </w:r>
-      <w:r>
-        <w:rPr>
-          <w:rFonts w:eastAsia="Times New Roman" w:cs="Times New Roman" w:ascii="Times New Roman" w:hAnsi="Times New Roman"/>
-          <w:b w:val="false"/>
-          <w:i w:val="false"/>
-          <w:caps w:val="false"/>
-          <w:smallCaps w:val="false"/>
-          <w:color w:val="auto"/>
-          <w:spacing w:val="0"/>
-          <w:sz w:val="28"/>
-          <w:szCs w:val="28"/>
-          <w:lang w:eastAsia="ru-RU"/>
-        </w:rPr>
-        <w:t>5]. Благодаря этому был сделан выбор в пользу данного фреймворка как основы для построения структуры веб-сайта для репетитора по английскому языку.</w:t>
+        <w:t>Bootstrap предлагает огромный выбор готовых компонентов, которые адаптируются под разные экраны, включая такие элементы как кнопки, веб-формы, блоки навигации , слайдеры, выпадающие списки и др [5]. Благодаря этому был сделан выбор в пользу данного фреймворка как основы для построения структуры веб-сайта для репетитора по английскому языку.</w:t>
       </w:r>
     </w:p>
     <w:p>
@@ -5701,7 +3972,7 @@
       </w:pPr>
       <w:r>
         <w:rPr>
-          <w:rFonts w:eastAsia="Times New Roman" w:cs="Times New Roman" w:ascii="Times New Roman" w:hAnsi="Times New Roman"/>
+          <w:rFonts w:eastAsia="Times New Roman" w:cs="Times New Roman"/>
           <w:b/>
           <w:bCs/>
           <w:i w:val="false"/>
@@ -5713,51 +3984,19 @@
           <w:szCs w:val="28"/>
           <w:lang w:eastAsia="ru-RU"/>
         </w:rPr>
-        <w:t>3</w:t>
-      </w:r>
-      <w:r>
-        <w:rPr>
-          <w:rFonts w:eastAsia="Times New Roman" w:cs="Times New Roman" w:ascii="Times New Roman" w:hAnsi="Times New Roman"/>
-          <w:b/>
-          <w:bCs/>
-          <w:i w:val="false"/>
-          <w:caps w:val="false"/>
-          <w:smallCaps w:val="false"/>
-          <w:color w:val="auto"/>
-          <w:spacing w:val="0"/>
-          <w:sz w:val="28"/>
-          <w:szCs w:val="28"/>
-          <w:lang w:eastAsia="ru-RU"/>
-        </w:rPr>
-        <w:t xml:space="preserve"> </w:t>
-      </w:r>
-      <w:r>
-        <w:rPr>
-          <w:rFonts w:eastAsia="Times New Roman" w:cs="Times New Roman" w:ascii="Times New Roman" w:hAnsi="Times New Roman"/>
-          <w:b/>
-          <w:bCs/>
-          <w:i w:val="false"/>
-          <w:caps w:val="false"/>
-          <w:smallCaps w:val="false"/>
-          <w:color w:val="auto"/>
-          <w:spacing w:val="0"/>
-          <w:sz w:val="28"/>
-          <w:szCs w:val="28"/>
-          <w:lang w:eastAsia="ru-RU"/>
-        </w:rPr>
-        <w:t>ОСОБЕННОСТИ РАЗРАБОТКИ ВЕБ-САЙТА</w:t>
-      </w:r>
-    </w:p>
-    <w:p>
-      <w:pPr>
-        <w:pStyle w:val="Normal"/>
-        <w:spacing w:lineRule="auto" w:line="360"/>
-        <w:jc w:val="both"/>
-        <w:rPr/>
-      </w:pPr>
-      <w:r>
-        <w:rPr>
-          <w:rFonts w:eastAsia="Times New Roman" w:cs="Times New Roman" w:ascii="Times New Roman" w:hAnsi="Times New Roman"/>
+        <w:t>3 ОСОБЕННОСТИ РАЗРАБОТКИ ВЕБ-САЙТА</w:t>
+      </w:r>
+    </w:p>
+    <w:p>
+      <w:pPr>
+        <w:pStyle w:val="Normal"/>
+        <w:spacing w:lineRule="auto" w:line="360"/>
+        <w:jc w:val="both"/>
+        <w:rPr/>
+      </w:pPr>
+      <w:r>
+        <w:rPr>
+          <w:rFonts w:eastAsia="Times New Roman" w:cs="Times New Roman"/>
           <w:b w:val="false"/>
           <w:i w:val="false"/>
           <w:caps w:val="false"/>
@@ -5769,193 +4008,14 @@
           <w:lang w:eastAsia="ru-RU"/>
         </w:rPr>
         <w:tab/>
-      </w:r>
-      <w:r>
-        <w:rPr>
-          <w:rFonts w:eastAsia="Times New Roman" w:cs="Times New Roman" w:ascii="Times New Roman" w:hAnsi="Times New Roman"/>
-          <w:b w:val="false"/>
-          <w:i w:val="false"/>
-          <w:caps w:val="false"/>
-          <w:smallCaps w:val="false"/>
-          <w:color w:val="auto"/>
-          <w:spacing w:val="0"/>
-          <w:sz w:val="28"/>
-          <w:szCs w:val="28"/>
-          <w:lang w:eastAsia="ru-RU"/>
-        </w:rPr>
-        <w:t xml:space="preserve">Для того, чтобы сделать веб-сайт более интерактивным, был разработан и добавлен </w:t>
-      </w:r>
-      <w:r>
-        <w:rPr>
-          <w:rFonts w:eastAsia="Times New Roman" w:cs="Times New Roman" w:ascii="Times New Roman" w:hAnsi="Times New Roman"/>
-          <w:b w:val="false"/>
-          <w:i w:val="false"/>
-          <w:caps w:val="false"/>
-          <w:smallCaps w:val="false"/>
-          <w:color w:val="auto"/>
-          <w:spacing w:val="0"/>
-          <w:sz w:val="28"/>
-          <w:szCs w:val="28"/>
-          <w:lang w:eastAsia="ru-RU"/>
-        </w:rPr>
-        <w:t xml:space="preserve">в код сайта </w:t>
-      </w:r>
-      <w:r>
-        <w:rPr>
-          <w:rFonts w:eastAsia="Times New Roman" w:cs="Times New Roman" w:ascii="Times New Roman" w:hAnsi="Times New Roman"/>
-          <w:b w:val="false"/>
-          <w:i w:val="false"/>
-          <w:caps w:val="false"/>
-          <w:smallCaps w:val="false"/>
-          <w:color w:val="auto"/>
-          <w:spacing w:val="0"/>
-          <w:sz w:val="28"/>
-          <w:szCs w:val="28"/>
-          <w:lang w:eastAsia="ru-RU"/>
-        </w:rPr>
-        <w:t>скрипт на языке программирования JavaScript, которы</w:t>
-      </w:r>
-      <w:r>
-        <w:rPr>
-          <w:rFonts w:eastAsia="Times New Roman" w:cs="Times New Roman" w:ascii="Times New Roman" w:hAnsi="Times New Roman"/>
-          <w:b w:val="false"/>
-          <w:i w:val="false"/>
-          <w:caps w:val="false"/>
-          <w:smallCaps w:val="false"/>
-          <w:color w:val="auto"/>
-          <w:spacing w:val="0"/>
-          <w:sz w:val="28"/>
-          <w:szCs w:val="28"/>
-          <w:lang w:eastAsia="ru-RU"/>
-        </w:rPr>
-        <w:t>й</w:t>
-      </w:r>
-      <w:r>
-        <w:rPr>
-          <w:rFonts w:eastAsia="Times New Roman" w:cs="Times New Roman" w:ascii="Times New Roman" w:hAnsi="Times New Roman"/>
-          <w:b w:val="false"/>
-          <w:i w:val="false"/>
-          <w:caps w:val="false"/>
-          <w:smallCaps w:val="false"/>
-          <w:color w:val="auto"/>
-          <w:spacing w:val="0"/>
-          <w:sz w:val="28"/>
-          <w:szCs w:val="28"/>
-          <w:lang w:eastAsia="ru-RU"/>
-        </w:rPr>
-        <w:t xml:space="preserve"> обрабатывает данные, введенные </w:t>
-      </w:r>
-      <w:r>
-        <w:rPr>
-          <w:rFonts w:eastAsia="Times New Roman" w:cs="Times New Roman" w:ascii="Times New Roman" w:hAnsi="Times New Roman"/>
-          <w:b w:val="false"/>
-          <w:i w:val="false"/>
-          <w:caps w:val="false"/>
-          <w:smallCaps w:val="false"/>
-          <w:color w:val="auto"/>
-          <w:spacing w:val="0"/>
-          <w:sz w:val="28"/>
-          <w:szCs w:val="28"/>
-          <w:lang w:eastAsia="ru-RU"/>
-        </w:rPr>
-        <w:t xml:space="preserve">пользователем </w:t>
-      </w:r>
-      <w:r>
-        <w:rPr>
-          <w:rFonts w:eastAsia="Times New Roman" w:cs="Times New Roman" w:ascii="Times New Roman" w:hAnsi="Times New Roman"/>
-          <w:b w:val="false"/>
-          <w:i w:val="false"/>
-          <w:caps w:val="false"/>
-          <w:smallCaps w:val="false"/>
-          <w:color w:val="auto"/>
-          <w:spacing w:val="0"/>
-          <w:sz w:val="28"/>
-          <w:szCs w:val="28"/>
-          <w:lang w:eastAsia="ru-RU"/>
-        </w:rPr>
-        <w:t>в форму за</w:t>
-      </w:r>
-      <w:r>
-        <w:rPr>
-          <w:rFonts w:eastAsia="Times New Roman" w:cs="Times New Roman" w:ascii="Times New Roman" w:hAnsi="Times New Roman"/>
-          <w:b w:val="false"/>
-          <w:i w:val="false"/>
-          <w:caps w:val="false"/>
-          <w:smallCaps w:val="false"/>
-          <w:color w:val="auto"/>
-          <w:spacing w:val="0"/>
-          <w:sz w:val="28"/>
-          <w:szCs w:val="28"/>
-          <w:lang w:eastAsia="ru-RU"/>
-        </w:rPr>
-        <w:t xml:space="preserve">писи на консультацию </w:t>
-      </w:r>
-      <w:r>
-        <w:rPr>
-          <w:rFonts w:eastAsia="Times New Roman" w:cs="Times New Roman" w:ascii="Times New Roman" w:hAnsi="Times New Roman"/>
-          <w:b w:val="false"/>
-          <w:i w:val="false"/>
-          <w:caps w:val="false"/>
-          <w:smallCaps w:val="false"/>
-          <w:color w:val="auto"/>
-          <w:spacing w:val="0"/>
-          <w:sz w:val="28"/>
-          <w:szCs w:val="28"/>
-          <w:lang w:eastAsia="ru-RU"/>
-        </w:rPr>
-        <w:t xml:space="preserve">(Рисунок </w:t>
-      </w:r>
-      <w:r>
-        <w:rPr>
-          <w:rFonts w:eastAsia="Times New Roman" w:cs="Times New Roman" w:ascii="Times New Roman" w:hAnsi="Times New Roman"/>
-          <w:b w:val="false"/>
-          <w:i w:val="false"/>
-          <w:caps w:val="false"/>
-          <w:smallCaps w:val="false"/>
-          <w:color w:val="auto"/>
-          <w:spacing w:val="0"/>
-          <w:sz w:val="28"/>
-          <w:szCs w:val="28"/>
-          <w:lang w:eastAsia="ru-RU"/>
-        </w:rPr>
-        <w:t>5</w:t>
-      </w:r>
-      <w:r>
-        <w:rPr>
-          <w:rFonts w:eastAsia="Times New Roman" w:cs="Times New Roman" w:ascii="Times New Roman" w:hAnsi="Times New Roman"/>
-          <w:b w:val="false"/>
-          <w:i w:val="false"/>
-          <w:caps w:val="false"/>
-          <w:smallCaps w:val="false"/>
-          <w:color w:val="auto"/>
-          <w:spacing w:val="0"/>
-          <w:sz w:val="28"/>
-          <w:szCs w:val="28"/>
-          <w:lang w:eastAsia="ru-RU"/>
-        </w:rPr>
-        <w:t>)</w:t>
-      </w:r>
-      <w:r>
-        <w:rPr>
-          <w:rFonts w:eastAsia="Times New Roman" w:cs="Times New Roman" w:ascii="Times New Roman" w:hAnsi="Times New Roman"/>
-          <w:b w:val="false"/>
-          <w:i w:val="false"/>
-          <w:caps w:val="false"/>
-          <w:smallCaps w:val="false"/>
-          <w:color w:val="auto"/>
-          <w:spacing w:val="0"/>
-          <w:sz w:val="28"/>
-          <w:szCs w:val="28"/>
-          <w:lang w:eastAsia="ru-RU"/>
-        </w:rPr>
-        <w:t>.</w:t>
-      </w:r>
-    </w:p>
-    <w:p>
-      <w:pPr>
-        <w:pStyle w:val="Normal"/>
-        <w:spacing w:lineRule="auto" w:line="360"/>
-        <w:jc w:val="center"/>
+        <w:t>Для того, чтобы сделать веб-сайт более интерактивным, был разработан и добавлен в код сайта скрипт на языке программирования JavaScript, который обрабатывает данные, введенные пользователем в форму записи на консультацию (Рисунок 5).</w:t>
+      </w:r>
+    </w:p>
+    <w:p>
+      <w:pPr>
+        <w:pStyle w:val="Normal"/>
+        <w:spacing w:lineRule="auto" w:line="360"/>
+        <w:jc w:val="both"/>
         <w:rPr/>
       </w:pPr>
       <w:r>
@@ -6023,147 +4083,9 @@
           <w:szCs w:val="28"/>
           <w:lang w:eastAsia="ru-RU"/>
         </w:rPr>
-        <w:t xml:space="preserve">исунок </w:t>
-      </w:r>
-      <w:r>
-        <w:rPr>
-          <w:rFonts w:eastAsia="Times New Roman" w:cs="Times New Roman"/>
-          <w:color w:val="auto"/>
-          <w:sz w:val="28"/>
-          <w:szCs w:val="28"/>
-          <w:lang w:eastAsia="ru-RU"/>
-        </w:rPr>
-        <w:t>5</w:t>
-      </w:r>
-      <w:r>
-        <w:rPr>
-          <w:rFonts w:eastAsia="Times New Roman" w:cs="Times New Roman"/>
-          <w:color w:val="auto"/>
-          <w:sz w:val="28"/>
-          <w:szCs w:val="28"/>
-          <w:lang w:eastAsia="ru-RU"/>
-        </w:rPr>
-        <w:t>. Скрипт на JavaScript для обработки пользовательских данных</w:t>
-      </w:r>
-      <w:r>
-        <w:rPr>
-          <w:rFonts w:eastAsia="Times New Roman" w:cs="Times New Roman"/>
-          <w:color w:val="auto"/>
-          <w:sz w:val="28"/>
-          <w:szCs w:val="28"/>
-          <w:lang w:eastAsia="ru-RU"/>
-        </w:rPr>
+        <w:t>исунок 5. Скрипт на JavaScript для обработки пользовательских данных</w:t>
         <w:tab/>
-      </w:r>
-      <w:r>
-        <w:rPr>
-          <w:rFonts w:eastAsia="Times New Roman" w:cs="Times New Roman"/>
-          <w:color w:val="auto"/>
-          <w:sz w:val="28"/>
-          <w:szCs w:val="28"/>
-          <w:lang w:eastAsia="ru-RU"/>
-        </w:rPr>
-        <w:t xml:space="preserve">Данный скрипт проверяет, чтобы поля формы (Рисунок 3), отмеченные </w:t>
-      </w:r>
-      <w:r>
-        <w:rPr>
-          <w:rFonts w:eastAsia="Times New Roman" w:cs="Times New Roman"/>
-          <w:color w:val="auto"/>
-          <w:sz w:val="28"/>
-          <w:szCs w:val="28"/>
-          <w:lang w:eastAsia="ru-RU"/>
-        </w:rPr>
-        <w:t>символом «*» как обязательные</w:t>
-      </w:r>
-      <w:r>
-        <w:rPr>
-          <w:rFonts w:eastAsia="Times New Roman" w:cs="Times New Roman"/>
-          <w:color w:val="auto"/>
-          <w:sz w:val="28"/>
-          <w:szCs w:val="28"/>
-          <w:lang w:eastAsia="ru-RU"/>
-        </w:rPr>
-        <w:t xml:space="preserve">, были заполнены, и данные, введенные в поле email, содержали символ «@». </w:t>
-      </w:r>
-      <w:r>
-        <w:rPr>
-          <w:rFonts w:eastAsia="Times New Roman" w:cs="Times New Roman"/>
-          <w:color w:val="auto"/>
-          <w:sz w:val="28"/>
-          <w:szCs w:val="28"/>
-          <w:lang w:eastAsia="ru-RU"/>
-        </w:rPr>
-        <w:t xml:space="preserve">Если все условия выполнены (Рисунок </w:t>
-      </w:r>
-      <w:r>
-        <w:rPr>
-          <w:rFonts w:eastAsia="Times New Roman" w:cs="Times New Roman"/>
-          <w:color w:val="auto"/>
-          <w:sz w:val="28"/>
-          <w:szCs w:val="28"/>
-          <w:lang w:eastAsia="ru-RU"/>
-        </w:rPr>
-        <w:t>6</w:t>
-      </w:r>
-      <w:r>
-        <w:rPr>
-          <w:rFonts w:eastAsia="Times New Roman" w:cs="Times New Roman"/>
-          <w:color w:val="auto"/>
-          <w:sz w:val="28"/>
-          <w:szCs w:val="28"/>
-          <w:lang w:eastAsia="ru-RU"/>
-        </w:rPr>
-        <w:t xml:space="preserve">), то </w:t>
-      </w:r>
-      <w:r>
-        <w:rPr>
-          <w:rFonts w:eastAsia="Times New Roman" w:cs="Times New Roman"/>
-          <w:color w:val="auto"/>
-          <w:sz w:val="28"/>
-          <w:szCs w:val="28"/>
-          <w:lang w:eastAsia="ru-RU"/>
-        </w:rPr>
-        <w:t xml:space="preserve">браузер отобразит модальное окно с дополнительной информацией о стоимости выбранной услуги и требованием подтвердить ввод данных (Рисунок </w:t>
-      </w:r>
-      <w:r>
-        <w:rPr>
-          <w:rFonts w:eastAsia="Times New Roman" w:cs="Times New Roman"/>
-          <w:color w:val="auto"/>
-          <w:sz w:val="28"/>
-          <w:szCs w:val="28"/>
-          <w:lang w:eastAsia="ru-RU"/>
-        </w:rPr>
-        <w:t>7</w:t>
-      </w:r>
-      <w:r>
-        <w:rPr>
-          <w:rFonts w:eastAsia="Times New Roman" w:cs="Times New Roman"/>
-          <w:color w:val="auto"/>
-          <w:sz w:val="28"/>
-          <w:szCs w:val="28"/>
-          <w:lang w:eastAsia="ru-RU"/>
-        </w:rPr>
-        <w:t xml:space="preserve">). После подтверждения пользователем введенных данных сразу отобразится модальное окно с дальнейшими инструкциями (Рисунок </w:t>
-      </w:r>
-      <w:r>
-        <w:rPr>
-          <w:rFonts w:eastAsia="Times New Roman" w:cs="Times New Roman"/>
-          <w:color w:val="auto"/>
-          <w:sz w:val="28"/>
-          <w:szCs w:val="28"/>
-          <w:lang w:eastAsia="ru-RU"/>
-        </w:rPr>
-        <w:t>8</w:t>
-      </w:r>
-      <w:r>
-        <w:rPr>
-          <w:rFonts w:eastAsia="Times New Roman" w:cs="Times New Roman"/>
-          <w:color w:val="auto"/>
-          <w:sz w:val="28"/>
-          <w:szCs w:val="28"/>
-          <w:lang w:eastAsia="ru-RU"/>
-        </w:rPr>
-        <w:t xml:space="preserve">). На этом скрипт завершает свою работу.  </w:t>
+        <w:t xml:space="preserve">Данный скрипт проверяет, чтобы поля формы (Рисунок 3), отмеченные символом «*» как обязательные, были заполнены, и данные, введенные в поле email, содержали символ «@». Если все условия выполнены (Рисунок 6), то браузер отобразит модальное окно с дополнительной информацией о стоимости выбранной услуги и требованием подтвердить ввод данных (Рисунок 7). После подтверждения пользователем введенных данных сразу отобразится модальное окно с дальнейшими инструкциями (Рисунок 8). На этом скрипт завершает свою работу.  </w:t>
       </w:r>
     </w:p>
     <w:p>
@@ -6238,27 +4160,7 @@
           <w:szCs w:val="28"/>
           <w:lang w:eastAsia="ru-RU"/>
         </w:rPr>
-        <w:t xml:space="preserve">исунок </w:t>
-      </w:r>
-      <w:r>
-        <w:rPr>
-          <w:rFonts w:eastAsia="Times New Roman" w:cs="Times New Roman"/>
-          <w:color w:val="auto"/>
-          <w:sz w:val="28"/>
-          <w:szCs w:val="28"/>
-          <w:lang w:eastAsia="ru-RU"/>
-        </w:rPr>
-        <w:t>6</w:t>
-      </w:r>
-      <w:r>
-        <w:rPr>
-          <w:rFonts w:eastAsia="Times New Roman" w:cs="Times New Roman"/>
-          <w:color w:val="auto"/>
-          <w:sz w:val="28"/>
-          <w:szCs w:val="28"/>
-          <w:lang w:eastAsia="ru-RU"/>
-        </w:rPr>
-        <w:t>. Все обязательные поля формы заполнены верно.</w:t>
+        <w:t>исунок 6. Все обязательные поля формы заполнены верно.</w:t>
       </w:r>
     </w:p>
     <w:p>
@@ -6430,37 +4332,7 @@
           <w:szCs w:val="28"/>
           <w:lang w:eastAsia="ru-RU"/>
         </w:rPr>
-        <w:t xml:space="preserve">Рисунок </w:t>
-      </w:r>
-      <w:r>
-        <w:rPr>
-          <w:rFonts w:eastAsia="Times New Roman" w:cs="Times New Roman"/>
-          <w:color w:val="auto"/>
-          <w:sz w:val="28"/>
-          <w:szCs w:val="28"/>
-          <w:lang w:eastAsia="ru-RU"/>
-        </w:rPr>
-        <w:t>7</w:t>
-      </w:r>
-      <w:r>
-        <w:rPr>
-          <w:rFonts w:eastAsia="Times New Roman" w:cs="Times New Roman"/>
-          <w:color w:val="auto"/>
-          <w:sz w:val="28"/>
-          <w:szCs w:val="28"/>
-          <w:lang w:eastAsia="ru-RU"/>
-        </w:rPr>
-        <w:t>. О</w:t>
-      </w:r>
-      <w:r>
-        <w:rPr>
-          <w:rFonts w:eastAsia="Times New Roman" w:cs="Times New Roman"/>
-          <w:color w:val="auto"/>
-          <w:sz w:val="28"/>
-          <w:szCs w:val="28"/>
-          <w:lang w:eastAsia="ru-RU"/>
-        </w:rPr>
-        <w:t>кно с дополнительной информацией о стоимости выбранной услуги и требованием подтвердить ввод данных.</w:t>
+        <w:t>Рисунок 7. Окно с дополнительной информацией о стоимости выбранной услуги и требованием подтвердить ввод данных.</w:t>
       </w:r>
     </w:p>
     <w:p>
@@ -6476,7 +4348,13 @@
         </w:rPr>
       </w:pPr>
       <w:r>
-        <w:rPr/>
+        <w:rPr>
+          <w:rFonts w:eastAsia="Times New Roman" w:cs="Times New Roman"/>
+          <w:color w:val="auto"/>
+          <w:sz w:val="28"/>
+          <w:szCs w:val="28"/>
+          <w:lang w:eastAsia="ru-RU"/>
+        </w:rPr>
       </w:r>
     </w:p>
     <w:p>
@@ -6606,7 +4484,11 @@
         </w:rPr>
       </w:pPr>
       <w:r>
-        <w:rPr/>
+        <w:rPr>
+          <w:b/>
+          <w:caps/>
+          <w:sz w:val="28"/>
+        </w:rPr>
       </w:r>
     </w:p>
     <w:p>
@@ -6622,7 +4504,13 @@
         </w:rPr>
       </w:pPr>
       <w:r>
-        <w:rPr/>
+        <w:rPr>
+          <w:rFonts w:eastAsia="Times New Roman" w:cs="Times New Roman"/>
+          <w:color w:val="auto"/>
+          <w:sz w:val="28"/>
+          <w:szCs w:val="28"/>
+          <w:lang w:eastAsia="ru-RU"/>
+        </w:rPr>
       </w:r>
     </w:p>
     <w:p>
@@ -6638,7 +4526,13 @@
         </w:rPr>
       </w:pPr>
       <w:r>
-        <w:rPr/>
+        <w:rPr>
+          <w:rFonts w:eastAsia="Times New Roman" w:cs="Times New Roman"/>
+          <w:color w:val="auto"/>
+          <w:sz w:val="28"/>
+          <w:szCs w:val="28"/>
+          <w:lang w:eastAsia="ru-RU"/>
+        </w:rPr>
       </w:r>
     </w:p>
     <w:p>
@@ -6655,57 +4549,7 @@
           <w:szCs w:val="28"/>
           <w:lang w:eastAsia="ru-RU"/>
         </w:rPr>
-        <w:t xml:space="preserve">Рисунок </w:t>
-      </w:r>
-      <w:r>
-        <w:rPr>
-          <w:rFonts w:eastAsia="Times New Roman" w:cs="Times New Roman"/>
-          <w:color w:val="auto"/>
-          <w:sz w:val="28"/>
-          <w:szCs w:val="28"/>
-          <w:lang w:eastAsia="ru-RU"/>
-        </w:rPr>
-        <w:t>8</w:t>
-      </w:r>
-      <w:r>
-        <w:rPr>
-          <w:rFonts w:eastAsia="Times New Roman" w:cs="Times New Roman"/>
-          <w:color w:val="auto"/>
-          <w:sz w:val="28"/>
-          <w:szCs w:val="28"/>
-          <w:lang w:eastAsia="ru-RU"/>
-        </w:rPr>
-        <w:t>. О</w:t>
-      </w:r>
-      <w:r>
-        <w:rPr>
-          <w:rFonts w:eastAsia="Times New Roman" w:cs="Times New Roman"/>
-          <w:color w:val="auto"/>
-          <w:sz w:val="28"/>
-          <w:szCs w:val="28"/>
-          <w:lang w:eastAsia="ru-RU"/>
-        </w:rPr>
-        <w:t xml:space="preserve">кно с </w:t>
-      </w:r>
-      <w:r>
-        <w:rPr>
-          <w:rFonts w:eastAsia="Times New Roman" w:cs="Times New Roman"/>
-          <w:color w:val="auto"/>
-          <w:sz w:val="28"/>
-          <w:szCs w:val="28"/>
-          <w:lang w:eastAsia="ru-RU"/>
-        </w:rPr>
-        <w:t>дальнейшими инструкциями</w:t>
-      </w:r>
-      <w:r>
-        <w:rPr>
-          <w:rFonts w:eastAsia="Times New Roman" w:cs="Times New Roman"/>
-          <w:color w:val="auto"/>
-          <w:sz w:val="28"/>
-          <w:szCs w:val="28"/>
-          <w:lang w:eastAsia="ru-RU"/>
-        </w:rPr>
-        <w:t>.</w:t>
+        <w:t>Рисунок 8. Окно с дальнейшими инструкциями.</w:t>
       </w:r>
     </w:p>
     <w:p>
@@ -6721,7 +4565,13 @@
         </w:rPr>
       </w:pPr>
       <w:r>
-        <w:rPr/>
+        <w:rPr>
+          <w:rFonts w:eastAsia="Times New Roman" w:cs="Times New Roman"/>
+          <w:color w:val="auto"/>
+          <w:sz w:val="28"/>
+          <w:szCs w:val="28"/>
+          <w:lang w:eastAsia="ru-RU"/>
+        </w:rPr>
       </w:r>
     </w:p>
     <w:p>
@@ -6740,56 +4590,7 @@
           <w:lang w:eastAsia="ru-RU"/>
         </w:rPr>
         <w:tab/>
-      </w:r>
-      <w:r>
-        <w:rPr>
-          <w:rFonts w:eastAsia="Times New Roman" w:cs="Times New Roman"/>
-          <w:color w:val="auto"/>
-          <w:sz w:val="28"/>
-          <w:szCs w:val="28"/>
-          <w:lang w:eastAsia="ru-RU"/>
-        </w:rPr>
-        <w:t xml:space="preserve">Если какое-либо условие будет нарушено при проверке пользовательских данных, то скрипт выведет в браузер модальное окно с указанием ошибки заполнения формы пользователем (Рисунок </w:t>
-      </w:r>
-      <w:r>
-        <w:rPr>
-          <w:rFonts w:eastAsia="Times New Roman" w:cs="Times New Roman"/>
-          <w:color w:val="auto"/>
-          <w:sz w:val="28"/>
-          <w:szCs w:val="28"/>
-          <w:lang w:eastAsia="ru-RU"/>
-        </w:rPr>
-        <w:t>9</w:t>
-      </w:r>
-      <w:r>
-        <w:rPr>
-          <w:rFonts w:eastAsia="Times New Roman" w:cs="Times New Roman"/>
-          <w:color w:val="auto"/>
-          <w:sz w:val="28"/>
-          <w:szCs w:val="28"/>
-          <w:lang w:eastAsia="ru-RU"/>
-        </w:rPr>
-        <w:t xml:space="preserve"> и </w:t>
-      </w:r>
-      <w:r>
-        <w:rPr>
-          <w:rFonts w:eastAsia="Times New Roman" w:cs="Times New Roman"/>
-          <w:color w:val="auto"/>
-          <w:sz w:val="28"/>
-          <w:szCs w:val="28"/>
-          <w:lang w:eastAsia="ru-RU"/>
-        </w:rPr>
-        <w:t>10</w:t>
-      </w:r>
-      <w:r>
-        <w:rPr>
-          <w:rFonts w:eastAsia="Times New Roman" w:cs="Times New Roman"/>
-          <w:color w:val="auto"/>
-          <w:sz w:val="28"/>
-          <w:szCs w:val="28"/>
-          <w:lang w:eastAsia="ru-RU"/>
-        </w:rPr>
-        <w:t xml:space="preserve">). </w:t>
+        <w:t xml:space="preserve">Если какое-либо условие будет нарушено при проверке пользовательских данных, то скрипт выведет в браузер модальное окно с указанием ошибки заполнения формы пользователем (Рисунок 9 и 10). </w:t>
       </w:r>
     </w:p>
     <w:p>
@@ -6805,7 +4606,13 @@
         </w:rPr>
       </w:pPr>
       <w:r>
-        <w:rPr/>
+        <w:rPr>
+          <w:rFonts w:eastAsia="Times New Roman" w:cs="Times New Roman"/>
+          <w:color w:val="auto"/>
+          <w:sz w:val="28"/>
+          <w:szCs w:val="28"/>
+          <w:lang w:eastAsia="ru-RU"/>
+        </w:rPr>
       </w:r>
     </w:p>
     <w:p>
@@ -6821,7 +4628,13 @@
         </w:rPr>
       </w:pPr>
       <w:r>
-        <w:rPr/>
+        <w:rPr>
+          <w:rFonts w:eastAsia="Times New Roman" w:cs="Times New Roman"/>
+          <w:color w:val="auto"/>
+          <w:sz w:val="28"/>
+          <w:szCs w:val="28"/>
+          <w:lang w:eastAsia="ru-RU"/>
+        </w:rPr>
         <w:drawing>
           <wp:anchor behindDoc="0" distT="0" distB="0" distL="0" distR="0" simplePos="0" locked="0" layoutInCell="1" allowOverlap="1" relativeHeight="8">
             <wp:simplePos x="0" y="0"/>
@@ -6882,7 +4695,13 @@
         </w:rPr>
       </w:pPr>
       <w:r>
-        <w:rPr/>
+        <w:rPr>
+          <w:rFonts w:eastAsia="Times New Roman" w:cs="Times New Roman"/>
+          <w:color w:val="auto"/>
+          <w:sz w:val="28"/>
+          <w:szCs w:val="28"/>
+          <w:lang w:eastAsia="ru-RU"/>
+        </w:rPr>
       </w:r>
     </w:p>
     <w:p>
@@ -6898,7 +4717,13 @@
         </w:rPr>
       </w:pPr>
       <w:r>
-        <w:rPr/>
+        <w:rPr>
+          <w:rFonts w:eastAsia="Times New Roman" w:cs="Times New Roman"/>
+          <w:color w:val="auto"/>
+          <w:sz w:val="28"/>
+          <w:szCs w:val="28"/>
+          <w:lang w:eastAsia="ru-RU"/>
+        </w:rPr>
       </w:r>
     </w:p>
     <w:p>
@@ -6914,7 +4739,13 @@
         </w:rPr>
       </w:pPr>
       <w:r>
-        <w:rPr/>
+        <w:rPr>
+          <w:rFonts w:eastAsia="Times New Roman" w:cs="Times New Roman"/>
+          <w:color w:val="auto"/>
+          <w:sz w:val="28"/>
+          <w:szCs w:val="28"/>
+          <w:lang w:eastAsia="ru-RU"/>
+        </w:rPr>
       </w:r>
     </w:p>
     <w:p>
@@ -6930,7 +4761,13 @@
         </w:rPr>
       </w:pPr>
       <w:r>
-        <w:rPr/>
+        <w:rPr>
+          <w:rFonts w:eastAsia="Times New Roman" w:cs="Times New Roman"/>
+          <w:color w:val="auto"/>
+          <w:sz w:val="28"/>
+          <w:szCs w:val="28"/>
+          <w:lang w:eastAsia="ru-RU"/>
+        </w:rPr>
       </w:r>
     </w:p>
     <w:p>
@@ -6946,7 +4783,13 @@
         </w:rPr>
       </w:pPr>
       <w:r>
-        <w:rPr/>
+        <w:rPr>
+          <w:rFonts w:eastAsia="Times New Roman" w:cs="Times New Roman"/>
+          <w:color w:val="auto"/>
+          <w:sz w:val="28"/>
+          <w:szCs w:val="28"/>
+          <w:lang w:eastAsia="ru-RU"/>
+        </w:rPr>
       </w:r>
     </w:p>
     <w:p>
@@ -6963,37 +4806,7 @@
           <w:szCs w:val="28"/>
           <w:lang w:eastAsia="ru-RU"/>
         </w:rPr>
-        <w:t>Р</w:t>
-      </w:r>
-      <w:r>
-        <w:rPr>
-          <w:rFonts w:eastAsia="Times New Roman" w:cs="Times New Roman"/>
-          <w:color w:val="auto"/>
-          <w:sz w:val="28"/>
-          <w:szCs w:val="28"/>
-          <w:lang w:eastAsia="ru-RU"/>
-        </w:rPr>
-        <w:t xml:space="preserve">исунок </w:t>
-      </w:r>
-      <w:r>
-        <w:rPr>
-          <w:rFonts w:eastAsia="Times New Roman" w:cs="Times New Roman"/>
-          <w:color w:val="auto"/>
-          <w:sz w:val="28"/>
-          <w:szCs w:val="28"/>
-          <w:lang w:eastAsia="ru-RU"/>
-        </w:rPr>
-        <w:t>9</w:t>
-      </w:r>
-      <w:r>
-        <w:rPr>
-          <w:rFonts w:eastAsia="Times New Roman" w:cs="Times New Roman"/>
-          <w:color w:val="auto"/>
-          <w:sz w:val="28"/>
-          <w:szCs w:val="28"/>
-          <w:lang w:eastAsia="ru-RU"/>
-        </w:rPr>
-        <w:t>. Сообщение о некорректном заполнении поля email.</w:t>
+        <w:t>Рисунок 9. Сообщение о некорректном заполнении поля email.</w:t>
       </w:r>
     </w:p>
     <w:p>
@@ -7009,7 +4822,13 @@
         </w:rPr>
       </w:pPr>
       <w:r>
-        <w:rPr/>
+        <w:rPr>
+          <w:rFonts w:eastAsia="Times New Roman" w:cs="Times New Roman"/>
+          <w:color w:val="auto"/>
+          <w:sz w:val="28"/>
+          <w:szCs w:val="28"/>
+          <w:lang w:eastAsia="ru-RU"/>
+        </w:rPr>
       </w:r>
     </w:p>
     <w:p>
@@ -7025,7 +4844,13 @@
         </w:rPr>
       </w:pPr>
       <w:r>
-        <w:rPr/>
+        <w:rPr>
+          <w:rFonts w:eastAsia="Times New Roman" w:cs="Times New Roman"/>
+          <w:color w:val="auto"/>
+          <w:sz w:val="28"/>
+          <w:szCs w:val="28"/>
+          <w:lang w:eastAsia="ru-RU"/>
+        </w:rPr>
         <w:drawing>
           <wp:anchor behindDoc="0" distT="0" distB="0" distL="0" distR="0" simplePos="0" locked="0" layoutInCell="1" allowOverlap="1" relativeHeight="9">
             <wp:simplePos x="0" y="0"/>
@@ -7086,7 +4911,13 @@
         </w:rPr>
       </w:pPr>
       <w:r>
-        <w:rPr/>
+        <w:rPr>
+          <w:rFonts w:eastAsia="Times New Roman" w:cs="Times New Roman"/>
+          <w:color w:val="auto"/>
+          <w:sz w:val="28"/>
+          <w:szCs w:val="28"/>
+          <w:lang w:eastAsia="ru-RU"/>
+        </w:rPr>
       </w:r>
     </w:p>
     <w:p>
@@ -7102,7 +4933,13 @@
         </w:rPr>
       </w:pPr>
       <w:r>
-        <w:rPr/>
+        <w:rPr>
+          <w:rFonts w:eastAsia="Times New Roman" w:cs="Times New Roman"/>
+          <w:color w:val="auto"/>
+          <w:sz w:val="28"/>
+          <w:szCs w:val="28"/>
+          <w:lang w:eastAsia="ru-RU"/>
+        </w:rPr>
       </w:r>
     </w:p>
     <w:p>
@@ -7118,7 +4955,13 @@
         </w:rPr>
       </w:pPr>
       <w:r>
-        <w:rPr/>
+        <w:rPr>
+          <w:rFonts w:eastAsia="Times New Roman" w:cs="Times New Roman"/>
+          <w:color w:val="auto"/>
+          <w:sz w:val="28"/>
+          <w:szCs w:val="28"/>
+          <w:lang w:eastAsia="ru-RU"/>
+        </w:rPr>
       </w:r>
     </w:p>
     <w:p>
@@ -7134,7 +4977,13 @@
         </w:rPr>
       </w:pPr>
       <w:r>
-        <w:rPr/>
+        <w:rPr>
+          <w:rFonts w:eastAsia="Times New Roman" w:cs="Times New Roman"/>
+          <w:color w:val="auto"/>
+          <w:sz w:val="28"/>
+          <w:szCs w:val="28"/>
+          <w:lang w:eastAsia="ru-RU"/>
+        </w:rPr>
       </w:r>
     </w:p>
     <w:p>
@@ -7150,7 +4999,13 @@
         </w:rPr>
       </w:pPr>
       <w:r>
-        <w:rPr/>
+        <w:rPr>
+          <w:rFonts w:eastAsia="Times New Roman" w:cs="Times New Roman"/>
+          <w:color w:val="auto"/>
+          <w:sz w:val="28"/>
+          <w:szCs w:val="28"/>
+          <w:lang w:eastAsia="ru-RU"/>
+        </w:rPr>
       </w:r>
     </w:p>
     <w:p>
@@ -7167,67 +5022,7 @@
           <w:szCs w:val="28"/>
           <w:lang w:eastAsia="ru-RU"/>
         </w:rPr>
-        <w:t>Р</w:t>
-      </w:r>
-      <w:r>
-        <w:rPr>
-          <w:rFonts w:eastAsia="Times New Roman" w:cs="Times New Roman"/>
-          <w:color w:val="auto"/>
-          <w:sz w:val="28"/>
-          <w:szCs w:val="28"/>
-          <w:lang w:eastAsia="ru-RU"/>
-        </w:rPr>
-        <w:t xml:space="preserve">исунок </w:t>
-      </w:r>
-      <w:r>
-        <w:rPr>
-          <w:rFonts w:eastAsia="Times New Roman" w:cs="Times New Roman"/>
-          <w:color w:val="auto"/>
-          <w:sz w:val="28"/>
-          <w:szCs w:val="28"/>
-          <w:lang w:eastAsia="ru-RU"/>
-        </w:rPr>
-        <w:t>10</w:t>
-      </w:r>
-      <w:r>
-        <w:rPr>
-          <w:rFonts w:eastAsia="Times New Roman" w:cs="Times New Roman"/>
-          <w:color w:val="auto"/>
-          <w:sz w:val="28"/>
-          <w:szCs w:val="28"/>
-          <w:lang w:eastAsia="ru-RU"/>
-        </w:rPr>
-        <w:t xml:space="preserve">. Сообщение о </w:t>
-      </w:r>
-      <w:r>
-        <w:rPr>
-          <w:rFonts w:eastAsia="Times New Roman" w:cs="Times New Roman"/>
-          <w:color w:val="auto"/>
-          <w:sz w:val="28"/>
-          <w:szCs w:val="28"/>
-          <w:lang w:eastAsia="ru-RU"/>
-        </w:rPr>
-        <w:t>незаполненных</w:t>
-      </w:r>
-      <w:r>
-        <w:rPr>
-          <w:rFonts w:eastAsia="Times New Roman" w:cs="Times New Roman"/>
-          <w:color w:val="auto"/>
-          <w:sz w:val="28"/>
-          <w:szCs w:val="28"/>
-          <w:lang w:eastAsia="ru-RU"/>
-        </w:rPr>
-        <w:t xml:space="preserve"> обязательных полях</w:t>
-      </w:r>
-      <w:r>
-        <w:rPr>
-          <w:rFonts w:eastAsia="Times New Roman" w:cs="Times New Roman"/>
-          <w:color w:val="auto"/>
-          <w:sz w:val="28"/>
-          <w:szCs w:val="28"/>
-          <w:lang w:eastAsia="ru-RU"/>
-        </w:rPr>
-        <w:t>.</w:t>
+        <w:t>Рисунок 10. Сообщение о незаполненных обязательных полях.</w:t>
       </w:r>
     </w:p>
     <w:p>
@@ -7243,7 +5038,13 @@
         </w:rPr>
       </w:pPr>
       <w:r>
-        <w:rPr/>
+        <w:rPr>
+          <w:rFonts w:eastAsia="Times New Roman" w:cs="Times New Roman"/>
+          <w:color w:val="auto"/>
+          <w:sz w:val="28"/>
+          <w:szCs w:val="28"/>
+          <w:lang w:eastAsia="ru-RU"/>
+        </w:rPr>
       </w:r>
     </w:p>
     <w:p>
@@ -7262,16 +5063,47 @@
           <w:lang w:eastAsia="ru-RU"/>
         </w:rPr>
         <w:tab/>
-      </w:r>
-      <w:r>
-        <w:rPr>
-          <w:rFonts w:eastAsia="Times New Roman" w:cs="Times New Roman"/>
-          <w:color w:val="auto"/>
-          <w:sz w:val="28"/>
-          <w:szCs w:val="28"/>
-          <w:lang w:eastAsia="ru-RU"/>
-        </w:rPr>
-        <w:t>Данный JavaScript скрипт был включен непосредственно в главный HTML файл веб-сайта — index.html. Но возможно вынести данный скрипт в отдельный файл (например: check_form.js), и этот файл подключить к главному файлу index.html с помощью тегов &lt;script src="..."&gt;&lt;/script&gt;.</w:t>
+        <w:t xml:space="preserve">Данный JavaScript скрипт был </w:t>
+      </w:r>
+      <w:r>
+        <w:rPr>
+          <w:rFonts w:eastAsia="Times New Roman" w:cs="Times New Roman"/>
+          <w:color w:val="auto"/>
+          <w:sz w:val="28"/>
+          <w:szCs w:val="28"/>
+          <w:lang w:eastAsia="ru-RU"/>
+        </w:rPr>
+        <w:t>подк</w:t>
+      </w:r>
+      <w:r>
+        <w:rPr>
+          <w:rFonts w:eastAsia="Times New Roman" w:cs="Times New Roman"/>
+          <w:color w:val="auto"/>
+          <w:sz w:val="28"/>
+          <w:szCs w:val="28"/>
+          <w:lang w:eastAsia="ru-RU"/>
+        </w:rPr>
+        <w:t xml:space="preserve">лючен непосредственно в главный HTML файл веб-сайта — index.html. </w:t>
+      </w:r>
+      <w:r>
+        <w:rPr>
+          <w:rFonts w:eastAsia="Times New Roman" w:cs="Times New Roman"/>
+          <w:color w:val="auto"/>
+          <w:sz w:val="28"/>
+          <w:szCs w:val="28"/>
+          <w:lang w:eastAsia="ru-RU"/>
+        </w:rPr>
+        <w:t xml:space="preserve">Также </w:t>
+      </w:r>
+      <w:r>
+        <w:rPr>
+          <w:rFonts w:eastAsia="Times New Roman" w:cs="Times New Roman"/>
+          <w:color w:val="auto"/>
+          <w:sz w:val="28"/>
+          <w:szCs w:val="28"/>
+          <w:lang w:eastAsia="ru-RU"/>
+        </w:rPr>
+        <w:t>возможно вынести данный скрипт в отдельный файл (например: check_form.js), и этот файл подключить к главному файлу index.html.</w:t>
       </w:r>
     </w:p>
     <w:p>
@@ -7289,325 +5121,39 @@
       </w:pPr>
       <w:r>
         <w:rPr>
+          <w:rFonts w:eastAsia="Times New Roman" w:cs="Times New Roman"/>
+          <w:color w:val="auto"/>
+          <w:sz w:val="28"/>
+          <w:szCs w:val="28"/>
+          <w:lang w:eastAsia="ru-RU"/>
+        </w:rPr>
+      </w:r>
+      <w:r>
+        <w:br w:type="page"/>
+      </w:r>
+    </w:p>
+    <w:p>
+      <w:pPr>
+        <w:pStyle w:val="Normal"/>
+        <w:spacing w:lineRule="auto" w:line="360"/>
+        <w:jc w:val="center"/>
+        <w:rPr>
+          <w:b/>
           <w:b/>
           <w:bCs/>
         </w:rPr>
-      </w:r>
-    </w:p>
-    <w:p>
-      <w:pPr>
-        <w:pStyle w:val="Normal"/>
-        <w:spacing w:lineRule="auto" w:line="360"/>
-        <w:jc w:val="center"/>
-        <w:rPr>
-          <w:rFonts w:ascii="Times New Roman" w:hAnsi="Times New Roman" w:eastAsia="Times New Roman" w:cs="Times New Roman"/>
-          <w:color w:val="auto"/>
-          <w:sz w:val="28"/>
-          <w:szCs w:val="28"/>
-          <w:lang w:eastAsia="ru-RU"/>
-        </w:rPr>
-      </w:pPr>
-      <w:r>
-        <w:rPr>
+      </w:pPr>
+      <w:r>
+        <w:rPr>
+          <w:rFonts w:eastAsia="Times New Roman" w:cs="Times New Roman"/>
           <w:b/>
           <w:bCs/>
-        </w:rPr>
-      </w:r>
-    </w:p>
-    <w:p>
-      <w:pPr>
-        <w:pStyle w:val="Normal"/>
-        <w:spacing w:lineRule="auto" w:line="360"/>
-        <w:jc w:val="center"/>
-        <w:rPr>
-          <w:rFonts w:ascii="Times New Roman" w:hAnsi="Times New Roman" w:eastAsia="Times New Roman" w:cs="Times New Roman"/>
-          <w:color w:val="auto"/>
-          <w:sz w:val="28"/>
-          <w:szCs w:val="28"/>
-          <w:lang w:eastAsia="ru-RU"/>
-        </w:rPr>
-      </w:pPr>
-      <w:r>
-        <w:rPr>
-          <w:b/>
-          <w:bCs/>
-        </w:rPr>
-      </w:r>
-    </w:p>
-    <w:p>
-      <w:pPr>
-        <w:pStyle w:val="Normal"/>
-        <w:spacing w:lineRule="auto" w:line="360"/>
-        <w:jc w:val="center"/>
-        <w:rPr>
-          <w:rFonts w:ascii="Times New Roman" w:hAnsi="Times New Roman" w:eastAsia="Times New Roman" w:cs="Times New Roman"/>
-          <w:color w:val="auto"/>
-          <w:sz w:val="28"/>
-          <w:szCs w:val="28"/>
-          <w:lang w:eastAsia="ru-RU"/>
-        </w:rPr>
-      </w:pPr>
-      <w:r>
-        <w:rPr>
-          <w:b/>
-          <w:bCs/>
-        </w:rPr>
-      </w:r>
-    </w:p>
-    <w:p>
-      <w:pPr>
-        <w:pStyle w:val="Normal"/>
-        <w:spacing w:lineRule="auto" w:line="360"/>
-        <w:jc w:val="center"/>
-        <w:rPr>
-          <w:rFonts w:ascii="Times New Roman" w:hAnsi="Times New Roman" w:eastAsia="Times New Roman" w:cs="Times New Roman"/>
-          <w:color w:val="auto"/>
-          <w:sz w:val="28"/>
-          <w:szCs w:val="28"/>
-          <w:lang w:eastAsia="ru-RU"/>
-        </w:rPr>
-      </w:pPr>
-      <w:r>
-        <w:rPr>
-          <w:b/>
-          <w:bCs/>
-        </w:rPr>
-      </w:r>
-    </w:p>
-    <w:p>
-      <w:pPr>
-        <w:pStyle w:val="Normal"/>
-        <w:spacing w:lineRule="auto" w:line="360"/>
-        <w:jc w:val="center"/>
-        <w:rPr>
-          <w:rFonts w:ascii="Times New Roman" w:hAnsi="Times New Roman" w:eastAsia="Times New Roman" w:cs="Times New Roman"/>
-          <w:color w:val="auto"/>
-          <w:sz w:val="28"/>
-          <w:szCs w:val="28"/>
-          <w:lang w:eastAsia="ru-RU"/>
-        </w:rPr>
-      </w:pPr>
-      <w:r>
-        <w:rPr>
-          <w:b/>
-          <w:bCs/>
-        </w:rPr>
-      </w:r>
-    </w:p>
-    <w:p>
-      <w:pPr>
-        <w:pStyle w:val="Normal"/>
-        <w:spacing w:lineRule="auto" w:line="360"/>
-        <w:jc w:val="center"/>
-        <w:rPr>
-          <w:rFonts w:ascii="Times New Roman" w:hAnsi="Times New Roman" w:eastAsia="Times New Roman" w:cs="Times New Roman"/>
-          <w:color w:val="auto"/>
-          <w:sz w:val="28"/>
-          <w:szCs w:val="28"/>
-          <w:lang w:eastAsia="ru-RU"/>
-        </w:rPr>
-      </w:pPr>
-      <w:r>
-        <w:rPr>
-          <w:b/>
-          <w:bCs/>
-        </w:rPr>
-      </w:r>
-    </w:p>
-    <w:p>
-      <w:pPr>
-        <w:pStyle w:val="Normal"/>
-        <w:spacing w:lineRule="auto" w:line="360"/>
-        <w:jc w:val="center"/>
-        <w:rPr>
-          <w:rFonts w:ascii="Times New Roman" w:hAnsi="Times New Roman" w:eastAsia="Times New Roman" w:cs="Times New Roman"/>
-          <w:color w:val="auto"/>
-          <w:sz w:val="28"/>
-          <w:szCs w:val="28"/>
-          <w:lang w:eastAsia="ru-RU"/>
-        </w:rPr>
-      </w:pPr>
-      <w:r>
-        <w:rPr>
-          <w:b/>
-          <w:bCs/>
-        </w:rPr>
-      </w:r>
-    </w:p>
-    <w:p>
-      <w:pPr>
-        <w:pStyle w:val="Normal"/>
-        <w:spacing w:lineRule="auto" w:line="360"/>
-        <w:jc w:val="center"/>
-        <w:rPr>
-          <w:rFonts w:ascii="Times New Roman" w:hAnsi="Times New Roman" w:eastAsia="Times New Roman" w:cs="Times New Roman"/>
-          <w:color w:val="auto"/>
-          <w:sz w:val="28"/>
-          <w:szCs w:val="28"/>
-          <w:lang w:eastAsia="ru-RU"/>
-        </w:rPr>
-      </w:pPr>
-      <w:r>
-        <w:rPr>
-          <w:b/>
-          <w:bCs/>
-        </w:rPr>
-      </w:r>
-    </w:p>
-    <w:p>
-      <w:pPr>
-        <w:pStyle w:val="Normal"/>
-        <w:spacing w:lineRule="auto" w:line="360"/>
-        <w:jc w:val="center"/>
-        <w:rPr>
-          <w:rFonts w:ascii="Times New Roman" w:hAnsi="Times New Roman" w:eastAsia="Times New Roman" w:cs="Times New Roman"/>
-          <w:color w:val="auto"/>
-          <w:sz w:val="28"/>
-          <w:szCs w:val="28"/>
-          <w:lang w:eastAsia="ru-RU"/>
-        </w:rPr>
-      </w:pPr>
-      <w:r>
-        <w:rPr>
-          <w:b/>
-          <w:bCs/>
-        </w:rPr>
-      </w:r>
-    </w:p>
-    <w:p>
-      <w:pPr>
-        <w:pStyle w:val="Normal"/>
-        <w:spacing w:lineRule="auto" w:line="360"/>
-        <w:jc w:val="center"/>
-        <w:rPr>
-          <w:rFonts w:ascii="Times New Roman" w:hAnsi="Times New Roman" w:eastAsia="Times New Roman" w:cs="Times New Roman"/>
-          <w:color w:val="auto"/>
-          <w:sz w:val="28"/>
-          <w:szCs w:val="28"/>
-          <w:lang w:eastAsia="ru-RU"/>
-        </w:rPr>
-      </w:pPr>
-      <w:r>
-        <w:rPr>
-          <w:b/>
-          <w:bCs/>
-        </w:rPr>
-      </w:r>
-    </w:p>
-    <w:p>
-      <w:pPr>
-        <w:pStyle w:val="Normal"/>
-        <w:spacing w:lineRule="auto" w:line="360"/>
-        <w:jc w:val="center"/>
-        <w:rPr>
-          <w:rFonts w:ascii="Times New Roman" w:hAnsi="Times New Roman" w:eastAsia="Times New Roman" w:cs="Times New Roman"/>
-          <w:color w:val="auto"/>
-          <w:sz w:val="28"/>
-          <w:szCs w:val="28"/>
-          <w:lang w:eastAsia="ru-RU"/>
-        </w:rPr>
-      </w:pPr>
-      <w:r>
-        <w:rPr>
-          <w:b/>
-          <w:bCs/>
-        </w:rPr>
-      </w:r>
-    </w:p>
-    <w:p>
-      <w:pPr>
-        <w:pStyle w:val="Normal"/>
-        <w:spacing w:lineRule="auto" w:line="360"/>
-        <w:jc w:val="center"/>
-        <w:rPr>
-          <w:rFonts w:ascii="Times New Roman" w:hAnsi="Times New Roman" w:eastAsia="Times New Roman" w:cs="Times New Roman"/>
-          <w:color w:val="auto"/>
-          <w:sz w:val="28"/>
-          <w:szCs w:val="28"/>
-          <w:lang w:eastAsia="ru-RU"/>
-        </w:rPr>
-      </w:pPr>
-      <w:r>
-        <w:rPr>
-          <w:b/>
-          <w:bCs/>
-        </w:rPr>
-      </w:r>
-    </w:p>
-    <w:p>
-      <w:pPr>
-        <w:pStyle w:val="Normal"/>
-        <w:spacing w:lineRule="auto" w:line="360"/>
-        <w:jc w:val="center"/>
-        <w:rPr>
-          <w:rFonts w:ascii="Times New Roman" w:hAnsi="Times New Roman" w:eastAsia="Times New Roman" w:cs="Times New Roman"/>
-          <w:color w:val="auto"/>
-          <w:sz w:val="28"/>
-          <w:szCs w:val="28"/>
-          <w:lang w:eastAsia="ru-RU"/>
-        </w:rPr>
-      </w:pPr>
-      <w:r>
-        <w:rPr>
-          <w:b/>
-          <w:bCs/>
-        </w:rPr>
-      </w:r>
-    </w:p>
-    <w:p>
-      <w:pPr>
-        <w:pStyle w:val="Normal"/>
-        <w:spacing w:lineRule="auto" w:line="360"/>
-        <w:jc w:val="center"/>
-        <w:rPr>
-          <w:rFonts w:ascii="Times New Roman" w:hAnsi="Times New Roman" w:eastAsia="Times New Roman" w:cs="Times New Roman"/>
-          <w:color w:val="auto"/>
-          <w:sz w:val="28"/>
-          <w:szCs w:val="28"/>
-          <w:lang w:eastAsia="ru-RU"/>
-        </w:rPr>
-      </w:pPr>
-      <w:r>
-        <w:rPr>
-          <w:b/>
-          <w:bCs/>
-        </w:rPr>
-      </w:r>
-    </w:p>
-    <w:p>
-      <w:pPr>
-        <w:pStyle w:val="Normal"/>
-        <w:spacing w:lineRule="auto" w:line="360"/>
-        <w:jc w:val="center"/>
-        <w:rPr>
-          <w:b/>
-          <w:b/>
-          <w:bCs/>
-        </w:rPr>
-      </w:pPr>
-      <w:r>
-        <w:rPr>
-          <w:rFonts w:eastAsia="Times New Roman" w:cs="Times New Roman"/>
-          <w:b/>
-          <w:bCs/>
-          <w:color w:val="auto"/>
-          <w:sz w:val="28"/>
-          <w:szCs w:val="28"/>
-          <w:lang w:eastAsia="ru-RU"/>
-        </w:rPr>
-        <w:t>З</w:t>
-      </w:r>
-      <w:r>
-        <w:rPr>
-          <w:rFonts w:eastAsia="Times New Roman" w:cs="Times New Roman"/>
-          <w:b/>
-          <w:bCs/>
-          <w:color w:val="auto"/>
-          <w:sz w:val="28"/>
-          <w:szCs w:val="28"/>
-          <w:lang w:eastAsia="ru-RU"/>
-        </w:rPr>
-        <w:t>АКЛЮЧЕНИЕ</w:t>
+          <w:color w:val="auto"/>
+          <w:sz w:val="28"/>
+          <w:szCs w:val="28"/>
+          <w:lang w:eastAsia="ru-RU"/>
+        </w:rPr>
+        <w:t>ЗАКЛЮЧЕНИЕ</w:t>
       </w:r>
     </w:p>
     <w:p>
@@ -7626,15 +5172,6 @@
           <w:lang w:eastAsia="ru-RU"/>
         </w:rPr>
         <w:tab/>
-      </w:r>
-      <w:r>
-        <w:rPr>
-          <w:rFonts w:eastAsia="Times New Roman" w:cs="Times New Roman"/>
-          <w:color w:val="auto"/>
-          <w:sz w:val="28"/>
-          <w:szCs w:val="28"/>
-          <w:lang w:eastAsia="ru-RU"/>
-        </w:rPr>
         <w:t>В результате проведенного исследования подтвердилась актуальность рассмотренных в аттестационной работе вопросов, связанных с разработкой современного, адаптивного и интерактивного веб-сайта.</w:t>
       </w:r>
     </w:p>
@@ -7783,17 +5320,7 @@
           <w:lang w:eastAsia="ru-RU"/>
         </w:rPr>
         <w:tab/>
-        <w:t xml:space="preserve">В ходе выполнения аттестационной работы был создан современный веб-сайт для репетитора по английскому языку, который будет </w:t>
-      </w:r>
-      <w:r>
-        <w:rPr>
-          <w:rFonts w:eastAsia="Times New Roman" w:cs="Times New Roman"/>
-          <w:color w:val="auto"/>
-          <w:sz w:val="28"/>
-          <w:szCs w:val="28"/>
-          <w:lang w:eastAsia="ru-RU"/>
-        </w:rPr>
-        <w:t>использован для привлечения новых клиентов.</w:t>
+        <w:t>В ходе выполнения аттестационной работы был создан современный веб-сайт для репетитора по английскому языку, который будет использован для привлечения новых клиентов.</w:t>
       </w:r>
     </w:p>
     <w:p>
@@ -7919,17 +5446,7 @@
           <w:lang w:eastAsia="ru-RU"/>
         </w:rPr>
         <w:tab/>
-        <w:t>И</w:t>
-      </w:r>
-      <w:r>
-        <w:rPr>
-          <w:rFonts w:eastAsia="Times New Roman" w:cs="Times New Roman"/>
-          <w:color w:val="auto"/>
-          <w:sz w:val="28"/>
-          <w:szCs w:val="28"/>
-          <w:lang w:eastAsia="ru-RU"/>
-        </w:rPr>
-        <w:t xml:space="preserve">сходя из материалов итоговой аттестационной работы можно сказать, что поставленные во введении задачи решены. Цель итоговой аттестационной работы достигнута. </w:t>
+        <w:t xml:space="preserve">Исходя из материалов итоговой аттестационной работы можно сказать, что поставленные во введении задачи решены. Цель итоговой аттестационной работы достигнута. </w:t>
       </w:r>
     </w:p>
     <w:p>
@@ -7946,107 +5463,23 @@
         </w:rPr>
       </w:pPr>
       <w:r>
-        <w:rPr/>
-      </w:r>
-    </w:p>
-    <w:p>
-      <w:pPr>
-        <w:pStyle w:val="Normal"/>
-        <w:spacing w:lineRule="auto" w:line="360"/>
-        <w:jc w:val="left"/>
-        <w:rPr>
-          <w:rFonts w:ascii="Times New Roman" w:hAnsi="Times New Roman" w:eastAsia="Times New Roman" w:cs="Times New Roman"/>
-          <w:color w:val="auto"/>
-          <w:sz w:val="28"/>
-          <w:szCs w:val="28"/>
-          <w:lang w:eastAsia="ru-RU"/>
-        </w:rPr>
-      </w:pPr>
-      <w:r>
-        <w:rPr/>
-      </w:r>
-    </w:p>
-    <w:p>
-      <w:pPr>
-        <w:pStyle w:val="Normal"/>
-        <w:jc w:val="left"/>
-        <w:rPr>
-          <w:rFonts w:ascii="Times New Roman" w:hAnsi="Times New Roman" w:eastAsia="Times New Roman" w:cs="Times New Roman"/>
-          <w:color w:val="auto"/>
-          <w:sz w:val="28"/>
-          <w:szCs w:val="28"/>
-          <w:lang w:eastAsia="ru-RU"/>
-        </w:rPr>
-      </w:pPr>
-      <w:r>
-        <w:rPr/>
-      </w:r>
-    </w:p>
-    <w:p>
-      <w:pPr>
-        <w:pStyle w:val="Normal"/>
-        <w:jc w:val="both"/>
-        <w:rPr/>
-      </w:pPr>
-      <w:r>
-        <w:rPr/>
-      </w:r>
-    </w:p>
-    <w:p>
-      <w:pPr>
-        <w:pStyle w:val="Normal"/>
-        <w:jc w:val="both"/>
-        <w:rPr/>
-      </w:pPr>
-      <w:r>
-        <w:rPr/>
-      </w:r>
-    </w:p>
-    <w:p>
-      <w:pPr>
-        <w:pStyle w:val="Normal"/>
-        <w:jc w:val="both"/>
-        <w:rPr/>
-      </w:pPr>
-      <w:r>
-        <w:rPr/>
-      </w:r>
-    </w:p>
-    <w:p>
-      <w:pPr>
-        <w:pStyle w:val="Normal"/>
-        <w:jc w:val="both"/>
-        <w:rPr/>
-      </w:pPr>
-      <w:r>
-        <w:rPr/>
-      </w:r>
-    </w:p>
-    <w:p>
-      <w:pPr>
-        <w:pStyle w:val="Normal"/>
-        <w:jc w:val="both"/>
-        <w:rPr/>
-      </w:pPr>
-      <w:r>
-        <w:rPr/>
-      </w:r>
-    </w:p>
-    <w:p>
-      <w:pPr>
-        <w:pStyle w:val="Normal"/>
-        <w:jc w:val="both"/>
-        <w:rPr/>
-      </w:pPr>
-      <w:r>
-        <w:rPr/>
-      </w:r>
-    </w:p>
-    <w:p>
-      <w:pPr>
-        <w:pStyle w:val="Normal"/>
-        <w:spacing w:lineRule="auto" w:line="360"/>
-        <w:jc w:val="both"/>
+        <w:rPr>
+          <w:rFonts w:eastAsia="Times New Roman" w:cs="Times New Roman"/>
+          <w:color w:val="auto"/>
+          <w:sz w:val="28"/>
+          <w:szCs w:val="28"/>
+          <w:lang w:eastAsia="ru-RU"/>
+        </w:rPr>
+      </w:r>
+      <w:r>
+        <w:br w:type="page"/>
+      </w:r>
+    </w:p>
+    <w:p>
+      <w:pPr>
+        <w:pStyle w:val="Normal"/>
+        <w:spacing w:lineRule="auto" w:line="360"/>
+        <w:jc w:val="center"/>
         <w:rPr>
           <w:b/>
           <w:b/>
@@ -8055,36 +5488,12 @@
         </w:rPr>
       </w:pPr>
       <w:r>
-        <w:rPr/>
-        <w:t xml:space="preserve">                       </w:t>
-      </w:r>
-      <w:r>
         <w:rPr>
           <w:b/>
           <w:caps/>
           <w:sz w:val="28"/>
         </w:rPr>
         <w:t>Список ИСПОЛЬЗОВАННОЙ литературы</w:t>
-      </w:r>
-    </w:p>
-    <w:p>
-      <w:pPr>
-        <w:pStyle w:val="Normal"/>
-        <w:spacing w:lineRule="auto" w:line="360"/>
-        <w:jc w:val="both"/>
-        <w:rPr>
-          <w:b/>
-          <w:b/>
-          <w:caps/>
-          <w:sz w:val="28"/>
-        </w:rPr>
-      </w:pPr>
-      <w:r>
-        <w:rPr>
-          <w:b/>
-          <w:caps/>
-          <w:sz w:val="28"/>
-        </w:rPr>
       </w:r>
     </w:p>
     <w:p>
@@ -8150,14 +5559,7 @@
             <w:sz w:val="28"/>
             <w:szCs w:val="28"/>
           </w:rPr>
-          <w:t>https://ru.wikipedia.org/wiki/</w:t>
-        </w:r>
-        <w:r>
-          <w:rPr>
-            <w:sz w:val="28"/>
-            <w:szCs w:val="28"/>
-          </w:rPr>
-          <w:t>Интернет</w:t>
+          <w:t>https://ru.wikipedia.org/wiki/Интернет</w:t>
         </w:r>
       </w:hyperlink>
       <w:r>
@@ -8174,37 +5576,14 @@
           <w:szCs w:val="28"/>
           <w:lang w:eastAsia="ru-RU"/>
         </w:rPr>
-        <w:t>2</w:t>
-      </w:r>
-      <w:r>
-        <w:rPr>
-          <w:rFonts w:eastAsia="Times New Roman" w:cs="Times New Roman"/>
-          <w:sz w:val="28"/>
-          <w:szCs w:val="28"/>
-          <w:lang w:eastAsia="ru-RU"/>
-        </w:rPr>
-        <w:t>8</w:t>
-      </w:r>
-      <w:r>
-        <w:rPr>
-          <w:sz w:val="28"/>
-          <w:szCs w:val="28"/>
-        </w:rPr>
-        <w:t>.0</w:t>
-      </w:r>
-      <w:r>
-        <w:rPr>
-          <w:sz w:val="28"/>
-          <w:szCs w:val="28"/>
-        </w:rPr>
-        <w:t>2</w:t>
-      </w:r>
-      <w:r>
-        <w:rPr>
-          <w:sz w:val="28"/>
-          <w:szCs w:val="28"/>
-        </w:rPr>
-        <w:t>.2022)</w:t>
+        <w:t>28</w:t>
+      </w:r>
+      <w:r>
+        <w:rPr>
+          <w:sz w:val="28"/>
+          <w:szCs w:val="28"/>
+        </w:rPr>
+        <w:t>.02.2022)</w:t>
       </w:r>
     </w:p>
     <w:p>
@@ -8263,14 +5642,7 @@
           <w:sz w:val="28"/>
           <w:szCs w:val="28"/>
         </w:rPr>
-        <w:t xml:space="preserve"> // Сайт о </w:t>
-      </w:r>
-      <w:r>
-        <w:rPr>
-          <w:sz w:val="28"/>
-          <w:szCs w:val="28"/>
-        </w:rPr>
-        <w:t xml:space="preserve">продвижении </w:t>
+        <w:t xml:space="preserve"> // Сайт о продвижении </w:t>
       </w:r>
       <w:r>
         <w:rPr>
@@ -8311,37 +5683,14 @@
           <w:szCs w:val="28"/>
           <w:lang w:eastAsia="ru-RU"/>
         </w:rPr>
-        <w:t>2</w:t>
-      </w:r>
-      <w:r>
-        <w:rPr>
-          <w:rFonts w:eastAsia="Times New Roman" w:cs="Times New Roman"/>
-          <w:sz w:val="28"/>
-          <w:szCs w:val="28"/>
-          <w:lang w:eastAsia="ru-RU"/>
-        </w:rPr>
-        <w:t>6</w:t>
-      </w:r>
-      <w:r>
-        <w:rPr>
-          <w:sz w:val="28"/>
-          <w:szCs w:val="28"/>
-        </w:rPr>
-        <w:t>.0</w:t>
-      </w:r>
-      <w:r>
-        <w:rPr>
-          <w:sz w:val="28"/>
-          <w:szCs w:val="28"/>
-        </w:rPr>
-        <w:t>2</w:t>
-      </w:r>
-      <w:r>
-        <w:rPr>
-          <w:sz w:val="28"/>
-          <w:szCs w:val="28"/>
-        </w:rPr>
-        <w:t>.2022)</w:t>
+        <w:t>26</w:t>
+      </w:r>
+      <w:r>
+        <w:rPr>
+          <w:sz w:val="28"/>
+          <w:szCs w:val="28"/>
+        </w:rPr>
+        <w:t>.02.2022)</w:t>
       </w:r>
     </w:p>
     <w:p>
@@ -8410,14 +5759,7 @@
           <w:sz w:val="28"/>
           <w:szCs w:val="28"/>
         </w:rPr>
-        <w:t xml:space="preserve"> </w:t>
-      </w:r>
-      <w:r>
-        <w:rPr>
-          <w:sz w:val="28"/>
-          <w:szCs w:val="28"/>
-        </w:rPr>
-        <w:t xml:space="preserve">(Дата обращения: </w:t>
+        <w:t xml:space="preserve"> (Дата обращения: </w:t>
       </w:r>
       <w:r>
         <w:rPr>
@@ -8433,21 +5775,7 @@
           <w:sz w:val="28"/>
           <w:szCs w:val="28"/>
         </w:rPr>
-        <w:t>.0</w:t>
-      </w:r>
-      <w:r>
-        <w:rPr>
-          <w:sz w:val="28"/>
-          <w:szCs w:val="28"/>
-        </w:rPr>
-        <w:t>2</w:t>
-      </w:r>
-      <w:r>
-        <w:rPr>
-          <w:sz w:val="28"/>
-          <w:szCs w:val="28"/>
-        </w:rPr>
-        <w:t>.2022)</w:t>
+        <w:t>.02.2022)</w:t>
       </w:r>
     </w:p>
     <w:p>
@@ -8507,21 +5835,7 @@
             <w:sz w:val="28"/>
             <w:szCs w:val="28"/>
           </w:rPr>
-          <w:t>https://ru.wikipedia.org/wiki/Bootstrap_(</w:t>
-        </w:r>
-        <w:r>
-          <w:rPr>
-            <w:sz w:val="28"/>
-            <w:szCs w:val="28"/>
-          </w:rPr>
-          <w:t>фреймворк</w:t>
-        </w:r>
-        <w:r>
-          <w:rPr>
-            <w:sz w:val="28"/>
-            <w:szCs w:val="28"/>
-          </w:rPr>
-          <w:t>)</w:t>
+          <w:t>https://ru.wikipedia.org/wiki/Bootstrap_(фреймворк)</w:t>
         </w:r>
       </w:hyperlink>
       <w:r>
@@ -8618,14 +5932,7 @@
           <w:sz w:val="28"/>
           <w:szCs w:val="28"/>
         </w:rPr>
-        <w:t>Сайт о фреймворке Bootstrap.</w:t>
-      </w:r>
-      <w:r>
-        <w:rPr>
-          <w:sz w:val="28"/>
-          <w:szCs w:val="28"/>
-        </w:rPr>
-        <w:t xml:space="preserve"> Режим доступа: </w:t>
+        <w:t xml:space="preserve">Сайт о фреймворке Bootstrap. Режим доступа: </w:t>
       </w:r>
       <w:r>
         <w:fldChar w:fldCharType="begin"/>
@@ -8663,35 +5970,7 @@
           <w:sz w:val="28"/>
           <w:szCs w:val="28"/>
         </w:rPr>
-        <w:t xml:space="preserve"> (Дата обращения: </w:t>
-      </w:r>
-      <w:r>
-        <w:rPr>
-          <w:sz w:val="28"/>
-          <w:szCs w:val="28"/>
-        </w:rPr>
-        <w:t>28</w:t>
-      </w:r>
-      <w:r>
-        <w:rPr>
-          <w:sz w:val="28"/>
-          <w:szCs w:val="28"/>
-        </w:rPr>
-        <w:t>.0</w:t>
-      </w:r>
-      <w:r>
-        <w:rPr>
-          <w:sz w:val="28"/>
-          <w:szCs w:val="28"/>
-        </w:rPr>
-        <w:t>2</w:t>
-      </w:r>
-      <w:r>
-        <w:rPr>
-          <w:sz w:val="28"/>
-          <w:szCs w:val="28"/>
-        </w:rPr>
-        <w:t>.2022)</w:t>
+        <w:t xml:space="preserve"> (Дата обращения: 28.02.2022)</w:t>
       </w:r>
     </w:p>
     <w:sectPr>
@@ -8717,7 +5996,7 @@
         <w:docPartGallery w:val="Page Numbers (Bottom of Page)"/>
         <w:docPartUnique w:val="true"/>
       </w:docPartObj>
-      <w:id w:val="1871707302"/>
+      <w:id w:val="1228048133"/>
     </w:sdtPr>
     <w:sdtContent>
       <w:p>
@@ -9013,7 +6292,6 @@
         </w:tabs>
         <w:ind w:left="754" w:hanging="397"/>
       </w:pPr>
-      <w:rPr/>
     </w:lvl>
     <w:lvl w:ilvl="1">
       <w:start w:val="1"/>
@@ -9026,7 +6304,6 @@
         </w:tabs>
         <w:ind w:left="1151" w:hanging="397"/>
       </w:pPr>
-      <w:rPr/>
     </w:lvl>
     <w:lvl w:ilvl="2">
       <w:start w:val="1"/>
@@ -9039,7 +6316,6 @@
         </w:tabs>
         <w:ind w:left="1548" w:hanging="397"/>
       </w:pPr>
-      <w:rPr/>
     </w:lvl>
     <w:lvl w:ilvl="3">
       <w:start w:val="1"/>
@@ -9052,7 +6328,6 @@
         </w:tabs>
         <w:ind w:left="1945" w:hanging="397"/>
       </w:pPr>
-      <w:rPr/>
     </w:lvl>
     <w:lvl w:ilvl="4">
       <w:start w:val="1"/>
@@ -9065,7 +6340,6 @@
         </w:tabs>
         <w:ind w:left="2342" w:hanging="397"/>
       </w:pPr>
-      <w:rPr/>
     </w:lvl>
     <w:lvl w:ilvl="5">
       <w:start w:val="1"/>
@@ -9078,7 +6352,6 @@
         </w:tabs>
         <w:ind w:left="2738" w:hanging="397"/>
       </w:pPr>
-      <w:rPr/>
     </w:lvl>
     <w:lvl w:ilvl="6">
       <w:start w:val="1"/>
@@ -9091,7 +6364,6 @@
         </w:tabs>
         <w:ind w:left="3135" w:hanging="397"/>
       </w:pPr>
-      <w:rPr/>
     </w:lvl>
     <w:lvl w:ilvl="7">
       <w:start w:val="1"/>
@@ -9104,7 +6376,6 @@
         </w:tabs>
         <w:ind w:left="3532" w:hanging="397"/>
       </w:pPr>
-      <w:rPr/>
     </w:lvl>
     <w:lvl w:ilvl="8">
       <w:start w:val="1"/>
@@ -9117,7 +6388,6 @@
         </w:tabs>
         <w:ind w:left="3929" w:hanging="397"/>
       </w:pPr>
-      <w:rPr/>
     </w:lvl>
   </w:abstractNum>
   <w:abstractNum w:abstractNumId="4">
@@ -9649,6 +6919,7 @@
     <w:rsid w:val="001c4577"/>
     <w:pPr>
       <w:widowControl/>
+      <w:suppressAutoHyphens w:val="true"/>
       <w:bidi w:val="0"/>
       <w:spacing w:lineRule="auto" w:line="240" w:before="0" w:after="0"/>
       <w:jc w:val="left"/>
@@ -9659,7 +6930,7 @@
       <w:kern w:val="0"/>
       <w:sz w:val="24"/>
       <w:szCs w:val="24"/>
-      <w:lang w:eastAsia="ru-RU" w:val="ru-RU" w:bidi="ar-SA"/>
+      <w:lang w:val="ru-RU" w:eastAsia="ru-RU" w:bidi="ar-SA"/>
     </w:rPr>
   </w:style>
   <w:style w:type="character" w:styleId="DefaultParagraphFont" w:default="1">
@@ -9815,6 +7086,7 @@
     <w:rsid w:val="001c4577"/>
     <w:pPr>
       <w:widowControl/>
+      <w:suppressAutoHyphens w:val="true"/>
       <w:bidi w:val="0"/>
       <w:spacing w:lineRule="auto" w:line="240" w:before="0" w:after="0"/>
       <w:jc w:val="left"/>
@@ -9825,7 +7097,7 @@
       <w:kern w:val="0"/>
       <w:sz w:val="24"/>
       <w:szCs w:val="24"/>
-      <w:lang w:eastAsia="ru-RU" w:val="ru-RU" w:bidi="ar-SA"/>
+      <w:lang w:val="ru-RU" w:eastAsia="ru-RU" w:bidi="ar-SA"/>
     </w:rPr>
   </w:style>
   <w:style w:type="paragraph" w:styleId="1">
